--- a/DNP.docx
+++ b/DNP.docx
@@ -115,7 +115,7 @@
         </w:rPr>
         <w:lastRenderedPageBreak/>
         <w:drawing>
-          <wp:inline distT="0" distB="0" distL="0" distR="0">
+          <wp:inline distT="0" distB="0" distL="0" distR="0" wp14:anchorId="728B983E" wp14:editId="705C7D7A">
             <wp:extent cx="5756910" cy="2668270"/>
             <wp:effectExtent l="0" t="0" r="8890" b="0"/>
             <wp:docPr id="1" name="Bild 1"/>
@@ -130,7 +130,7 @@
                     <pic:cNvPicPr/>
                   </pic:nvPicPr>
                   <pic:blipFill>
-                    <a:blip r:embed="rId5">
+                    <a:blip r:embed="rId6">
                       <a:extLst>
                         <a:ext uri="{28A0092B-C50C-407E-A947-70E740481C1C}">
                           <a14:useLocalDpi xmlns:a14="http://schemas.microsoft.com/office/drawing/2010/main" val="0"/>
@@ -191,7 +191,7 @@
         <w:pStyle w:val="berschrift2"/>
       </w:pPr>
       <w:r>
-        <w:t>Umsetzung Architektur</w:t>
+        <w:t>Architektur</w:t>
       </w:r>
     </w:p>
     <w:p/>
@@ -221,7 +221,7 @@
           <w:noProof/>
         </w:rPr>
         <w:drawing>
-          <wp:inline distT="0" distB="0" distL="0" distR="0">
+          <wp:inline distT="0" distB="0" distL="0" distR="0" wp14:anchorId="2746B45F" wp14:editId="5E826E83">
             <wp:extent cx="5740400" cy="3632200"/>
             <wp:effectExtent l="0" t="0" r="0" b="0"/>
             <wp:docPr id="2" name="Bild 2" descr="Macintosh HD:Users:mikebild:Documents:projects:ServiceMashup:docs:images:composite-ui.png"/>
@@ -238,7 +238,7 @@
                     </pic:cNvPicPr>
                   </pic:nvPicPr>
                   <pic:blipFill>
-                    <a:blip r:embed="rId6">
+                    <a:blip r:embed="rId7">
                       <a:extLst>
                         <a:ext uri="{28A0092B-C50C-407E-A947-70E740481C1C}">
                           <a14:useLocalDpi xmlns:a14="http://schemas.microsoft.com/office/drawing/2010/main" val="0"/>
@@ -386,7 +386,7 @@
           <w:noProof/>
         </w:rPr>
         <w:drawing>
-          <wp:inline distT="0" distB="0" distL="0" distR="0">
+          <wp:inline distT="0" distB="0" distL="0" distR="0" wp14:anchorId="4CD674CD" wp14:editId="5A4BB4D0">
             <wp:extent cx="5753100" cy="3657600"/>
             <wp:effectExtent l="0" t="0" r="0" b="0"/>
             <wp:docPr id="3" name="Bild 3" descr="Macintosh HD:Users:mikebild:Documents:projects:ServiceMashup:docs:images:architecture.png"/>
@@ -403,7 +403,7 @@
                     </pic:cNvPicPr>
                   </pic:nvPicPr>
                   <pic:blipFill>
-                    <a:blip r:embed="rId7">
+                    <a:blip r:embed="rId8">
                       <a:extLst>
                         <a:ext uri="{28A0092B-C50C-407E-A947-70E740481C1C}">
                           <a14:useLocalDpi xmlns:a14="http://schemas.microsoft.com/office/drawing/2010/main" val="0"/>
@@ -663,7 +663,13 @@
     <w:p/>
     <w:p>
       <w:r>
-        <w:t>Entscheidend ist, viele sonst vorborgende Annahmen, mögliche inhaltliche oder technische Fehler bzw. Probleme in Entwicklung und Betrieb von Anfang an explizit zu machen. Der Kompromiss aus technischem Aufwand und damit verbundene Kosten und der eigentlich Nutzen entsteht in der transparenten Kommunikation. D.h. vor der vermeidlich technisch perfekten Lösung, steht das Gespräch Ziele und Nutzen gegen Aufwände und Kosten an. Nach dem [Pareto-Prinzip](https://de.wikipedia.org/wiki/Paretoprinzip) ist ein "für den Anfang gut genug" nicht die perfekte aber weniger komplexe Entscheidung.</w:t>
+        <w:t xml:space="preserve">Entscheidend ist, viele sonst vorborgende Annahmen, mögliche inhaltliche oder technische Fehler bzw. Probleme in Entwicklung und Betrieb von Anfang an explizit zu machen. Der Kompromiss aus technischem Aufwand und damit verbundene Kosten und der eigentlich Nutzen entsteht in der transparenten Kommunikation. D.h. vor der vermeidlich technisch perfekten Lösung, steht das Gespräch Ziele und Nutzen gegen Aufwände </w:t>
+      </w:r>
+      <w:r>
+        <w:t>und Kosten an. Nach dem [Pareto-</w:t>
+      </w:r>
+      <w:r>
+        <w:t>Prinzip](https://de.wikipedia.org/wiki/Paretoprinzip) ist ein "für den Anfang gut genug" nicht die perfekte aber weniger komplexe Entscheidung.</w:t>
       </w:r>
     </w:p>
     <w:p/>
@@ -703,6 +709,7 @@
         <w:t xml:space="preserve"> oder direkt auf DNS-Ebene realisiert werden, was wiederum die Komplexität der zu pflegenden Infrastruktur erhöht. Verzichtet man auf solche Maßnahmen, setzt man gleichzeitig die Verfügbarkeit des Gesamtsystems aufs Spiel: In einem Netz aus voneinander abhängigen Diensten dürfte dann kein einziger dieser Dienste ausfallen.</w:t>
       </w:r>
     </w:p>
+    <w:p/>
     <w:p>
       <w:proofErr w:type="spellStart"/>
       <w:r>
@@ -729,7 +736,7 @@
     <w:p/>
     <w:p>
       <w:pPr>
-        <w:pStyle w:val="berschrift3"/>
+        <w:pStyle w:val="berschrift2"/>
       </w:pPr>
       <w:r>
         <w:t>Service Discovery und Fallbacks</w:t>
@@ -780,7 +787,7 @@
           <w:noProof/>
         </w:rPr>
         <w:drawing>
-          <wp:inline distT="0" distB="0" distL="0" distR="0">
+          <wp:inline distT="0" distB="0" distL="0" distR="0" wp14:anchorId="25646F53" wp14:editId="190F7BE0">
             <wp:extent cx="5753100" cy="4000500"/>
             <wp:effectExtent l="0" t="0" r="12700" b="12700"/>
             <wp:docPr id="4" name="Bild 4" descr="Macintosh HD:Users:mikebild:Documents:projects:ServiceMashup:docs:images:service-discovery.png"/>
@@ -797,7 +804,7 @@
                     </pic:cNvPicPr>
                   </pic:nvPicPr>
                   <pic:blipFill>
-                    <a:blip r:embed="rId8">
+                    <a:blip r:embed="rId9">
                       <a:extLst>
                         <a:ext uri="{28A0092B-C50C-407E-A947-70E740481C1C}">
                           <a14:useLocalDpi xmlns:a14="http://schemas.microsoft.com/office/drawing/2010/main" val="0"/>
@@ -941,22 +948,20 @@
     <w:p/>
     <w:p>
       <w:pPr>
-        <w:pStyle w:val="berschrift3"/>
-      </w:pPr>
+        <w:pStyle w:val="berschrift2"/>
+      </w:pPr>
+      <w:r>
+        <w:t>Integration in der UI</w:t>
+      </w:r>
+    </w:p>
+    <w:p/>
+    <w:p>
+      <w:r>
+        <w:t xml:space="preserve">Beim Zusammenspiel verteilter Dienste stellt sich immer die Frage nach dem richtigen Schnitt der Funktionalitäten sowie nach dem Management gegenseitiger Abhängigkeiten. Einen Königsweg gibt es wohl nicht, jedoch kann eine Faustregel sein, die Integration soweit wie möglich nach "vorne" zu verlagern, im Idealfall direkt in die UI. Auf diese Weise kann ein allzu dichtes Netz an Abhängigkeiten vermieden werden, und die Eigenständigkeit von Backend-Diensten wird größtmöglich gewahrt. Zum Beispiel ist es unserer Meinung nach meist keine gute Idee, eine "Web-API" zur Verfügung zu stellen, in der verschiedene Funktionalitäten zusammenlaufen. Es ist hier zu bevorzugen, dass die UI selbst mit den einzelnen Diensten kommuniziert und dann deren Daten aggregiert darstellt. Dieses Vorgehen macht einzelne Komponenten meist viel leichter austauschbar. Es kann aber auch Argumente geben, die gegen eine </w:t>
+      </w:r>
       <w:r>
         <w:t>Orchestration</w:t>
       </w:r>
-    </w:p>
-    <w:p/>
-    <w:p>
-      <w:r>
-        <w:t xml:space="preserve">Beim Zusammenspiel verteilter Dienste stellt sich immer die Frage nach dem richtigen Schnitt der Funktionalitäten sowie nach dem Management gegenseitiger Abhängigkeiten. Einen Königsweg gibt es wohl nicht, jedoch kann eine Faustregel sein, die Integration soweit wie möglich nach "vorne" zu verlagern, im Idealfall direkt in die UI. Auf diese Weise kann ein allzu dichtes Netz an Abhängigkeiten vermieden werden, und die Eigenständigkeit von Backend-Diensten wird größtmöglich gewahrt. Zum Beispiel ist es unserer Meinung nach meist keine gute Idee, eine "Web-API" zur Verfügung zu stellen, in der verschiedene Funktionalitäten zusammenlaufen. Es ist hier zu bevorzugen, dass die UI selbst mit den einzelnen Diensten kommuniziert und dann deren Daten aggregiert darstellt. Dieses Vorgehen macht einzelne Komponenten meist viel leichter austauschbar. Es kann aber auch Argumente geben, die gegen eine </w:t>
-      </w:r>
-      <w:proofErr w:type="spellStart"/>
-      <w:r>
-        <w:t>Orchastration</w:t>
-      </w:r>
-      <w:proofErr w:type="spellEnd"/>
       <w:r>
         <w:t xml:space="preserve"> in der Benutzeroberfläche sprechen, z.B. wenn Dienste aus Sicherheitsgründen nicht direkt öffentlich angesprochen werden können. In unserem Beispiel sind der Produktkatalog, der Einkaufswagen sowie die Bestellannahme weitestgehend voneinander getrennt. In der Nutzeroberfläche werden Daten aus verschiedenen Bereichen komponentenorientiert angezeigt (hier z.B. in verschiedenen </w:t>
       </w:r>
@@ -968,11 +973,9 @@
       <w:r>
         <w:t xml:space="preserve">-Direktiven). Kommen im Laufe der Zeit weitere Dienste hinzu (wie z.B. eine Wunschliste oder ein Couponsystem), können diese integriert werden, ohne die Funktionalität vorhandener Services zu beeinträchtigen. Ein weiterer Punkt spricht für die </w:t>
       </w:r>
-      <w:proofErr w:type="spellStart"/>
-      <w:r>
-        <w:t>Orchstration</w:t>
-      </w:r>
-      <w:proofErr w:type="spellEnd"/>
+      <w:r>
+        <w:t>Orchestration</w:t>
+      </w:r>
       <w:r>
         <w:t xml:space="preserve"> in der Nutzeroberfläche: Dadurch, dass hier der eigentliche Kontrollfluss stattfindet, ist es einfacher zu gewährleisten, dass bei Schreiboperationen die Gesamtheit aller Daten an ihrem vorgesehenen Zielort ankommt. Denn die UI kann sämtliche benötigte Daten aggregieren und an den entsprechenden Dienst als Komplettpaket abliefern, sodass dieser sich nicht noch zusätzlich um weitere Daten bemühen muss, was ja wieder eine potenzielle Fehlerquelle wäre.</w:t>
       </w:r>
@@ -980,14 +983,9 @@
     <w:p/>
     <w:p>
       <w:pPr>
-        <w:rPr>
-          <w:rStyle w:val="berschrift3Zeichen"/>
-        </w:rPr>
-      </w:pPr>
-      <w:r>
-        <w:rPr>
-          <w:rStyle w:val="berschrift3Zeichen"/>
-        </w:rPr>
+        <w:pStyle w:val="berschrift2"/>
+      </w:pPr>
+      <w:r>
         <w:t>Datenreplikation</w:t>
       </w:r>
     </w:p>
@@ -1002,15 +1000,13 @@
       </w:r>
       <w:proofErr w:type="spellEnd"/>
       <w:r>
-        <w:t xml:space="preserve">-Architekturen nicht zuträglich, zur Autarkie eines Dienstes gehört hier auch die alleinige Hoheit über sämtliche benötigten Daten. Um diese zu erlangen, ist es </w:t>
-      </w:r>
-      <w:proofErr w:type="spellStart"/>
-      <w:r>
-        <w:t>sinvoll</w:t>
-      </w:r>
-      <w:proofErr w:type="spellEnd"/>
-      <w:r>
-        <w:t xml:space="preserve">, eine lokale Kopie der Daten zu haben, sei es nur im Speicher, Dateisystem oder gar in einer lokalen Datenbank, die nur der jeweiligen Service-Instanz zugänglich ist. Es handelt sich dabei jedoch um temporäre Daten. Beim Herunterfahren des Dienstes oder der Veröffentlichung einer neuen Version sind diese verloren. Ebenso kann es sein, dass die Kopie der Daten nicht mehr dem aktuellen Stand der "Master-Daten" entspricht, falls sich diese in der Zwischenzeit geändert haben sollten. Dies erfordert ein Umdenken auf Seite der Entwickler verglichen mit dem zentralen Ansatz: Die Behandlung von Inkonsistenzen wird zum elementaren Bestandteil der Programmlogik. In unserem CD-Shop-Beispiel kommt etwa dem </w:t>
+        <w:t>-Architekturen nicht zuträglich, zur Autarkie eines Dienstes gehört hier auch die alleinige Hoheit über sämtliche benötigten Daten. Um diese zu erlangen, ist es sin</w:t>
+      </w:r>
+      <w:r>
+        <w:t>n</w:t>
+      </w:r>
+      <w:r>
+        <w:t xml:space="preserve">voll, eine lokale Kopie der Daten zu haben, sei es nur im Speicher, Dateisystem oder gar in einer lokalen Datenbank, die nur der jeweiligen Service-Instanz zugänglich ist. Es handelt sich dabei jedoch um temporäre Daten. Beim Herunterfahren des Dienstes oder der Veröffentlichung einer neuen Version sind diese verloren. Ebenso kann es sein, dass die Kopie der Daten nicht mehr dem aktuellen Stand der "Master-Daten" entspricht, falls sich diese in der Zwischenzeit geändert haben sollten. Dies erfordert ein Umdenken auf Seite der Entwickler verglichen mit dem zentralen Ansatz: Die Behandlung von Inkonsistenzen wird zum elementaren Bestandteil der Programmlogik. In unserem CD-Shop-Beispiel kommt etwa dem </w:t>
       </w:r>
       <w:proofErr w:type="spellStart"/>
       <w:r>
@@ -1100,72 +1096,555 @@
       <w:pPr>
         <w:pStyle w:val="berschrift2"/>
       </w:pPr>
+      <w:r>
+        <w:t>Infrastruktur</w:t>
+      </w:r>
+    </w:p>
+    <w:p/>
+    <w:p>
+      <w:r>
+        <w:t>Zur effizienten Unterstützung eines agilen und verteilten Entwicklungsprozess</w:t>
+      </w:r>
+      <w:r>
+        <w:t>es</w:t>
+      </w:r>
+      <w:r>
+        <w:t xml:space="preserve"> sollten Sie die nötige Infrastruktur an allen Stellen automatisieren. Jedes manuelle Eingreifen benötigt spezielle Kenntnisse und Fähigkeiten die nicht immer zur Verfügung stehen könnten. Ziel muss das Ausliefern beliebiger Komponenten auf Knopfdruck ohne besondere</w:t>
+      </w:r>
+      <w:r>
+        <w:t xml:space="preserve"> Kenntnisse sein. Um Entwicklung</w:t>
+      </w:r>
+      <w:r>
+        <w:t xml:space="preserve"> und </w:t>
+      </w:r>
+      <w:r>
+        <w:t>Betrieb</w:t>
+      </w:r>
+      <w:r>
+        <w:t xml:space="preserve"> völlige technologische Freiheit zu ermöglichen, hat sich die Verwendung  von VM Containern als besonders flexibel erwiesen. Dabei kann jede Anwendungskomponente automatisiert in beliebig vielen unterschiedlichen Version mittels HTTP API jederzeit veröffentlicht, im Service-Discovery registriert und </w:t>
+      </w:r>
+      <w:proofErr w:type="spellStart"/>
+      <w:r>
+        <w:t>deregistrie</w:t>
+      </w:r>
+      <w:r>
+        <w:t>r</w:t>
+      </w:r>
+      <w:r>
+        <w:t>t</w:t>
+      </w:r>
+      <w:proofErr w:type="spellEnd"/>
+      <w:r>
+        <w:t xml:space="preserve"> und in das Instrumentations- und Monitoring System ausgewertet werden. So ergeben sich 3 einfache Schritte für die Veröffentlichung.</w:t>
+      </w:r>
+    </w:p>
+    <w:p/>
+    <w:p>
+      <w:pPr>
+        <w:pStyle w:val="Listenabsatz"/>
+        <w:numPr>
+          <w:ilvl w:val="0"/>
+          <w:numId w:val="2"/>
+        </w:numPr>
+      </w:pPr>
+      <w:r>
+        <w:t>Code und Dokumentation</w:t>
+      </w:r>
+    </w:p>
+    <w:p>
+      <w:pPr>
+        <w:pStyle w:val="Listenabsatz"/>
+        <w:numPr>
+          <w:ilvl w:val="0"/>
+          <w:numId w:val="2"/>
+        </w:numPr>
+      </w:pPr>
+      <w:r>
+        <w:t xml:space="preserve">Version, </w:t>
+      </w:r>
+      <w:proofErr w:type="spellStart"/>
+      <w:r>
+        <w:t>Build</w:t>
+      </w:r>
+      <w:proofErr w:type="spellEnd"/>
+      <w:r>
+        <w:t xml:space="preserve"> und </w:t>
+      </w:r>
+      <w:proofErr w:type="spellStart"/>
+      <w:r>
+        <w:t>Publish</w:t>
+      </w:r>
+      <w:proofErr w:type="spellEnd"/>
+    </w:p>
+    <w:p>
+      <w:pPr>
+        <w:pStyle w:val="Listenabsatz"/>
+        <w:numPr>
+          <w:ilvl w:val="0"/>
+          <w:numId w:val="2"/>
+        </w:numPr>
+      </w:pPr>
+      <w:r>
+        <w:t xml:space="preserve">Konfiguration und </w:t>
+      </w:r>
+      <w:proofErr w:type="spellStart"/>
+      <w:r>
+        <w:t>Deployment</w:t>
+      </w:r>
+      <w:proofErr w:type="spellEnd"/>
+    </w:p>
+    <w:p/>
+    <w:p>
+      <w:r>
+        <w:t xml:space="preserve">In unserer </w:t>
+      </w:r>
+      <w:r>
+        <w:t>Umgebung</w:t>
+      </w:r>
+      <w:r>
+        <w:t xml:space="preserve"> haben sich </w:t>
+      </w:r>
+      <w:r>
+        <w:t>für uns folgende Best-Practices</w:t>
+      </w:r>
+      <w:r>
+        <w:t xml:space="preserve"> </w:t>
+      </w:r>
+      <w:r>
+        <w:t xml:space="preserve">und Technologien </w:t>
+      </w:r>
+      <w:r>
+        <w:t xml:space="preserve">in der Umsetzung von </w:t>
+      </w:r>
+      <w:proofErr w:type="spellStart"/>
+      <w:r>
+        <w:t>Microservices</w:t>
+      </w:r>
+      <w:proofErr w:type="spellEnd"/>
+      <w:r>
+        <w:t xml:space="preserve"> in eine automatisierte Infrastruktur ergeben:</w:t>
+      </w:r>
+    </w:p>
+    <w:p/>
+    <w:p>
+      <w:pPr>
+        <w:pStyle w:val="Listenabsatz"/>
+        <w:numPr>
+          <w:ilvl w:val="0"/>
+          <w:numId w:val="4"/>
+        </w:numPr>
+      </w:pPr>
+      <w:r>
+        <w:t>Docker als VM-Container</w:t>
+      </w:r>
+    </w:p>
+    <w:p>
+      <w:pPr>
+        <w:pStyle w:val="Listenabsatz"/>
+        <w:numPr>
+          <w:ilvl w:val="0"/>
+          <w:numId w:val="4"/>
+        </w:numPr>
+      </w:pPr>
+      <w:r>
+        <w:t xml:space="preserve">Consul.io für automatisches Service-Discovery und </w:t>
+      </w:r>
+      <w:proofErr w:type="spellStart"/>
+      <w:r>
+        <w:t>Health</w:t>
+      </w:r>
+      <w:proofErr w:type="spellEnd"/>
+      <w:r>
+        <w:t>-Checks</w:t>
+      </w:r>
+    </w:p>
+    <w:p>
+      <w:pPr>
+        <w:pStyle w:val="Listenabsatz"/>
+        <w:numPr>
+          <w:ilvl w:val="0"/>
+          <w:numId w:val="4"/>
+        </w:numPr>
+      </w:pPr>
+      <w:proofErr w:type="spellStart"/>
+      <w:r>
+        <w:t>Shipyard</w:t>
+      </w:r>
+      <w:proofErr w:type="spellEnd"/>
+      <w:r>
+        <w:t xml:space="preserve"> für </w:t>
+      </w:r>
+      <w:proofErr w:type="spellStart"/>
+      <w:r>
+        <w:t>Continuous</w:t>
+      </w:r>
+      <w:proofErr w:type="spellEnd"/>
+      <w:r>
+        <w:t xml:space="preserve"> </w:t>
+      </w:r>
+      <w:proofErr w:type="spellStart"/>
+      <w:r>
+        <w:t>Delivery</w:t>
+      </w:r>
+      <w:proofErr w:type="spellEnd"/>
+      <w:r>
+        <w:t xml:space="preserve"> via HTTP-API</w:t>
+      </w:r>
+    </w:p>
+    <w:p>
+      <w:pPr>
+        <w:pStyle w:val="Listenabsatz"/>
+        <w:numPr>
+          <w:ilvl w:val="0"/>
+          <w:numId w:val="4"/>
+        </w:numPr>
+      </w:pPr>
+      <w:proofErr w:type="spellStart"/>
+      <w:r>
+        <w:t>FluentD</w:t>
+      </w:r>
+      <w:proofErr w:type="spellEnd"/>
+      <w:r>
+        <w:t xml:space="preserve"> als Container-Log-</w:t>
+      </w:r>
+      <w:proofErr w:type="spellStart"/>
+      <w:r>
+        <w:t>Collector</w:t>
+      </w:r>
+      <w:proofErr w:type="spellEnd"/>
+    </w:p>
+    <w:p>
+      <w:pPr>
+        <w:pStyle w:val="Listenabsatz"/>
+        <w:numPr>
+          <w:ilvl w:val="0"/>
+          <w:numId w:val="4"/>
+        </w:numPr>
+      </w:pPr>
+      <w:proofErr w:type="spellStart"/>
+      <w:r>
+        <w:t>ElasticSearch-LogStash-Kibana</w:t>
+      </w:r>
+      <w:proofErr w:type="spellEnd"/>
+      <w:r>
+        <w:t xml:space="preserve"> für das Monitoring </w:t>
+      </w:r>
+    </w:p>
+    <w:p/>
+    <w:p>
+      <w:r>
+        <w:t xml:space="preserve">Jeder </w:t>
+      </w:r>
+      <w:proofErr w:type="spellStart"/>
+      <w:r>
+        <w:t>Microservice</w:t>
+      </w:r>
+      <w:proofErr w:type="spellEnd"/>
+      <w:r>
+        <w:t xml:space="preserve"> muss folgende Bedingungen für einen nahtlosen Betrieb erfüllen:</w:t>
+      </w:r>
+    </w:p>
+    <w:p/>
+    <w:p>
+      <w:pPr>
+        <w:pStyle w:val="Listenabsatz"/>
+        <w:numPr>
+          <w:ilvl w:val="0"/>
+          <w:numId w:val="2"/>
+        </w:numPr>
+      </w:pPr>
+      <w:r>
+        <w:t xml:space="preserve">Log </w:t>
+      </w:r>
+      <w:proofErr w:type="spellStart"/>
+      <w:r>
+        <w:t>to</w:t>
+      </w:r>
+      <w:proofErr w:type="spellEnd"/>
+      <w:r>
+        <w:t xml:space="preserve"> </w:t>
+      </w:r>
+      <w:proofErr w:type="spellStart"/>
+      <w:r>
+        <w:t>StdOut</w:t>
+      </w:r>
+      <w:proofErr w:type="spellEnd"/>
+    </w:p>
+    <w:p>
+      <w:pPr>
+        <w:pStyle w:val="Listenabsatz"/>
+        <w:numPr>
+          <w:ilvl w:val="0"/>
+          <w:numId w:val="2"/>
+        </w:numPr>
+      </w:pPr>
+      <w:r>
+        <w:t xml:space="preserve">Konfiguration via </w:t>
+      </w:r>
+      <w:proofErr w:type="spellStart"/>
+      <w:r>
+        <w:t>Env-Var</w:t>
+      </w:r>
+      <w:proofErr w:type="spellEnd"/>
+    </w:p>
+    <w:p>
+      <w:pPr>
+        <w:pStyle w:val="Listenabsatz"/>
+        <w:numPr>
+          <w:ilvl w:val="0"/>
+          <w:numId w:val="2"/>
+        </w:numPr>
+      </w:pPr>
+      <w:r>
+        <w:t>HTTP Kommunikation via Service-Discovery, Timeouts und Fallbacks</w:t>
+      </w:r>
+    </w:p>
+    <w:p>
+      <w:pPr>
+        <w:pStyle w:val="Listenabsatz"/>
+        <w:numPr>
+          <w:ilvl w:val="0"/>
+          <w:numId w:val="2"/>
+        </w:numPr>
+      </w:pPr>
+      <w:r>
+        <w:t>Verwendung temporärer Zustandsspeicher (z.B. In-Memory Cache)</w:t>
+      </w:r>
+    </w:p>
+    <w:p>
+      <w:pPr>
+        <w:pStyle w:val="Listenabsatz"/>
+        <w:numPr>
+          <w:ilvl w:val="0"/>
+          <w:numId w:val="2"/>
+        </w:numPr>
+      </w:pPr>
+      <w:proofErr w:type="spellStart"/>
+      <w:r>
+        <w:t>Health</w:t>
+      </w:r>
+      <w:proofErr w:type="spellEnd"/>
+      <w:r>
+        <w:t>-Check als HTTP Endpunkt</w:t>
+      </w:r>
+    </w:p>
+    <w:p>
+      <w:pPr>
+        <w:pStyle w:val="Listenabsatz"/>
+        <w:numPr>
+          <w:ilvl w:val="0"/>
+          <w:numId w:val="2"/>
+        </w:numPr>
+      </w:pPr>
+      <w:proofErr w:type="spellStart"/>
+      <w:r>
+        <w:t>Graceful-Shutdown</w:t>
+      </w:r>
+      <w:proofErr w:type="spellEnd"/>
+      <w:r>
+        <w:t xml:space="preserve"> (nach Bedarf)</w:t>
+      </w:r>
+    </w:p>
+    <w:p>
+      <w:pPr>
+        <w:pStyle w:val="Listenabsatz"/>
+        <w:numPr>
+          <w:ilvl w:val="0"/>
+          <w:numId w:val="2"/>
+        </w:numPr>
+      </w:pPr>
+      <w:r>
+        <w:t>Request Rate Limits (nach Bedarf)</w:t>
+      </w:r>
+    </w:p>
+    <w:p>
+      <w:pPr>
+        <w:ind w:left="360"/>
+      </w:pPr>
+    </w:p>
+    <w:p>
+      <w:pPr>
+        <w:pStyle w:val="berschrift2"/>
+      </w:pPr>
+      <w:r>
+        <w:t>Fazit</w:t>
+      </w:r>
+    </w:p>
+    <w:p/>
+    <w:p>
+      <w:proofErr w:type="spellStart"/>
+      <w:r>
+        <w:t>Microservices</w:t>
+      </w:r>
+      <w:proofErr w:type="spellEnd"/>
+      <w:r>
+        <w:t xml:space="preserve"> ermöglichen kleine selbstorganisierende Entwicklungsteams mit hoher Effizienz in der Weiterentwicklung innerhalb der Teildomäne. </w:t>
+      </w:r>
+      <w:r>
+        <w:t xml:space="preserve">Dabei hat jedes Team absolute Freiheit über die </w:t>
+      </w:r>
+      <w:r>
+        <w:t>zu verwendeten Technologien</w:t>
+      </w:r>
+      <w:r>
+        <w:t xml:space="preserve">. </w:t>
+      </w:r>
+      <w:r>
+        <w:t xml:space="preserve">Darüber hinaus wachsen   Fachabteilung und Entwicklung näher zusammen und im ideal </w:t>
+      </w:r>
+      <w:r>
+        <w:t>entstehen</w:t>
+      </w:r>
+      <w:r>
+        <w:t xml:space="preserve"> effiziente und</w:t>
+      </w:r>
+      <w:r>
+        <w:t xml:space="preserve"> innovative </w:t>
+      </w:r>
+      <w:r>
+        <w:t>Umsetzungen</w:t>
+      </w:r>
+      <w:r>
+        <w:t xml:space="preserve">. </w:t>
+      </w:r>
+    </w:p>
+    <w:p/>
+    <w:p>
+      <w:proofErr w:type="spellStart"/>
+      <w:r>
+        <w:t>Microserv</w:t>
+      </w:r>
+      <w:r>
+        <w:t>i</w:t>
+      </w:r>
+      <w:r>
+        <w:t>c</w:t>
+      </w:r>
+      <w:r>
+        <w:t>es</w:t>
+      </w:r>
+      <w:proofErr w:type="spellEnd"/>
+      <w:r>
+        <w:t xml:space="preserve"> erfordern ein Umdenken gegenüber traditionellen Design- und Umsetzungsansätzen:</w:t>
+      </w:r>
+    </w:p>
+    <w:p/>
+    <w:p>
+      <w:pPr>
+        <w:pStyle w:val="Listenabsatz"/>
+        <w:numPr>
+          <w:ilvl w:val="0"/>
+          <w:numId w:val="5"/>
+        </w:numPr>
+      </w:pPr>
+      <w:r>
+        <w:t>Aggregate statt Relationen</w:t>
+      </w:r>
+    </w:p>
+    <w:p>
+      <w:pPr>
+        <w:pStyle w:val="Listenabsatz"/>
+        <w:numPr>
+          <w:ilvl w:val="0"/>
+          <w:numId w:val="5"/>
+        </w:numPr>
+      </w:pPr>
+      <w:r>
+        <w:t>Replikation statt Normalisierung</w:t>
+      </w:r>
+    </w:p>
+    <w:p>
+      <w:pPr>
+        <w:pStyle w:val="Listenabsatz"/>
+        <w:numPr>
+          <w:ilvl w:val="0"/>
+          <w:numId w:val="5"/>
+        </w:numPr>
+      </w:pPr>
+      <w:r>
+        <w:t xml:space="preserve">horizontale statte vertikale </w:t>
+      </w:r>
+      <w:proofErr w:type="spellStart"/>
+      <w:r>
+        <w:t>Skalierung</w:t>
+      </w:r>
+    </w:p>
+    <w:p>
+      <w:pPr>
+        <w:pStyle w:val="Listenabsatz"/>
+        <w:numPr>
+          <w:ilvl w:val="0"/>
+          <w:numId w:val="5"/>
+        </w:numPr>
+      </w:pPr>
+      <w:r>
+        <w:t>Asynchronität</w:t>
+      </w:r>
+      <w:proofErr w:type="spellEnd"/>
+      <w:r>
+        <w:t xml:space="preserve"> statt Transaktionen</w:t>
+      </w:r>
+    </w:p>
+    <w:p>
+      <w:pPr>
+        <w:pStyle w:val="Listenabsatz"/>
+        <w:numPr>
+          <w:ilvl w:val="0"/>
+          <w:numId w:val="5"/>
+        </w:numPr>
+      </w:pPr>
+      <w:r>
+        <w:t>Distribution statt Zentralisierung</w:t>
+      </w:r>
+    </w:p>
+    <w:p/>
+    <w:p>
+      <w:r>
+        <w:t xml:space="preserve">Versuchen </w:t>
+      </w:r>
       <w:bookmarkStart w:id="0" w:name="_GoBack"/>
       <w:bookmarkEnd w:id="0"/>
       <w:r>
-        <w:t>Infrastruktur</w:t>
-      </w:r>
-    </w:p>
-    <w:p/>
-    <w:p>
-      <w:r>
-        <w:t xml:space="preserve">Zur effizienten Unterstützung eines agilen und verteilten Entwicklungsprozess sollten Sie die nötige Infrastruktur an allen Stellen automatisieren. Jedes manuelle Eingreifen benötigt spezielle Kenntnisse und Fähigkeiten die nicht immer zur Verfügung stehen könnten. Ziel muss das Ausliefern beliebiger Komponenten auf Knopfdruck ohne besondere Kenntnisse sein. Um Entwicklern und </w:t>
-      </w:r>
-      <w:proofErr w:type="spellStart"/>
-      <w:r>
-        <w:t>Operations</w:t>
-      </w:r>
-      <w:proofErr w:type="spellEnd"/>
-      <w:r>
-        <w:t xml:space="preserve"> völlige technologische Freiheit zu ermöglichen, hat sich die Verwendung  von VM Containern als besonders flexibel erwiesen. Dabei kann jede Anwendungskomponente automatisiert in beliebig vielen unterschiedlichen Version mittels HTTP API jederzeit veröffentlicht, im Service-Discovery registriert und </w:t>
-      </w:r>
-      <w:proofErr w:type="spellStart"/>
-      <w:r>
-        <w:t>deregistriet</w:t>
-      </w:r>
-      <w:proofErr w:type="spellEnd"/>
-      <w:r>
-        <w:t xml:space="preserve"> und in das Instrumentations- und Monitoring System ausgewertet werden. So ergeben sich 3 einfache Schritte für die Veröffentlichung.</w:t>
-      </w:r>
-    </w:p>
-    <w:p/>
-    <w:p>
-      <w:r>
-        <w:t>* Code und Dokumentation</w:t>
-      </w:r>
-    </w:p>
-    <w:p>
-      <w:r>
-        <w:t xml:space="preserve">* Version, </w:t>
-      </w:r>
-      <w:proofErr w:type="spellStart"/>
-      <w:r>
-        <w:t>Build</w:t>
-      </w:r>
-      <w:proofErr w:type="spellEnd"/>
-      <w:r>
-        <w:t xml:space="preserve"> und </w:t>
-      </w:r>
-      <w:proofErr w:type="spellStart"/>
-      <w:r>
-        <w:t>Publish</w:t>
-      </w:r>
-      <w:proofErr w:type="spellEnd"/>
-    </w:p>
-    <w:p>
-      <w:r>
-        <w:t xml:space="preserve">* Konfiguration und </w:t>
-      </w:r>
-      <w:proofErr w:type="spellStart"/>
-      <w:r>
-        <w:t>Deployment</w:t>
-      </w:r>
-      <w:proofErr w:type="spellEnd"/>
-    </w:p>
-    <w:p/>
-    <w:p>
-      <w:r>
-        <w:t xml:space="preserve">In unserer Praxis haben sich für uns folgende Best-Practices  in der Umsetzung von </w:t>
+        <w:t xml:space="preserve">Sie von Anfang an ein agiles Vorgehensmodell zu verfolgen. Voraussetzung dazu ist die Umsetzung </w:t>
+      </w:r>
+      <w:r>
+        <w:t>von</w:t>
+      </w:r>
+      <w:r>
+        <w:t xml:space="preserve"> </w:t>
+      </w:r>
+      <w:proofErr w:type="spellStart"/>
+      <w:r>
+        <w:t>Continuous</w:t>
+      </w:r>
+      <w:proofErr w:type="spellEnd"/>
+      <w:r>
+        <w:t xml:space="preserve"> Integration und </w:t>
+      </w:r>
+      <w:proofErr w:type="spellStart"/>
+      <w:r>
+        <w:t>Continuous</w:t>
+      </w:r>
+      <w:proofErr w:type="spellEnd"/>
+      <w:r>
+        <w:t xml:space="preserve"> </w:t>
+      </w:r>
+      <w:proofErr w:type="spellStart"/>
+      <w:r>
+        <w:t>Delivery</w:t>
+      </w:r>
+      <w:proofErr w:type="spellEnd"/>
+      <w:r>
+        <w:t xml:space="preserve"> samt </w:t>
+      </w:r>
+      <w:r>
+        <w:t xml:space="preserve">der dazu nötigen Infrastruktur. </w:t>
+      </w:r>
+    </w:p>
+    <w:p/>
+    <w:p>
+      <w:r>
+        <w:t xml:space="preserve">Sollten Sie eine neue Anwendung mit </w:t>
       </w:r>
       <w:proofErr w:type="spellStart"/>
       <w:r>
@@ -1173,72 +1652,85 @@
       </w:r>
       <w:proofErr w:type="spellEnd"/>
       <w:r>
-        <w:t xml:space="preserve"> in eine automatisierte Infrastruktur ergeben:</w:t>
-      </w:r>
-    </w:p>
-    <w:p/>
-    <w:p>
-      <w:r>
-        <w:t xml:space="preserve">* Log </w:t>
-      </w:r>
-      <w:proofErr w:type="spellStart"/>
-      <w:r>
-        <w:t>to</w:t>
-      </w:r>
-      <w:proofErr w:type="spellEnd"/>
+        <w:t xml:space="preserve"> umsetzen wollen, beginnen Sie den Teil </w:t>
+      </w:r>
+      <w:r>
+        <w:t xml:space="preserve">mit dem höchsten Kundennutzen. </w:t>
+      </w:r>
+      <w:r>
+        <w:t xml:space="preserve">Wenn Sie </w:t>
+      </w:r>
+      <w:r>
+        <w:t xml:space="preserve">jedoch </w:t>
+      </w:r>
+      <w:r>
+        <w:t xml:space="preserve">vorhaben Ihre bestehende Anwendungsstruktur in Richtung </w:t>
+      </w:r>
+      <w:proofErr w:type="spellStart"/>
+      <w:r>
+        <w:t>Microservices</w:t>
+      </w:r>
+      <w:proofErr w:type="spellEnd"/>
+      <w:r>
+        <w:t xml:space="preserve"> auszubauen, sollten Sie nicht gleich </w:t>
+      </w:r>
+      <w:r>
+        <w:t xml:space="preserve">mit </w:t>
+      </w:r>
+      <w:r>
+        <w:t xml:space="preserve">dem </w:t>
+      </w:r>
+      <w:r>
+        <w:t xml:space="preserve">geschäftskritischen Bereich </w:t>
+      </w:r>
+      <w:r>
+        <w:t xml:space="preserve">beginnen, </w:t>
+      </w:r>
+      <w:r>
+        <w:t>da</w:t>
+      </w:r>
       <w:r>
         <w:t xml:space="preserve"> </w:t>
       </w:r>
-      <w:proofErr w:type="spellStart"/>
-      <w:r>
-        <w:t>StdOut</w:t>
-      </w:r>
-      <w:proofErr w:type="spellEnd"/>
-    </w:p>
-    <w:p>
-      <w:r>
-        <w:t xml:space="preserve">* Konfiguration via </w:t>
-      </w:r>
-      <w:proofErr w:type="spellStart"/>
-      <w:r>
-        <w:t>Env-Var</w:t>
-      </w:r>
-      <w:proofErr w:type="spellEnd"/>
-    </w:p>
-    <w:p>
-      <w:r>
-        <w:t xml:space="preserve">* </w:t>
-      </w:r>
-      <w:proofErr w:type="spellStart"/>
-      <w:r>
-        <w:t>Graceful-Shutdown</w:t>
-      </w:r>
-      <w:proofErr w:type="spellEnd"/>
-    </w:p>
-    <w:p>
-      <w:r>
-        <w:t>* Request Rate Limits</w:t>
-      </w:r>
-    </w:p>
-    <w:p>
-      <w:r>
-        <w:t>* Verwendung temporärer Zustandsspeicher (z.B. In-Memory Cache)</w:t>
-      </w:r>
-    </w:p>
-    <w:p>
-      <w:r>
-        <w:t xml:space="preserve">* </w:t>
-      </w:r>
-      <w:proofErr w:type="spellStart"/>
-      <w:r>
-        <w:t>Health</w:t>
-      </w:r>
-      <w:proofErr w:type="spellEnd"/>
-      <w:r>
-        <w:t>-Check als HTTP Endpunkt</w:t>
-      </w:r>
-    </w:p>
-    <w:p/>
+      <w:r>
+        <w:t>diese</w:t>
+      </w:r>
+      <w:r>
+        <w:t xml:space="preserve"> den höchsten </w:t>
+      </w:r>
+      <w:r>
+        <w:t>fachlich</w:t>
+      </w:r>
+      <w:r>
+        <w:t>en</w:t>
+      </w:r>
+      <w:r>
+        <w:t xml:space="preserve"> </w:t>
+      </w:r>
+      <w:r>
+        <w:t>Anforderungen unterliegen</w:t>
+      </w:r>
+      <w:r>
+        <w:t xml:space="preserve">.  Suchen sie sich eher einen Teilbereich bei dem Sie sich auf </w:t>
+      </w:r>
+      <w:r>
+        <w:t xml:space="preserve">die </w:t>
+      </w:r>
+      <w:r>
+        <w:t xml:space="preserve">neuen technischen Herausforderungen fokussieren </w:t>
+      </w:r>
+      <w:r>
+        <w:t xml:space="preserve">und Erfahrungen sammeln können wie </w:t>
+      </w:r>
+      <w:proofErr w:type="spellStart"/>
+      <w:r>
+        <w:t>Microservices</w:t>
+      </w:r>
+      <w:proofErr w:type="spellEnd"/>
+      <w:r>
+        <w:t xml:space="preserve"> in Ihrer Organisation optimal eingesetzt werden können.</w:t>
+      </w:r>
+    </w:p>
     <w:p/>
     <w:sectPr>
       <w:pgSz w:w="11900" w:h="16840"/>
@@ -1248,6 +1740,587 @@
     </w:sectPr>
   </w:body>
 </w:document>
+</file>
+
+<file path=word/numbering.xml><?xml version="1.0" encoding="utf-8"?>
+<w:numbering xmlns:wpc="http://schemas.microsoft.com/office/word/2010/wordprocessingCanvas" xmlns:mo="http://schemas.microsoft.com/office/mac/office/2008/main" xmlns:mc="http://schemas.openxmlformats.org/markup-compatibility/2006" xmlns:mv="urn:schemas-microsoft-com:mac:vml" xmlns:o="urn:schemas-microsoft-com:office:office" xmlns:r="http://schemas.openxmlformats.org/officeDocument/2006/relationships" xmlns:m="http://schemas.openxmlformats.org/officeDocument/2006/math" xmlns:v="urn:schemas-microsoft-com:vml" xmlns:wp14="http://schemas.microsoft.com/office/word/2010/wordprocessingDrawing" xmlns:wp="http://schemas.openxmlformats.org/drawingml/2006/wordprocessingDrawing" xmlns:w10="urn:schemas-microsoft-com:office:word" xmlns:w="http://schemas.openxmlformats.org/wordprocessingml/2006/main" xmlns:w14="http://schemas.microsoft.com/office/word/2010/wordml" xmlns:wpg="http://schemas.microsoft.com/office/word/2010/wordprocessingGroup" xmlns:wpi="http://schemas.microsoft.com/office/word/2010/wordprocessingInk" xmlns:wne="http://schemas.microsoft.com/office/word/2006/wordml" xmlns:wps="http://schemas.microsoft.com/office/word/2010/wordprocessingShape" mc:Ignorable="w14 wp14">
+  <w:abstractNum w:abstractNumId="0">
+    <w:nsid w:val="3B277435"/>
+    <w:multiLevelType w:val="hybridMultilevel"/>
+    <w:tmpl w:val="A38A93D6"/>
+    <w:lvl w:ilvl="0" w:tplc="2354D5EE">
+      <w:numFmt w:val="bullet"/>
+      <w:lvlText w:val=""/>
+      <w:lvlJc w:val="left"/>
+      <w:pPr>
+        <w:ind w:left="720" w:hanging="360"/>
+      </w:pPr>
+      <w:rPr>
+        <w:rFonts w:ascii="Symbol" w:eastAsiaTheme="minorEastAsia" w:hAnsi="Symbol" w:cstheme="minorBidi" w:hint="default"/>
+      </w:rPr>
+    </w:lvl>
+    <w:lvl w:ilvl="1" w:tplc="04070003" w:tentative="1">
+      <w:start w:val="1"/>
+      <w:numFmt w:val="bullet"/>
+      <w:lvlText w:val="o"/>
+      <w:lvlJc w:val="left"/>
+      <w:pPr>
+        <w:ind w:left="1440" w:hanging="360"/>
+      </w:pPr>
+      <w:rPr>
+        <w:rFonts w:ascii="Courier New" w:hAnsi="Courier New" w:hint="default"/>
+      </w:rPr>
+    </w:lvl>
+    <w:lvl w:ilvl="2" w:tplc="04070005" w:tentative="1">
+      <w:start w:val="1"/>
+      <w:numFmt w:val="bullet"/>
+      <w:lvlText w:val=""/>
+      <w:lvlJc w:val="left"/>
+      <w:pPr>
+        <w:ind w:left="2160" w:hanging="360"/>
+      </w:pPr>
+      <w:rPr>
+        <w:rFonts w:ascii="Wingdings" w:hAnsi="Wingdings" w:hint="default"/>
+      </w:rPr>
+    </w:lvl>
+    <w:lvl w:ilvl="3" w:tplc="04070001" w:tentative="1">
+      <w:start w:val="1"/>
+      <w:numFmt w:val="bullet"/>
+      <w:lvlText w:val=""/>
+      <w:lvlJc w:val="left"/>
+      <w:pPr>
+        <w:ind w:left="2880" w:hanging="360"/>
+      </w:pPr>
+      <w:rPr>
+        <w:rFonts w:ascii="Symbol" w:hAnsi="Symbol" w:hint="default"/>
+      </w:rPr>
+    </w:lvl>
+    <w:lvl w:ilvl="4" w:tplc="04070003" w:tentative="1">
+      <w:start w:val="1"/>
+      <w:numFmt w:val="bullet"/>
+      <w:lvlText w:val="o"/>
+      <w:lvlJc w:val="left"/>
+      <w:pPr>
+        <w:ind w:left="3600" w:hanging="360"/>
+      </w:pPr>
+      <w:rPr>
+        <w:rFonts w:ascii="Courier New" w:hAnsi="Courier New" w:hint="default"/>
+      </w:rPr>
+    </w:lvl>
+    <w:lvl w:ilvl="5" w:tplc="04070005" w:tentative="1">
+      <w:start w:val="1"/>
+      <w:numFmt w:val="bullet"/>
+      <w:lvlText w:val=""/>
+      <w:lvlJc w:val="left"/>
+      <w:pPr>
+        <w:ind w:left="4320" w:hanging="360"/>
+      </w:pPr>
+      <w:rPr>
+        <w:rFonts w:ascii="Wingdings" w:hAnsi="Wingdings" w:hint="default"/>
+      </w:rPr>
+    </w:lvl>
+    <w:lvl w:ilvl="6" w:tplc="04070001" w:tentative="1">
+      <w:start w:val="1"/>
+      <w:numFmt w:val="bullet"/>
+      <w:lvlText w:val=""/>
+      <w:lvlJc w:val="left"/>
+      <w:pPr>
+        <w:ind w:left="5040" w:hanging="360"/>
+      </w:pPr>
+      <w:rPr>
+        <w:rFonts w:ascii="Symbol" w:hAnsi="Symbol" w:hint="default"/>
+      </w:rPr>
+    </w:lvl>
+    <w:lvl w:ilvl="7" w:tplc="04070003" w:tentative="1">
+      <w:start w:val="1"/>
+      <w:numFmt w:val="bullet"/>
+      <w:lvlText w:val="o"/>
+      <w:lvlJc w:val="left"/>
+      <w:pPr>
+        <w:ind w:left="5760" w:hanging="360"/>
+      </w:pPr>
+      <w:rPr>
+        <w:rFonts w:ascii="Courier New" w:hAnsi="Courier New" w:hint="default"/>
+      </w:rPr>
+    </w:lvl>
+    <w:lvl w:ilvl="8" w:tplc="04070005" w:tentative="1">
+      <w:start w:val="1"/>
+      <w:numFmt w:val="bullet"/>
+      <w:lvlText w:val=""/>
+      <w:lvlJc w:val="left"/>
+      <w:pPr>
+        <w:ind w:left="6480" w:hanging="360"/>
+      </w:pPr>
+      <w:rPr>
+        <w:rFonts w:ascii="Wingdings" w:hAnsi="Wingdings" w:hint="default"/>
+      </w:rPr>
+    </w:lvl>
+  </w:abstractNum>
+  <w:abstractNum w:abstractNumId="1">
+    <w:nsid w:val="3F0C6B57"/>
+    <w:multiLevelType w:val="hybridMultilevel"/>
+    <w:tmpl w:val="8856D36A"/>
+    <w:lvl w:ilvl="0" w:tplc="2354D5EE">
+      <w:numFmt w:val="bullet"/>
+      <w:lvlText w:val=""/>
+      <w:lvlJc w:val="left"/>
+      <w:pPr>
+        <w:ind w:left="720" w:hanging="360"/>
+      </w:pPr>
+      <w:rPr>
+        <w:rFonts w:ascii="Symbol" w:eastAsiaTheme="minorEastAsia" w:hAnsi="Symbol" w:cstheme="minorBidi" w:hint="default"/>
+      </w:rPr>
+    </w:lvl>
+    <w:lvl w:ilvl="1" w:tplc="04070003" w:tentative="1">
+      <w:start w:val="1"/>
+      <w:numFmt w:val="bullet"/>
+      <w:lvlText w:val="o"/>
+      <w:lvlJc w:val="left"/>
+      <w:pPr>
+        <w:ind w:left="1440" w:hanging="360"/>
+      </w:pPr>
+      <w:rPr>
+        <w:rFonts w:ascii="Courier New" w:hAnsi="Courier New" w:hint="default"/>
+      </w:rPr>
+    </w:lvl>
+    <w:lvl w:ilvl="2" w:tplc="04070005" w:tentative="1">
+      <w:start w:val="1"/>
+      <w:numFmt w:val="bullet"/>
+      <w:lvlText w:val=""/>
+      <w:lvlJc w:val="left"/>
+      <w:pPr>
+        <w:ind w:left="2160" w:hanging="360"/>
+      </w:pPr>
+      <w:rPr>
+        <w:rFonts w:ascii="Wingdings" w:hAnsi="Wingdings" w:hint="default"/>
+      </w:rPr>
+    </w:lvl>
+    <w:lvl w:ilvl="3" w:tplc="04070001" w:tentative="1">
+      <w:start w:val="1"/>
+      <w:numFmt w:val="bullet"/>
+      <w:lvlText w:val=""/>
+      <w:lvlJc w:val="left"/>
+      <w:pPr>
+        <w:ind w:left="2880" w:hanging="360"/>
+      </w:pPr>
+      <w:rPr>
+        <w:rFonts w:ascii="Symbol" w:hAnsi="Symbol" w:hint="default"/>
+      </w:rPr>
+    </w:lvl>
+    <w:lvl w:ilvl="4" w:tplc="04070003" w:tentative="1">
+      <w:start w:val="1"/>
+      <w:numFmt w:val="bullet"/>
+      <w:lvlText w:val="o"/>
+      <w:lvlJc w:val="left"/>
+      <w:pPr>
+        <w:ind w:left="3600" w:hanging="360"/>
+      </w:pPr>
+      <w:rPr>
+        <w:rFonts w:ascii="Courier New" w:hAnsi="Courier New" w:hint="default"/>
+      </w:rPr>
+    </w:lvl>
+    <w:lvl w:ilvl="5" w:tplc="04070005" w:tentative="1">
+      <w:start w:val="1"/>
+      <w:numFmt w:val="bullet"/>
+      <w:lvlText w:val=""/>
+      <w:lvlJc w:val="left"/>
+      <w:pPr>
+        <w:ind w:left="4320" w:hanging="360"/>
+      </w:pPr>
+      <w:rPr>
+        <w:rFonts w:ascii="Wingdings" w:hAnsi="Wingdings" w:hint="default"/>
+      </w:rPr>
+    </w:lvl>
+    <w:lvl w:ilvl="6" w:tplc="04070001" w:tentative="1">
+      <w:start w:val="1"/>
+      <w:numFmt w:val="bullet"/>
+      <w:lvlText w:val=""/>
+      <w:lvlJc w:val="left"/>
+      <w:pPr>
+        <w:ind w:left="5040" w:hanging="360"/>
+      </w:pPr>
+      <w:rPr>
+        <w:rFonts w:ascii="Symbol" w:hAnsi="Symbol" w:hint="default"/>
+      </w:rPr>
+    </w:lvl>
+    <w:lvl w:ilvl="7" w:tplc="04070003" w:tentative="1">
+      <w:start w:val="1"/>
+      <w:numFmt w:val="bullet"/>
+      <w:lvlText w:val="o"/>
+      <w:lvlJc w:val="left"/>
+      <w:pPr>
+        <w:ind w:left="5760" w:hanging="360"/>
+      </w:pPr>
+      <w:rPr>
+        <w:rFonts w:ascii="Courier New" w:hAnsi="Courier New" w:hint="default"/>
+      </w:rPr>
+    </w:lvl>
+    <w:lvl w:ilvl="8" w:tplc="04070005" w:tentative="1">
+      <w:start w:val="1"/>
+      <w:numFmt w:val="bullet"/>
+      <w:lvlText w:val=""/>
+      <w:lvlJc w:val="left"/>
+      <w:pPr>
+        <w:ind w:left="6480" w:hanging="360"/>
+      </w:pPr>
+      <w:rPr>
+        <w:rFonts w:ascii="Wingdings" w:hAnsi="Wingdings" w:hint="default"/>
+      </w:rPr>
+    </w:lvl>
+  </w:abstractNum>
+  <w:abstractNum w:abstractNumId="2">
+    <w:nsid w:val="45273C0B"/>
+    <w:multiLevelType w:val="hybridMultilevel"/>
+    <w:tmpl w:val="40AC700E"/>
+    <w:lvl w:ilvl="0" w:tplc="04070001">
+      <w:start w:val="1"/>
+      <w:numFmt w:val="bullet"/>
+      <w:lvlText w:val=""/>
+      <w:lvlJc w:val="left"/>
+      <w:pPr>
+        <w:ind w:left="720" w:hanging="360"/>
+      </w:pPr>
+      <w:rPr>
+        <w:rFonts w:ascii="Symbol" w:hAnsi="Symbol" w:hint="default"/>
+      </w:rPr>
+    </w:lvl>
+    <w:lvl w:ilvl="1" w:tplc="04070003" w:tentative="1">
+      <w:start w:val="1"/>
+      <w:numFmt w:val="bullet"/>
+      <w:lvlText w:val="o"/>
+      <w:lvlJc w:val="left"/>
+      <w:pPr>
+        <w:ind w:left="1440" w:hanging="360"/>
+      </w:pPr>
+      <w:rPr>
+        <w:rFonts w:ascii="Courier New" w:hAnsi="Courier New" w:hint="default"/>
+      </w:rPr>
+    </w:lvl>
+    <w:lvl w:ilvl="2" w:tplc="04070005" w:tentative="1">
+      <w:start w:val="1"/>
+      <w:numFmt w:val="bullet"/>
+      <w:lvlText w:val=""/>
+      <w:lvlJc w:val="left"/>
+      <w:pPr>
+        <w:ind w:left="2160" w:hanging="360"/>
+      </w:pPr>
+      <w:rPr>
+        <w:rFonts w:ascii="Wingdings" w:hAnsi="Wingdings" w:hint="default"/>
+      </w:rPr>
+    </w:lvl>
+    <w:lvl w:ilvl="3" w:tplc="04070001" w:tentative="1">
+      <w:start w:val="1"/>
+      <w:numFmt w:val="bullet"/>
+      <w:lvlText w:val=""/>
+      <w:lvlJc w:val="left"/>
+      <w:pPr>
+        <w:ind w:left="2880" w:hanging="360"/>
+      </w:pPr>
+      <w:rPr>
+        <w:rFonts w:ascii="Symbol" w:hAnsi="Symbol" w:hint="default"/>
+      </w:rPr>
+    </w:lvl>
+    <w:lvl w:ilvl="4" w:tplc="04070003" w:tentative="1">
+      <w:start w:val="1"/>
+      <w:numFmt w:val="bullet"/>
+      <w:lvlText w:val="o"/>
+      <w:lvlJc w:val="left"/>
+      <w:pPr>
+        <w:ind w:left="3600" w:hanging="360"/>
+      </w:pPr>
+      <w:rPr>
+        <w:rFonts w:ascii="Courier New" w:hAnsi="Courier New" w:hint="default"/>
+      </w:rPr>
+    </w:lvl>
+    <w:lvl w:ilvl="5" w:tplc="04070005" w:tentative="1">
+      <w:start w:val="1"/>
+      <w:numFmt w:val="bullet"/>
+      <w:lvlText w:val=""/>
+      <w:lvlJc w:val="left"/>
+      <w:pPr>
+        <w:ind w:left="4320" w:hanging="360"/>
+      </w:pPr>
+      <w:rPr>
+        <w:rFonts w:ascii="Wingdings" w:hAnsi="Wingdings" w:hint="default"/>
+      </w:rPr>
+    </w:lvl>
+    <w:lvl w:ilvl="6" w:tplc="04070001" w:tentative="1">
+      <w:start w:val="1"/>
+      <w:numFmt w:val="bullet"/>
+      <w:lvlText w:val=""/>
+      <w:lvlJc w:val="left"/>
+      <w:pPr>
+        <w:ind w:left="5040" w:hanging="360"/>
+      </w:pPr>
+      <w:rPr>
+        <w:rFonts w:ascii="Symbol" w:hAnsi="Symbol" w:hint="default"/>
+      </w:rPr>
+    </w:lvl>
+    <w:lvl w:ilvl="7" w:tplc="04070003" w:tentative="1">
+      <w:start w:val="1"/>
+      <w:numFmt w:val="bullet"/>
+      <w:lvlText w:val="o"/>
+      <w:lvlJc w:val="left"/>
+      <w:pPr>
+        <w:ind w:left="5760" w:hanging="360"/>
+      </w:pPr>
+      <w:rPr>
+        <w:rFonts w:ascii="Courier New" w:hAnsi="Courier New" w:hint="default"/>
+      </w:rPr>
+    </w:lvl>
+    <w:lvl w:ilvl="8" w:tplc="04070005" w:tentative="1">
+      <w:start w:val="1"/>
+      <w:numFmt w:val="bullet"/>
+      <w:lvlText w:val=""/>
+      <w:lvlJc w:val="left"/>
+      <w:pPr>
+        <w:ind w:left="6480" w:hanging="360"/>
+      </w:pPr>
+      <w:rPr>
+        <w:rFonts w:ascii="Wingdings" w:hAnsi="Wingdings" w:hint="default"/>
+      </w:rPr>
+    </w:lvl>
+  </w:abstractNum>
+  <w:abstractNum w:abstractNumId="3">
+    <w:nsid w:val="580C08DB"/>
+    <w:multiLevelType w:val="hybridMultilevel"/>
+    <w:tmpl w:val="F66AE526"/>
+    <w:lvl w:ilvl="0" w:tplc="2354D5EE">
+      <w:numFmt w:val="bullet"/>
+      <w:lvlText w:val=""/>
+      <w:lvlJc w:val="left"/>
+      <w:pPr>
+        <w:ind w:left="720" w:hanging="360"/>
+      </w:pPr>
+      <w:rPr>
+        <w:rFonts w:ascii="Symbol" w:eastAsiaTheme="minorEastAsia" w:hAnsi="Symbol" w:cstheme="minorBidi" w:hint="default"/>
+      </w:rPr>
+    </w:lvl>
+    <w:lvl w:ilvl="1" w:tplc="04070003" w:tentative="1">
+      <w:start w:val="1"/>
+      <w:numFmt w:val="bullet"/>
+      <w:lvlText w:val="o"/>
+      <w:lvlJc w:val="left"/>
+      <w:pPr>
+        <w:ind w:left="1440" w:hanging="360"/>
+      </w:pPr>
+      <w:rPr>
+        <w:rFonts w:ascii="Courier New" w:hAnsi="Courier New" w:hint="default"/>
+      </w:rPr>
+    </w:lvl>
+    <w:lvl w:ilvl="2" w:tplc="04070005" w:tentative="1">
+      <w:start w:val="1"/>
+      <w:numFmt w:val="bullet"/>
+      <w:lvlText w:val=""/>
+      <w:lvlJc w:val="left"/>
+      <w:pPr>
+        <w:ind w:left="2160" w:hanging="360"/>
+      </w:pPr>
+      <w:rPr>
+        <w:rFonts w:ascii="Wingdings" w:hAnsi="Wingdings" w:hint="default"/>
+      </w:rPr>
+    </w:lvl>
+    <w:lvl w:ilvl="3" w:tplc="04070001" w:tentative="1">
+      <w:start w:val="1"/>
+      <w:numFmt w:val="bullet"/>
+      <w:lvlText w:val=""/>
+      <w:lvlJc w:val="left"/>
+      <w:pPr>
+        <w:ind w:left="2880" w:hanging="360"/>
+      </w:pPr>
+      <w:rPr>
+        <w:rFonts w:ascii="Symbol" w:hAnsi="Symbol" w:hint="default"/>
+      </w:rPr>
+    </w:lvl>
+    <w:lvl w:ilvl="4" w:tplc="04070003" w:tentative="1">
+      <w:start w:val="1"/>
+      <w:numFmt w:val="bullet"/>
+      <w:lvlText w:val="o"/>
+      <w:lvlJc w:val="left"/>
+      <w:pPr>
+        <w:ind w:left="3600" w:hanging="360"/>
+      </w:pPr>
+      <w:rPr>
+        <w:rFonts w:ascii="Courier New" w:hAnsi="Courier New" w:hint="default"/>
+      </w:rPr>
+    </w:lvl>
+    <w:lvl w:ilvl="5" w:tplc="04070005" w:tentative="1">
+      <w:start w:val="1"/>
+      <w:numFmt w:val="bullet"/>
+      <w:lvlText w:val=""/>
+      <w:lvlJc w:val="left"/>
+      <w:pPr>
+        <w:ind w:left="4320" w:hanging="360"/>
+      </w:pPr>
+      <w:rPr>
+        <w:rFonts w:ascii="Wingdings" w:hAnsi="Wingdings" w:hint="default"/>
+      </w:rPr>
+    </w:lvl>
+    <w:lvl w:ilvl="6" w:tplc="04070001" w:tentative="1">
+      <w:start w:val="1"/>
+      <w:numFmt w:val="bullet"/>
+      <w:lvlText w:val=""/>
+      <w:lvlJc w:val="left"/>
+      <w:pPr>
+        <w:ind w:left="5040" w:hanging="360"/>
+      </w:pPr>
+      <w:rPr>
+        <w:rFonts w:ascii="Symbol" w:hAnsi="Symbol" w:hint="default"/>
+      </w:rPr>
+    </w:lvl>
+    <w:lvl w:ilvl="7" w:tplc="04070003" w:tentative="1">
+      <w:start w:val="1"/>
+      <w:numFmt w:val="bullet"/>
+      <w:lvlText w:val="o"/>
+      <w:lvlJc w:val="left"/>
+      <w:pPr>
+        <w:ind w:left="5760" w:hanging="360"/>
+      </w:pPr>
+      <w:rPr>
+        <w:rFonts w:ascii="Courier New" w:hAnsi="Courier New" w:hint="default"/>
+      </w:rPr>
+    </w:lvl>
+    <w:lvl w:ilvl="8" w:tplc="04070005" w:tentative="1">
+      <w:start w:val="1"/>
+      <w:numFmt w:val="bullet"/>
+      <w:lvlText w:val=""/>
+      <w:lvlJc w:val="left"/>
+      <w:pPr>
+        <w:ind w:left="6480" w:hanging="360"/>
+      </w:pPr>
+      <w:rPr>
+        <w:rFonts w:ascii="Wingdings" w:hAnsi="Wingdings" w:hint="default"/>
+      </w:rPr>
+    </w:lvl>
+  </w:abstractNum>
+  <w:abstractNum w:abstractNumId="4">
+    <w:nsid w:val="6BAE4BAC"/>
+    <w:multiLevelType w:val="hybridMultilevel"/>
+    <w:tmpl w:val="81840622"/>
+    <w:lvl w:ilvl="0" w:tplc="2354D5EE">
+      <w:numFmt w:val="bullet"/>
+      <w:lvlText w:val=""/>
+      <w:lvlJc w:val="left"/>
+      <w:pPr>
+        <w:ind w:left="720" w:hanging="360"/>
+      </w:pPr>
+      <w:rPr>
+        <w:rFonts w:ascii="Symbol" w:eastAsiaTheme="minorEastAsia" w:hAnsi="Symbol" w:cstheme="minorBidi" w:hint="default"/>
+      </w:rPr>
+    </w:lvl>
+    <w:lvl w:ilvl="1" w:tplc="04070003" w:tentative="1">
+      <w:start w:val="1"/>
+      <w:numFmt w:val="bullet"/>
+      <w:lvlText w:val="o"/>
+      <w:lvlJc w:val="left"/>
+      <w:pPr>
+        <w:ind w:left="1440" w:hanging="360"/>
+      </w:pPr>
+      <w:rPr>
+        <w:rFonts w:ascii="Courier New" w:hAnsi="Courier New" w:hint="default"/>
+      </w:rPr>
+    </w:lvl>
+    <w:lvl w:ilvl="2" w:tplc="04070005" w:tentative="1">
+      <w:start w:val="1"/>
+      <w:numFmt w:val="bullet"/>
+      <w:lvlText w:val=""/>
+      <w:lvlJc w:val="left"/>
+      <w:pPr>
+        <w:ind w:left="2160" w:hanging="360"/>
+      </w:pPr>
+      <w:rPr>
+        <w:rFonts w:ascii="Wingdings" w:hAnsi="Wingdings" w:hint="default"/>
+      </w:rPr>
+    </w:lvl>
+    <w:lvl w:ilvl="3" w:tplc="04070001" w:tentative="1">
+      <w:start w:val="1"/>
+      <w:numFmt w:val="bullet"/>
+      <w:lvlText w:val=""/>
+      <w:lvlJc w:val="left"/>
+      <w:pPr>
+        <w:ind w:left="2880" w:hanging="360"/>
+      </w:pPr>
+      <w:rPr>
+        <w:rFonts w:ascii="Symbol" w:hAnsi="Symbol" w:hint="default"/>
+      </w:rPr>
+    </w:lvl>
+    <w:lvl w:ilvl="4" w:tplc="04070003" w:tentative="1">
+      <w:start w:val="1"/>
+      <w:numFmt w:val="bullet"/>
+      <w:lvlText w:val="o"/>
+      <w:lvlJc w:val="left"/>
+      <w:pPr>
+        <w:ind w:left="3600" w:hanging="360"/>
+      </w:pPr>
+      <w:rPr>
+        <w:rFonts w:ascii="Courier New" w:hAnsi="Courier New" w:hint="default"/>
+      </w:rPr>
+    </w:lvl>
+    <w:lvl w:ilvl="5" w:tplc="04070005" w:tentative="1">
+      <w:start w:val="1"/>
+      <w:numFmt w:val="bullet"/>
+      <w:lvlText w:val=""/>
+      <w:lvlJc w:val="left"/>
+      <w:pPr>
+        <w:ind w:left="4320" w:hanging="360"/>
+      </w:pPr>
+      <w:rPr>
+        <w:rFonts w:ascii="Wingdings" w:hAnsi="Wingdings" w:hint="default"/>
+      </w:rPr>
+    </w:lvl>
+    <w:lvl w:ilvl="6" w:tplc="04070001" w:tentative="1">
+      <w:start w:val="1"/>
+      <w:numFmt w:val="bullet"/>
+      <w:lvlText w:val=""/>
+      <w:lvlJc w:val="left"/>
+      <w:pPr>
+        <w:ind w:left="5040" w:hanging="360"/>
+      </w:pPr>
+      <w:rPr>
+        <w:rFonts w:ascii="Symbol" w:hAnsi="Symbol" w:hint="default"/>
+      </w:rPr>
+    </w:lvl>
+    <w:lvl w:ilvl="7" w:tplc="04070003" w:tentative="1">
+      <w:start w:val="1"/>
+      <w:numFmt w:val="bullet"/>
+      <w:lvlText w:val="o"/>
+      <w:lvlJc w:val="left"/>
+      <w:pPr>
+        <w:ind w:left="5760" w:hanging="360"/>
+      </w:pPr>
+      <w:rPr>
+        <w:rFonts w:ascii="Courier New" w:hAnsi="Courier New" w:hint="default"/>
+      </w:rPr>
+    </w:lvl>
+    <w:lvl w:ilvl="8" w:tplc="04070005" w:tentative="1">
+      <w:start w:val="1"/>
+      <w:numFmt w:val="bullet"/>
+      <w:lvlText w:val=""/>
+      <w:lvlJc w:val="left"/>
+      <w:pPr>
+        <w:ind w:left="6480" w:hanging="360"/>
+      </w:pPr>
+      <w:rPr>
+        <w:rFonts w:ascii="Wingdings" w:hAnsi="Wingdings" w:hint="default"/>
+      </w:rPr>
+    </w:lvl>
+  </w:abstractNum>
+  <w:num w:numId="1">
+    <w:abstractNumId w:val="2"/>
+  </w:num>
+  <w:num w:numId="2">
+    <w:abstractNumId w:val="0"/>
+  </w:num>
+  <w:num w:numId="3">
+    <w:abstractNumId w:val="3"/>
+  </w:num>
+  <w:num w:numId="4">
+    <w:abstractNumId w:val="1"/>
+  </w:num>
+  <w:num w:numId="5">
+    <w:abstractNumId w:val="4"/>
+  </w:num>
+</w:numbering>
 </file>
 
 <file path=word/styles.xml><?xml version="1.0" encoding="utf-8"?>
@@ -1475,10 +2548,33 @@
       <w:color w:val="4F81BD" w:themeColor="accent1"/>
     </w:rPr>
   </w:style>
+  <w:style w:type="paragraph" w:styleId="berschrift4">
+    <w:name w:val="heading 4"/>
+    <w:basedOn w:val="Standard"/>
+    <w:next w:val="Standard"/>
+    <w:link w:val="berschrift4Zeichen"/>
+    <w:uiPriority w:val="9"/>
+    <w:unhideWhenUsed/>
+    <w:qFormat/>
+    <w:rsid w:val="003361C1"/>
+    <w:pPr>
+      <w:keepNext/>
+      <w:keepLines/>
+      <w:spacing w:before="200"/>
+      <w:outlineLvl w:val="3"/>
+    </w:pPr>
+    <w:rPr>
+      <w:rFonts w:asciiTheme="majorHAnsi" w:eastAsiaTheme="majorEastAsia" w:hAnsiTheme="majorHAnsi" w:cstheme="majorBidi"/>
+      <w:b/>
+      <w:bCs/>
+      <w:i/>
+      <w:iCs/>
+      <w:color w:val="4F81BD" w:themeColor="accent1"/>
+    </w:rPr>
+  </w:style>
   <w:style w:type="character" w:default="1" w:styleId="Absatzstandardschriftart">
     <w:name w:val="Default Paragraph Font"/>
     <w:uiPriority w:val="1"/>
-    <w:semiHidden/>
     <w:unhideWhenUsed/>
   </w:style>
   <w:style w:type="table" w:default="1" w:styleId="NormaleTabelle">
@@ -1571,6 +2667,32 @@
       <w:bCs/>
       <w:color w:val="4F81BD" w:themeColor="accent1"/>
     </w:rPr>
+  </w:style>
+  <w:style w:type="character" w:customStyle="1" w:styleId="berschrift4Zeichen">
+    <w:name w:val="Überschrift 4 Zeichen"/>
+    <w:basedOn w:val="Absatzstandardschriftart"/>
+    <w:link w:val="berschrift4"/>
+    <w:uiPriority w:val="9"/>
+    <w:rsid w:val="003361C1"/>
+    <w:rPr>
+      <w:rFonts w:asciiTheme="majorHAnsi" w:eastAsiaTheme="majorEastAsia" w:hAnsiTheme="majorHAnsi" w:cstheme="majorBidi"/>
+      <w:b/>
+      <w:bCs/>
+      <w:i/>
+      <w:iCs/>
+      <w:color w:val="4F81BD" w:themeColor="accent1"/>
+    </w:rPr>
+  </w:style>
+  <w:style w:type="paragraph" w:styleId="Listenabsatz">
+    <w:name w:val="List Paragraph"/>
+    <w:basedOn w:val="Standard"/>
+    <w:uiPriority w:val="34"/>
+    <w:qFormat/>
+    <w:rsid w:val="00B41178"/>
+    <w:pPr>
+      <w:ind w:left="720"/>
+      <w:contextualSpacing/>
+    </w:pPr>
   </w:style>
 </w:styles>
 </file>
@@ -1800,10 +2922,33 @@
       <w:color w:val="4F81BD" w:themeColor="accent1"/>
     </w:rPr>
   </w:style>
+  <w:style w:type="paragraph" w:styleId="berschrift4">
+    <w:name w:val="heading 4"/>
+    <w:basedOn w:val="Standard"/>
+    <w:next w:val="Standard"/>
+    <w:link w:val="berschrift4Zeichen"/>
+    <w:uiPriority w:val="9"/>
+    <w:unhideWhenUsed/>
+    <w:qFormat/>
+    <w:rsid w:val="003361C1"/>
+    <w:pPr>
+      <w:keepNext/>
+      <w:keepLines/>
+      <w:spacing w:before="200"/>
+      <w:outlineLvl w:val="3"/>
+    </w:pPr>
+    <w:rPr>
+      <w:rFonts w:asciiTheme="majorHAnsi" w:eastAsiaTheme="majorEastAsia" w:hAnsiTheme="majorHAnsi" w:cstheme="majorBidi"/>
+      <w:b/>
+      <w:bCs/>
+      <w:i/>
+      <w:iCs/>
+      <w:color w:val="4F81BD" w:themeColor="accent1"/>
+    </w:rPr>
+  </w:style>
   <w:style w:type="character" w:default="1" w:styleId="Absatzstandardschriftart">
     <w:name w:val="Default Paragraph Font"/>
     <w:uiPriority w:val="1"/>
-    <w:semiHidden/>
     <w:unhideWhenUsed/>
   </w:style>
   <w:style w:type="table" w:default="1" w:styleId="NormaleTabelle">
@@ -1896,6 +3041,32 @@
       <w:bCs/>
       <w:color w:val="4F81BD" w:themeColor="accent1"/>
     </w:rPr>
+  </w:style>
+  <w:style w:type="character" w:customStyle="1" w:styleId="berschrift4Zeichen">
+    <w:name w:val="Überschrift 4 Zeichen"/>
+    <w:basedOn w:val="Absatzstandardschriftart"/>
+    <w:link w:val="berschrift4"/>
+    <w:uiPriority w:val="9"/>
+    <w:rsid w:val="003361C1"/>
+    <w:rPr>
+      <w:rFonts w:asciiTheme="majorHAnsi" w:eastAsiaTheme="majorEastAsia" w:hAnsiTheme="majorHAnsi" w:cstheme="majorBidi"/>
+      <w:b/>
+      <w:bCs/>
+      <w:i/>
+      <w:iCs/>
+      <w:color w:val="4F81BD" w:themeColor="accent1"/>
+    </w:rPr>
+  </w:style>
+  <w:style w:type="paragraph" w:styleId="Listenabsatz">
+    <w:name w:val="List Paragraph"/>
+    <w:basedOn w:val="Standard"/>
+    <w:uiPriority w:val="34"/>
+    <w:qFormat/>
+    <w:rsid w:val="00B41178"/>
+    <w:pPr>
+      <w:ind w:left="720"/>
+      <w:contextualSpacing/>
+    </w:pPr>
   </w:style>
 </w:styles>
 </file>

--- a/DNP.docx
+++ b/DNP.docx
@@ -7,13 +7,11 @@
         <w:pStyle w:val="berschrift1"/>
       </w:pPr>
       <w:r>
-        <w:t xml:space="preserve">Lean &amp; Clean – </w:t>
-      </w:r>
-      <w:proofErr w:type="spellStart"/>
-      <w:r>
-        <w:t>Microservice</w:t>
-      </w:r>
-      <w:proofErr w:type="spellEnd"/>
+        <w:t>Lean &amp; Clean – Microservice</w:t>
+      </w:r>
+      <w:r>
+        <w:t>s</w:t>
+      </w:r>
       <w:r>
         <w:t xml:space="preserve"> in der Praxis</w:t>
       </w:r>
@@ -30,7 +28,13 @@
     <w:p/>
     <w:p>
       <w:r>
-        <w:t xml:space="preserve">Auch wenn wir uns über die Entwicklung neuer Anwendungen von der "grünen Wiese" weg freuen, so wenig ist der Begriff aus Sicht einer Organisation passend. Oft existieren vorhandene oder gewünschte Organisationsstrukturen. Mit zunehmender von innen oder außen gewünschter Dynamik ändern sich stetig Wünsche, Struktur, Kommunikation oder Zuständigkeiten. Das Problem ist somit weniger die heutig bekannte Struktur, sondern die Fähigkeit auf morgige Anforderungen schnell, kostengünstig und verlässlich zu reagieren. </w:t>
+        <w:t>Auch wenn wir uns über die Entwicklung neuer Anwendungen von der "grünen Wiese" weg freuen, so wenig ist der Begriff aus Sicht einer Organisation passend. Oft existieren vorhandene oder gewünschte Organi</w:t>
+      </w:r>
+      <w:r>
+        <w:t xml:space="preserve">sationsstrukturen. Mit </w:t>
+      </w:r>
+      <w:r>
+        <w:t xml:space="preserve">zunehmender Dynamik ändern sich stetig Wünsche, Struktur, Kommunikation oder Zuständigkeiten. Das Problem ist somit weniger die heutig bekannte Struktur, sondern die Fähigkeit auf morgige Anforderungen schnell, kostengünstig und verlässlich zu reagieren. </w:t>
       </w:r>
     </w:p>
     <w:p/>
@@ -45,21 +49,22 @@
     <w:p/>
     <w:p>
       <w:r>
-        <w:t xml:space="preserve">Mit </w:t>
-      </w:r>
-      <w:proofErr w:type="spellStart"/>
-      <w:r>
-        <w:t>Microservice</w:t>
-      </w:r>
-      <w:proofErr w:type="spellEnd"/>
-      <w:r>
-        <w:t xml:space="preserve">-Architekturen sollen Anwendungen entstehen, die dynamische Geschäftsmodelle unterstützen und Anforderungen von morgen leicht und flexibel technisch unterstützen. Dabei liegt der Schlüssel einer effizienten Anforderungsanalyse im Zerlegen von großen Aufgaben in kleinere Aufgaben. In den meisten Fällen spiegeln Organisationen diese Art der Aufgabenverteilung bzw. Zuständigkeiten. In aller Regel etablieren sich mehr oder minder starre Kommunikationsstrukturen und Prozesse zwischen ihnen. </w:t>
-      </w:r>
-    </w:p>
-    <w:p/>
-    <w:p>
-      <w:r>
-        <w:t xml:space="preserve">Oft ist der Blick auf die vorhandene oder gewünschte Organisationstruktur, dessen Kommunikation und Prozesse ein gutes Mittel das Bild auf die Architektur zu schärfen. Ein erster Entwurf sollte sich somit auf die unterschiedlichen Rollen bzw. Abteilungen und dessen spezifische Domäne (DDD auch </w:t>
+        <w:t xml:space="preserve">Mit Microservice-Architekturen sollen Anwendungen entstehen, die dynamische Geschäftsmodelle unterstützen und Anforderungen von morgen leicht und flexibel technisch unterstützen. Dabei liegt der Schlüssel einer effizienten Anforderungsanalyse im Zerlegen von großen Aufgaben in kleinere Aufgaben. In den meisten Fällen spiegeln Organisationen diese Art der Aufgabenverteilung bzw. Zuständigkeiten. In aller Regel etablieren sich mehr oder minder starre Kommunikationsstrukturen und Prozesse zwischen ihnen. </w:t>
+      </w:r>
+    </w:p>
+    <w:p/>
+    <w:p>
+      <w:r>
+        <w:t>Oft ist der Blick auf die vorhandene oder gewünschte Organisationstruktur, dessen Kommunikation und Prozesse ein gutes Mittel das Bild auf die Architektur zu schärfen. Ein erster Entwurf sollte sich somit auf die unterschiedlichen Rollen bzw. Abteilungen</w:t>
+      </w:r>
+      <w:r>
+        <w:t xml:space="preserve"> und dessen spezifische Domäne, in </w:t>
+      </w:r>
+      <w:r>
+        <w:t>DD</w:t>
+      </w:r>
+      <w:r>
+        <w:t xml:space="preserve">D auch </w:t>
       </w:r>
       <w:proofErr w:type="spellStart"/>
       <w:r>
@@ -75,23 +80,22 @@
       </w:r>
       <w:proofErr w:type="spellEnd"/>
       <w:r>
-        <w:t xml:space="preserve"> genannt) und Begriffe auseinandersetzen. In der genaueren Analyse einer spezifischen Domäne sollten Sie Zuständigkeiten, Begriffe, Prozesse und die Kommunikation im </w:t>
-      </w:r>
-      <w:proofErr w:type="spellStart"/>
-      <w:r>
-        <w:t>innerin</w:t>
-      </w:r>
-      <w:proofErr w:type="spellEnd"/>
-      <w:r>
-        <w:t xml:space="preserve"> und nach außen erarbeiten. Nicht </w:t>
-      </w:r>
-      <w:proofErr w:type="spellStart"/>
-      <w:r>
-        <w:t>sellten</w:t>
-      </w:r>
-      <w:proofErr w:type="spellEnd"/>
-      <w:r>
-        <w:t xml:space="preserve"> können Sie innerhalb einer Domäne abermals Teilaufgaben erkennen. Die meist vorhandene, technisch neutrale hierarchische Struktur von Aufgaben, Teilaufgaben und Teil-Teilaufgaben ist meist ein guter Anfang für einen ersten Architekturentwurf.</w:t>
+        <w:t xml:space="preserve"> genannt, </w:t>
+      </w:r>
+      <w:r>
+        <w:t xml:space="preserve">und Begriffe auseinandersetzen. In der genaueren Analyse einer spezifischen Domäne sollten Sie Zuständigkeiten, Begriffe, Prozesse und die Kommunikation im </w:t>
+      </w:r>
+      <w:r>
+        <w:t>inneren</w:t>
+      </w:r>
+      <w:r>
+        <w:t xml:space="preserve"> und n</w:t>
+      </w:r>
+      <w:r>
+        <w:t>ach außen erarbeiten. Nicht sel</w:t>
+      </w:r>
+      <w:r>
+        <w:t>ten können Sie innerhalb einer Domäne abermals Teilaufgaben erkennen. Die meist vorhandene, technisch neutrale hierarchische Struktur von Aufgaben, Teilaufgaben und Teil-Teilaufgaben ist meist ein guter Anfang für einen ersten Architekturentwurf.</w:t>
       </w:r>
     </w:p>
     <w:p/>
@@ -174,15 +178,33 @@
     <w:p/>
     <w:p>
       <w:r>
-        <w:t xml:space="preserve">Wem es nicht gleich gelingt einen ersten Entwurf in angemessener Zeit aus der Vogelperspektive zu erarbeiten, kann sich auf einen Teilbereich konzentrieren. Ein Entwurf, wie der Begriff bereits prägt, hat keinesfalls den Anspruch auf Vollständigkeit. Vielmehr ist die Erarbeitung innerhalb eines angemessenen Zeitfensters entscheidend. Nacharbeit und möglicherweise verbundenes </w:t>
-      </w:r>
-      <w:proofErr w:type="spellStart"/>
-      <w:r>
-        <w:t>Refaktorieren</w:t>
-      </w:r>
-      <w:proofErr w:type="spellEnd"/>
-      <w:r>
-        <w:t xml:space="preserve"> sollte bewusst in Kauf genommen werden. Schrittweises Erarbeiten und Anpassung durch Erkenntnissen aus der Fachdomäne soll Sie und Ihre Kollegen vor bewussten oder unbewussten Annahmen, oder schlimmer Umsetzungen, schützen. </w:t>
+        <w:t xml:space="preserve">Wem es nicht gleich gelingt einen ersten Entwurf in angemessener Zeit aus der Vogelperspektive zu erarbeiten, kann sich auf einen Teilbereich konzentrieren. Ein Entwurf, wie der Begriff bereits prägt, hat keinesfalls den Anspruch auf Vollständigkeit. Vielmehr ist die Erarbeitung innerhalb eines angemessenen Zeitfensters entscheidend. Nacharbeit und möglicherweise </w:t>
+      </w:r>
+      <w:r>
+        <w:t>verbundenes</w:t>
+      </w:r>
+      <w:r>
+        <w:t xml:space="preserve"> </w:t>
+      </w:r>
+      <w:proofErr w:type="spellStart"/>
+      <w:r>
+        <w:t>R</w:t>
+      </w:r>
+      <w:r>
+        <w:t>efaktu</w:t>
+      </w:r>
+      <w:r>
+        <w:t>rieren</w:t>
+      </w:r>
+      <w:proofErr w:type="spellEnd"/>
+      <w:r>
+        <w:t xml:space="preserve"> sollte bewusst in Kauf genommen werden. Schrittweises Erarbeiten u</w:t>
+      </w:r>
+      <w:r>
+        <w:t>nd Anpassung durch Erkenntnisse</w:t>
+      </w:r>
+      <w:r>
+        <w:t xml:space="preserve"> aus der Fachdomäne soll Sie und Ihre Kollegen vor bewussten oder unbewussten Annahmen, oder schlimmer Umsetzungen, schützen. </w:t>
       </w:r>
     </w:p>
     <w:p/>
@@ -197,21 +219,41 @@
     <w:p/>
     <w:p>
       <w:r>
-        <w:t>Die Umsetzung unserer ECommerce-Anwendung lässt bewusst einige Aspekte und gewünschte Funktionen in der tatsächlichen Umsetzung vorerst außen vor. Diese werden in zukünftigen Entwicklungsschritten, nach ersten Nutzungsanalysen und damit besserem Verständnis der Teildomänen, integriert. Vermeiden Sie die Planung und Umsetzung vieler "unreifer Baustellen" mit hohen fachlichen oder technischen Risiken und konzentrieren Sie sich auf die stabile Umsetzung der Kernfunktionen.</w:t>
-      </w:r>
-    </w:p>
-    <w:p/>
-    <w:p>
-      <w:r>
-        <w:t xml:space="preserve">Laut Wikipedia - „Strukturen eines Softwaresystems: Softwareteile, die Beziehungen zwischen diesen und die Eigenschaften der Softwareteile und ihrer Beziehungen“ [Paul Clements - Wikipedia](https://de.wikipedia.org/wiki/Softwarearchitektur) lehnt sich unsere </w:t>
-      </w:r>
-      <w:proofErr w:type="spellStart"/>
-      <w:r>
-        <w:t>erabeitete</w:t>
-      </w:r>
-      <w:proofErr w:type="spellEnd"/>
-      <w:r>
-        <w:t xml:space="preserve"> Architektur im ersten Entwurf vor allem an die Organisationsstruktur (Abbildung 1) und Benutzeroberfläche (Abbildung 2) an.</w:t>
+        <w:t>Die Umsetzung unserer ECommerce-Anwendung lässt bewusst einige Aspekte und gewünschte Funktionen in der tatsächlichen Umsetzung vorerst außen vor. Diese werden in zukünftigen Entwicklungsschritten, nach ersten Nutzungsanalysen und damit besserem Verständnis der Teildomänen, int</w:t>
+      </w:r>
+      <w:r>
+        <w:t xml:space="preserve">egriert. Unsere Umsetzungen der folgend vorgestellten Pattern finden Sie auf </w:t>
+      </w:r>
+      <w:proofErr w:type="spellStart"/>
+      <w:r>
+        <w:t>GitHub</w:t>
+      </w:r>
+      <w:proofErr w:type="spellEnd"/>
+      <w:r>
+        <w:t xml:space="preserve"> (</w:t>
+      </w:r>
+      <w:r>
+        <w:t>https://github.com/ServiceMashup</w:t>
+      </w:r>
+      <w:bookmarkStart w:id="0" w:name="_GoBack"/>
+      <w:bookmarkEnd w:id="0"/>
+      <w:r>
+        <w:t xml:space="preserve">). </w:t>
+      </w:r>
+      <w:r>
+        <w:t>Vermeiden Sie die Planung und Umsetzung vieler "unreifer Baustellen" mit hohen fachlichen oder technischen Risiken und konzentrieren Sie sich auf die stabile Umsetzung der Kernfunktionen.</w:t>
+      </w:r>
+    </w:p>
+    <w:p/>
+    <w:p>
+      <w:r>
+        <w:t>Laut Wikipedia - „Strukturen eines Softwaresystems: Softwareteile, die Beziehungen zwischen diesen und die Eigenschaften der Softwareteile und ihrer Beziehungen“ [Paul Clements - Wikipedia](https://de.wikipedia.org/wiki/Softwarearchitektur) lehnt sich unsere era</w:t>
+      </w:r>
+      <w:r>
+        <w:t>r</w:t>
+      </w:r>
+      <w:r>
+        <w:t>beitete Architektur im ersten Entwurf vor allem an die Organisationsstruktur (Abbildung 1) und Benutzeroberfläche (Abbildung 2) an.</w:t>
       </w:r>
     </w:p>
     <w:p/>
@@ -299,31 +341,19 @@
       </w:r>
       <w:proofErr w:type="spellEnd"/>
       <w:r>
-        <w:t xml:space="preserve"> der Fachdomänen und der vorhandenen </w:t>
-      </w:r>
-      <w:proofErr w:type="spellStart"/>
-      <w:r>
-        <w:t>Resourcen</w:t>
-      </w:r>
-      <w:proofErr w:type="spellEnd"/>
-      <w:r>
-        <w:t xml:space="preserve"> haben wir uns im ersten Schritt für eine Umsetzung der Kernfunktionen nach (Abbildung 2 und Abbildung 3) innerhalb eines Zeitfensters von 2-3 Wochen entschieden. Die völlig unabhängige und damit parallele </w:t>
-      </w:r>
-      <w:proofErr w:type="spellStart"/>
-      <w:r>
-        <w:t>stattfindene</w:t>
-      </w:r>
-      <w:proofErr w:type="spellEnd"/>
-      <w:r>
-        <w:t xml:space="preserve"> Entwicklung und Veröffentlichung von Funktionalität bei beinahe störungsfreiem Betrieb waren zusätzliche Gründe, die Gesamtanwendungen in 4 Teilbereiche und innerhalb der Teilbereiche in kleine spezialisierte Dienste (</w:t>
-      </w:r>
-      <w:proofErr w:type="spellStart"/>
-      <w:r>
-        <w:t>Microservices</w:t>
-      </w:r>
-      <w:proofErr w:type="spellEnd"/>
-      <w:r>
-        <w:t>) zu teilen.</w:t>
+        <w:t xml:space="preserve"> der Fachdomänen und der vorhandenen Re</w:t>
+      </w:r>
+      <w:r>
+        <w:t>s</w:t>
+      </w:r>
+      <w:r>
+        <w:t>sourcen haben wir uns im ersten Schritt für eine Umsetzung der Kernfunktionen nach (Abbildung 2 und Abbildung 3) innerhalb eines Zeitfensters von 2-3 Wochen entschieden. Die völlig unabhängige und damit parallele stattfinden</w:t>
+      </w:r>
+      <w:r>
+        <w:t>d</w:t>
+      </w:r>
+      <w:r>
+        <w:t>e Entwicklung und Veröffentlichung von Funktionalität bei beinahe störungsfreiem Betrieb waren zusätzliche Gründe, die Gesamtanwendungen in 4 Teilbereiche und innerhalb der Teilbereiche in kleine spezialisierte Dienste (Microservices) zu teilen.</w:t>
       </w:r>
     </w:p>
     <w:p/>
@@ -342,15 +372,13 @@
     </w:p>
     <w:p>
       <w:r>
-        <w:t xml:space="preserve">* Search - Aggregation und </w:t>
-      </w:r>
-      <w:proofErr w:type="spellStart"/>
-      <w:r>
-        <w:t>Indezierung</w:t>
-      </w:r>
-      <w:proofErr w:type="spellEnd"/>
-      <w:r>
-        <w:t xml:space="preserve"> von Produktdaten</w:t>
+        <w:t>* Search - Aggregatio</w:t>
+      </w:r>
+      <w:r>
+        <w:t>n und Indi</w:t>
+      </w:r>
+      <w:r>
+        <w:t>zierung von Produktdaten</w:t>
       </w:r>
     </w:p>
     <w:p>
@@ -452,31 +480,7 @@
     <w:p/>
     <w:p>
       <w:r>
-        <w:t xml:space="preserve">Jeder </w:t>
-      </w:r>
-      <w:proofErr w:type="spellStart"/>
-      <w:r>
-        <w:t>Microservice</w:t>
-      </w:r>
-      <w:proofErr w:type="spellEnd"/>
-      <w:r>
-        <w:t xml:space="preserve">, dessen UI-Komponente und deren Integration wurde dabei so umgesetzt, dass dieser im Rahmen seines Normalbetriebs völlig unabhängig von anderen Diensten seine spezialisierte Dienstleistung anbieten muss. Um die stetige Aktualisierung und Neustarts von </w:t>
-      </w:r>
-      <w:proofErr w:type="spellStart"/>
-      <w:r>
-        <w:t>Microservices</w:t>
-      </w:r>
-      <w:proofErr w:type="spellEnd"/>
-      <w:r>
-        <w:t xml:space="preserve"> zu ermöglichen, wird jeder </w:t>
-      </w:r>
-      <w:proofErr w:type="spellStart"/>
-      <w:r>
-        <w:t>Microservice</w:t>
-      </w:r>
-      <w:proofErr w:type="spellEnd"/>
-      <w:r>
-        <w:t xml:space="preserve"> im Betrieb durch mindestens 2 Prozesse ausgeführt. </w:t>
+        <w:t xml:space="preserve">Jeder Microservice, dessen UI-Komponente und deren Integration wurde dabei so umgesetzt, dass dieser im Rahmen seines Normalbetriebs völlig unabhängig von anderen Diensten seine spezialisierte Dienstleistung anbieten muss. Um die stetige Aktualisierung und Neustarts von Microservices zu ermöglichen, wird jeder Microservice im Betrieb durch mindestens 2 Prozesse ausgeführt. </w:t>
       </w:r>
     </w:p>
     <w:p/>
@@ -490,15 +494,7 @@
       </w:r>
       <w:proofErr w:type="spellEnd"/>
       <w:r>
-        <w:t xml:space="preserve"> zu gewährleisten, können mehrere Prozesse eines </w:t>
-      </w:r>
-      <w:proofErr w:type="spellStart"/>
-      <w:r>
-        <w:t>Microservice</w:t>
-      </w:r>
-      <w:proofErr w:type="spellEnd"/>
-      <w:r>
-        <w:t xml:space="preserve"> gestartet werden. An dieser Stelle mag jeder inzwischen reflexartig an </w:t>
+        <w:t xml:space="preserve"> zu gewährleisten, können mehrere Prozesse eines Microservice gestartet werden. An dieser Stelle mag jeder inzwischen reflexartig an </w:t>
       </w:r>
       <w:proofErr w:type="spellStart"/>
       <w:r>
@@ -506,15 +502,13 @@
       </w:r>
       <w:proofErr w:type="spellEnd"/>
       <w:r>
-        <w:t xml:space="preserve"> oder Cluster denken. Doch diese haben sind im täglichen Betrieb mit mehreren unabhängigen Veröffentlichungen pro Tag meist als zu träge und komplex erwiesen. Zudem erfordern diese meist Spezialwissen, ziehen ungewollte </w:t>
-      </w:r>
-      <w:proofErr w:type="spellStart"/>
-      <w:r>
-        <w:t>Abhändigkeiten</w:t>
-      </w:r>
-      <w:proofErr w:type="spellEnd"/>
-      <w:r>
-        <w:t xml:space="preserve"> und Seiteneffekte nach sich und bilden letztlich einen "Single Point </w:t>
+        <w:t xml:space="preserve"> oder Cluster denken. Doch diese haben sind im täglichen Betrieb mit mehreren unabhängigen Veröffentlichungen pro Tag meist als zu träge und komplex erwiesen. Zudem erfordern diese meist Spezial</w:t>
+      </w:r>
+      <w:r>
+        <w:t>wissen, ziehen ungewollte Abhäng</w:t>
+      </w:r>
+      <w:r>
+        <w:t xml:space="preserve">igkeiten und Seiteneffekte nach sich und bilden letztlich einen "Single Point </w:t>
       </w:r>
       <w:proofErr w:type="spellStart"/>
       <w:r>
@@ -536,107 +530,127 @@
     <w:p/>
     <w:p>
       <w:r>
-        <w:t>Wer mehr als einen Prozess eines Dienstes betreiben muss, steht von besonderen Herausforderung an die Entwicklung und den Betrieb. Wir müssen uns mit einigen wichtigen technischen Aspekten verteilter Anwendungen auseinander setzen.</w:t>
-      </w:r>
-    </w:p>
-    <w:p/>
-    <w:p>
-      <w:r>
-        <w:t>* Garantien bzw. Zusicherungen einer Zustandsverwaltung und Zustandsübertragung [Data Replication]()</w:t>
-      </w:r>
-    </w:p>
-    <w:p>
-      <w:r>
-        <w:t xml:space="preserve">* Fehlertoleranz gegenüber Ausfall und Überlastung [Service Discovery, </w:t>
-      </w:r>
-      <w:proofErr w:type="spellStart"/>
-      <w:r>
-        <w:t>Graceful-Shutdown</w:t>
-      </w:r>
-      <w:proofErr w:type="spellEnd"/>
-      <w:r>
-        <w:t>, Rate-Limits]()</w:t>
-      </w:r>
-    </w:p>
-    <w:p>
-      <w:r>
-        <w:t xml:space="preserve">* Reduzierung von Abhängigkeiten durch operative Datenhoheit [Atom </w:t>
-      </w:r>
-      <w:proofErr w:type="spellStart"/>
-      <w:r>
-        <w:t>Ops</w:t>
-      </w:r>
-      <w:proofErr w:type="spellEnd"/>
-      <w:r>
-        <w:t xml:space="preserve">, Cache, </w:t>
-      </w:r>
-      <w:proofErr w:type="spellStart"/>
-      <w:r>
-        <w:t>Webhooks</w:t>
-      </w:r>
-      <w:proofErr w:type="spellEnd"/>
-      <w:r>
-        <w:t>]()</w:t>
-      </w:r>
-    </w:p>
-    <w:p>
-      <w:r>
-        <w:t xml:space="preserve">* </w:t>
-      </w:r>
-      <w:proofErr w:type="spellStart"/>
-      <w:r>
-        <w:t>Aggegration</w:t>
-      </w:r>
-      <w:proofErr w:type="spellEnd"/>
-      <w:r>
-        <w:t xml:space="preserve"> von Operativen-, Reporting-, Stamm- und historischen Daten [</w:t>
-      </w:r>
-      <w:proofErr w:type="spellStart"/>
-      <w:r>
-        <w:t>Admins</w:t>
-      </w:r>
-      <w:proofErr w:type="spellEnd"/>
-      <w:r>
-        <w:t>]()</w:t>
-      </w:r>
-    </w:p>
-    <w:p>
-      <w:r>
-        <w:t>* Prozesskonfiguration [ENV-</w:t>
-      </w:r>
-      <w:proofErr w:type="spellStart"/>
-      <w:r>
-        <w:t>Vars</w:t>
-      </w:r>
-      <w:proofErr w:type="spellEnd"/>
-      <w:r>
-        <w:t>]()</w:t>
-      </w:r>
-    </w:p>
-    <w:p>
-      <w:r>
-        <w:t>* Instrumentation und Monitoring [</w:t>
-      </w:r>
-      <w:proofErr w:type="spellStart"/>
-      <w:r>
-        <w:t>Logging</w:t>
-      </w:r>
-      <w:proofErr w:type="spellEnd"/>
-      <w:r>
-        <w:t>]()</w:t>
-      </w:r>
-    </w:p>
-    <w:p>
-      <w:r>
-        <w:t xml:space="preserve">* </w:t>
-      </w:r>
+        <w:t>Wer mehr als einen Prozess eines Di</w:t>
+      </w:r>
+      <w:r>
+        <w:t>enstes betreiben muss, steht vor</w:t>
+      </w:r>
+      <w:r>
+        <w:t xml:space="preserve"> besonderen Herausforderung</w:t>
+      </w:r>
+      <w:r>
+        <w:t>en</w:t>
+      </w:r>
+      <w:r>
+        <w:t xml:space="preserve"> an Entwicklung und Betrieb. Wir müssen uns mit einigen wichtigen technischen Aspekten verteilter Anwendungen auseinander setzen.</w:t>
+      </w:r>
+    </w:p>
+    <w:p/>
+    <w:p>
+      <w:pPr>
+        <w:pStyle w:val="Listenabsatz"/>
+        <w:numPr>
+          <w:ilvl w:val="0"/>
+          <w:numId w:val="7"/>
+        </w:numPr>
+      </w:pPr>
+      <w:r>
+        <w:t xml:space="preserve">Garantien bzw. Zusicherungen einer Zustandsverwaltung und Zustandsübertragung </w:t>
+      </w:r>
+    </w:p>
+    <w:p>
+      <w:pPr>
+        <w:pStyle w:val="Listenabsatz"/>
+        <w:numPr>
+          <w:ilvl w:val="0"/>
+          <w:numId w:val="7"/>
+        </w:numPr>
+      </w:pPr>
+      <w:r>
+        <w:t xml:space="preserve">Fehlertoleranz gegenüber Ausfall und </w:t>
+      </w:r>
+      <w:r>
+        <w:t>Überlastung</w:t>
+      </w:r>
+    </w:p>
+    <w:p>
+      <w:pPr>
+        <w:pStyle w:val="Listenabsatz"/>
+        <w:numPr>
+          <w:ilvl w:val="0"/>
+          <w:numId w:val="7"/>
+        </w:numPr>
+      </w:pPr>
+      <w:r>
+        <w:t>Reduzierung von Abhängigkei</w:t>
+      </w:r>
+      <w:r>
+        <w:t>ten durch operative Datenhoheit</w:t>
+      </w:r>
+    </w:p>
+    <w:p>
+      <w:pPr>
+        <w:pStyle w:val="Listenabsatz"/>
+        <w:numPr>
+          <w:ilvl w:val="0"/>
+          <w:numId w:val="7"/>
+        </w:numPr>
+      </w:pPr>
+      <w:r>
+        <w:t>Agg</w:t>
+      </w:r>
+      <w:r>
+        <w:t>reg</w:t>
+      </w:r>
+      <w:r>
+        <w:t>ation von Operativen-, Reporting-</w:t>
+      </w:r>
+      <w:r>
+        <w:t>, Stamm- und historischen Daten</w:t>
+      </w:r>
+    </w:p>
+    <w:p>
+      <w:pPr>
+        <w:pStyle w:val="Listenabsatz"/>
+        <w:numPr>
+          <w:ilvl w:val="0"/>
+          <w:numId w:val="7"/>
+        </w:numPr>
+      </w:pPr>
+      <w:r>
+        <w:t>Prozesskonfiguration</w:t>
+      </w:r>
+    </w:p>
+    <w:p>
+      <w:pPr>
+        <w:pStyle w:val="Listenabsatz"/>
+        <w:numPr>
+          <w:ilvl w:val="0"/>
+          <w:numId w:val="7"/>
+        </w:numPr>
+      </w:pPr>
+      <w:r>
+        <w:t>Instrumentation und Monitoring</w:t>
+      </w:r>
+    </w:p>
+    <w:p>
+      <w:pPr>
+        <w:pStyle w:val="Listenabsatz"/>
+        <w:numPr>
+          <w:ilvl w:val="0"/>
+          <w:numId w:val="7"/>
+        </w:numPr>
+      </w:pPr>
       <w:proofErr w:type="spellStart"/>
       <w:r>
         <w:t>DevOp</w:t>
       </w:r>
-      <w:proofErr w:type="spellEnd"/>
-      <w:r>
-        <w:t xml:space="preserve"> und Infrastruktur [Infrastruktur](Infrastructure.md)</w:t>
+      <w:r>
+        <w:t>s</w:t>
+      </w:r>
+      <w:proofErr w:type="spellEnd"/>
+      <w:r>
+        <w:t xml:space="preserve"> und Infrastruktur</w:t>
       </w:r>
     </w:p>
     <w:p/>
@@ -657,7 +671,13 @@
     <w:p/>
     <w:p>
       <w:r>
-        <w:t>"Wie unsere Kunden unserer ECommerce-Organisation es gewohnt sind, ist ein 24/7 Betrieb mit 99,9% Gesamtverfügbarkeit gewünscht. Zudem muss eine stetige Weiterentwicklung und Veröffentlichung von Softwareteilen im laufenden Betrieb gewährleistet werden. Priorität, da Umsatzrelevant, hat der tatsächliche Kauf (verbindliche Bestellung) von Produkten des Warenkorbs."</w:t>
+        <w:t>"Wie unsere Kunden unserer ECommerce-Organisation es gewohnt sind, ist ein 24/7</w:t>
+      </w:r>
+      <w:r>
+        <w:t xml:space="preserve"> </w:t>
+      </w:r>
+      <w:r>
+        <w:t>Betrieb mit 99,9% Gesamtverfügbarkeit gewünscht. Zudem muss eine stetige Weiterentwicklung und Veröffentlichung von Softwareteilen im laufenden Betrieb gewährleistet werden. Priorität, da Umsatzrelevant, hat der tatsächliche Kauf (verbindliche Bestellung) von Produkten des Warenkorbs."</w:t>
       </w:r>
     </w:p>
     <w:p/>
@@ -690,78 +710,62 @@
     <w:p/>
     <w:p>
       <w:r>
-        <w:t xml:space="preserve">In traditionellen serviceorientierten Architekturen wird die Kommunikation, sowohl zwischen Frontend und Backend als auch zwischen verschieden Diensten, meist über in Konfigurationsdateien hinterlegten Adressen realisiert. Diese enge Koppelung führt in der Praxis häufig zu Problemen bei der Weiterentwicklung der Systeme, z.B. wenn eine neue Version eines Dienstes veröffentlicht werden soll, welche nicht mehr abwärtskompatibel ist, während es jedoch noch weitere Dienste im System gibt, die von ersterem abhängen. Ebenso kann hier eine horizontale Skalierung nur durch vorgeschaltete </w:t>
-      </w:r>
-      <w:proofErr w:type="spellStart"/>
-      <w:r>
-        <w:t>Load</w:t>
-      </w:r>
-      <w:proofErr w:type="spellEnd"/>
+        <w:t>In traditionellen serviceorientierten Architekturen wird die Kommunikation, sowohl zwischen Frontend und Backend als auch zwischen verschieden Diensten, meist über in Konfigurationsdateien hinterlegten Adressen realisiert. Diese enge Koppelung führt in der Praxis häufig zu Problemen bei der Weiterentwicklung der Systeme, z.B. wenn eine neue Version eines Dienstes veröffentlicht werden soll, welche nicht mehr abwärtskompatibel ist, während es jedoch noch weitere Dienste im System gibt, die von ersterem abhängen. Ebenso kann hier eine horizontale Skalierun</w:t>
+      </w:r>
+      <w:r>
+        <w:t xml:space="preserve">g nur durch vorgeschaltete </w:t>
+      </w:r>
+      <w:proofErr w:type="spellStart"/>
+      <w:r>
+        <w:t>Load-</w:t>
+      </w:r>
+      <w:r>
+        <w:t>Balancer</w:t>
+      </w:r>
+      <w:proofErr w:type="spellEnd"/>
+      <w:r>
+        <w:t xml:space="preserve"> oder direkt auf DNS-Ebene realisiert werden, was wiederum die Komplexität der zu pflegenden Infrastruktur erhöht. Verzichtet man auf solche Maßnahmen, setzt man gleichzeitig die Verfügbarkeit des Gesamtsystems aufs Spiel: In einem Netz aus voneinander abhängigen Diensten dürfte dann kein einziger dieser Dienste ausfallen.</w:t>
+      </w:r>
+    </w:p>
+    <w:p/>
+    <w:p>
+      <w:r>
+        <w:t>Microservices verfolgen von ihrem Wesen her einen anderen Ansatz: Zum einen sind Dienste im Optimalfall völlig autark und haben so wenig wie möglich (im besten Fall keine) externe Abhängigkeiten, zum anderen sind sie derart gestaltet, dass sie selbst bei einem Ausfall dieser Abhängigkeiten völlig oder zumindest nur leicht eingeschränkt operabel bleiben. Ist der Partner-Dienst dann zu einem späteren Zeitpunkt wieder verfügbar, können noch anstehende Operationen abgeschlossen oder veraltete Daten auf den neuesten Stand gebracht werden. Daraus folgt, dass Kommunikation zwischen Diensten im Regelfall asynchron und nicht im Kontext einer Benutzerinteraktion stattfindet. Es folgt auch daraus, dass die Verfügbarkeit veralteter Daten als immer noch besser zu bewerten ist als die Nicht-Verfügbarkeit jeglicher Daten oder sogar das Auftreten eines Fehlerfalls, im Falle des eCommerce-Beispiels schon rein aus geschäftlichem Interesse: Jeder Auftrag ist kostbar, auch wenn er vielleicht momentan aufgrund eines technischen Ausfalls nicht sofort verarbeitet werden kann.</w:t>
+      </w:r>
+    </w:p>
+    <w:p>
+      <w:r>
+        <w:t>Für Microservice-Architekturen bietet sich eine Reihe von Maßnahmen zur Fehlerkompensation und Ausfallsicherheit an:</w:t>
+      </w:r>
+    </w:p>
+    <w:p/>
+    <w:p>
+      <w:pPr>
+        <w:pStyle w:val="berschrift2"/>
+      </w:pPr>
+      <w:r>
+        <w:t>Service Discovery und Fallbacks</w:t>
+      </w:r>
+    </w:p>
+    <w:p/>
+    <w:p>
+      <w:r>
+        <w:t>Nehmen wir an, Service A möchte seinen eigenen Datenbestand aktualisieren und muss dazu Service B aufrufen. In diesem Fall ist es für Service A im Grunde irrelevant, wie</w:t>
+      </w:r>
       <w:r>
         <w:t xml:space="preserve"> </w:t>
       </w:r>
-      <w:proofErr w:type="spellStart"/>
-      <w:r>
-        <w:t>Balancer</w:t>
-      </w:r>
-      <w:proofErr w:type="spellEnd"/>
-      <w:r>
-        <w:t xml:space="preserve"> oder direkt auf DNS-Ebene realisiert werden, was wiederum die Komplexität der zu pflegenden Infrastruktur erhöht. Verzichtet man auf solche Maßnahmen, setzt man gleichzeitig die Verfügbarkeit des Gesamtsystems aufs Spiel: In einem Netz aus voneinander abhängigen Diensten dürfte dann kein einziger dieser Dienste ausfallen.</w:t>
-      </w:r>
-    </w:p>
-    <w:p/>
-    <w:p>
-      <w:proofErr w:type="spellStart"/>
-      <w:r>
-        <w:t>Microservices</w:t>
-      </w:r>
-      <w:proofErr w:type="spellEnd"/>
-      <w:r>
-        <w:t xml:space="preserve"> verfolgen von ihrem Wesen her einen anderen Ansatz: Zum einen sind Dienste im Optimalfall völlig autark und haben so wenig wie möglich (im besten Fall keine) externe Abhängigkeiten, zum anderen sind sie derart gestaltet, dass sie selbst bei einem Ausfall dieser Abhängigkeiten völlig oder zumindest nur leicht eingeschränkt operabel bleiben. Ist der Partner-Dienst dann zu einem späteren Zeitpunkt wieder verfügbar, können noch anstehende Operationen abgeschlossen oder veraltete Daten auf den neuesten Stand gebracht werden. Daraus folgt, dass Kommunikation zwischen Diensten im Regelfall asynchron und nicht im Kontext einer Benutzerinteraktion stattfindet. Es folgt auch daraus, dass die Verfügbarkeit veralteter Daten als immer noch besser zu bewerten ist als die Nicht-Verfügbarkeit jeglicher Daten oder sogar das Auftreten eines Fehlerfalls, im Falle des eCommerce-Beispiels schon rein aus geschäftlichem Interesse: Jeder Auftrag ist kostbar, auch wenn er vielleicht momentan aufgrund eines technischen Ausfalls nicht sofort verarbeitet werden kann.</w:t>
-      </w:r>
-    </w:p>
-    <w:p>
-      <w:r>
-        <w:t xml:space="preserve">Für </w:t>
-      </w:r>
-      <w:proofErr w:type="spellStart"/>
-      <w:r>
-        <w:t>Microservice</w:t>
-      </w:r>
-      <w:proofErr w:type="spellEnd"/>
-      <w:r>
-        <w:t>-Architekturen bietet sich eine Reihe von Maßnahmen zur Fehlerkompensation und Ausfallsicherheit an:</w:t>
-      </w:r>
-    </w:p>
-    <w:p/>
-    <w:p>
-      <w:pPr>
-        <w:pStyle w:val="berschrift2"/>
-      </w:pPr>
-      <w:r>
-        <w:t>Service Discovery und Fallbacks</w:t>
-      </w:r>
-    </w:p>
-    <w:p/>
-    <w:p>
-      <w:r>
-        <w:t xml:space="preserve">Nehmen wir an, Service A möchte seinen eigenen Datenbestand aktualisieren und muss dazu Service B aufrufen. In diesem Fall ist es für Service A im Grunde irrelevant, </w:t>
-      </w:r>
-      <w:proofErr w:type="spellStart"/>
-      <w:r>
-        <w:t>wieviele</w:t>
-      </w:r>
-      <w:proofErr w:type="spellEnd"/>
-      <w:r>
-        <w:t xml:space="preserve"> Instanzen von Service B laufen, unter welchen </w:t>
-      </w:r>
-      <w:proofErr w:type="spellStart"/>
-      <w:r>
-        <w:t>Addressen</w:t>
-      </w:r>
-      <w:proofErr w:type="spellEnd"/>
-      <w:r>
-        <w:t xml:space="preserve"> sie erreichbar sind, und welche der laufenden Instanzen nun tatsächlich aufgerufen werden soll. Das einzige Interesse von Service A ist, eine HTTP-Verbindung zu einer intakten Instanz von Service B zu erlangen. Anstatt nun Service A über Konfigurationsdaten mit sämtlichen Zugangsinformationen zu Service B auszustatten, können diese Informationen auch zur Laufzeit ermittelt werden. Dazu benötigt man einen Dienst, der als Registry fungiert und Daten über sämtliche im System laufende Dienste anbietet. Von dieser Registrierungsstelle können nach Bedarf die aktuellen Adressen eines Dienstes anhand seines Namens erfragt werden. Die somit erlangte Liste von Adressen kann für eine bestimmte Zeit im Speicher vorgehalten werden. Möchte man nun eine Verbindung herstellen, probiert man die Adressen systematisch durch. Antwortet die Gegenstelle nicht, so wird versucht, eine Verbindung mit der nächsten Adresse aus der Liste herzustellen (siehe Abbildung A1). Diesen ersten naiven Ansatz kann man dann weiter ausbauen, z.B. durch den Einsatz eines Circuit </w:t>
+      <w:r>
+        <w:t xml:space="preserve">viele Instanzen von Service </w:t>
+      </w:r>
+      <w:r>
+        <w:t>B laufen, unter welchen Ad</w:t>
+      </w:r>
+      <w:r>
+        <w:t xml:space="preserve">ressen sie erreichbar sind, und welche der laufenden Instanzen nun tatsächlich aufgerufen werden soll. Das einzige Interesse von Service A ist, eine HTTP-Verbindung zu einer intakten Instanz von Service B zu erlangen. Anstatt nun Service A über Konfigurationsdaten mit sämtlichen Zugangsinformationen zu Service B auszustatten, können diese Informationen auch zur Laufzeit ermittelt werden. Dazu benötigt man einen Dienst, der als Registry fungiert und Daten über sämtliche im System laufende Dienste anbietet. Von dieser Registrierungsstelle können nach Bedarf die aktuellen Adressen eines Dienstes anhand seines Namens erfragt werden. Die somit erlangte Liste von Adressen kann für eine bestimmte Zeit im Speicher vorgehalten werden. Möchte man nun eine Verbindung herstellen, probiert man die Adressen systematisch durch. Antwortet die Gegenstelle nicht, so wird versucht, eine Verbindung mit der nächsten Adresse aus der Liste herzustellen (siehe Abbildung A1). Diesen ersten naiven Ansatz kann man dann weiter ausbauen, z.B. </w:t>
+      </w:r>
+      <w:r>
+        <w:t>durch den Einsatz eines Circuit-</w:t>
       </w:r>
       <w:proofErr w:type="spellStart"/>
       <w:r>
@@ -957,7 +961,13 @@
     <w:p/>
     <w:p>
       <w:r>
-        <w:t xml:space="preserve">Beim Zusammenspiel verteilter Dienste stellt sich immer die Frage nach dem richtigen Schnitt der Funktionalitäten sowie nach dem Management gegenseitiger Abhängigkeiten. Einen Königsweg gibt es wohl nicht, jedoch kann eine Faustregel sein, die Integration soweit wie möglich nach "vorne" zu verlagern, im Idealfall direkt in die UI. Auf diese Weise kann ein allzu dichtes Netz an Abhängigkeiten vermieden werden, und die Eigenständigkeit von Backend-Diensten wird größtmöglich gewahrt. Zum Beispiel ist es unserer Meinung nach meist keine gute Idee, eine "Web-API" zur Verfügung zu stellen, in der verschiedene Funktionalitäten zusammenlaufen. Es ist hier zu bevorzugen, dass die UI selbst mit den einzelnen Diensten kommuniziert und dann deren Daten aggregiert darstellt. Dieses Vorgehen macht einzelne Komponenten meist viel leichter austauschbar. Es kann aber auch Argumente geben, die gegen eine </w:t>
+        <w:t>Beim Zusammenspiel verteilter Dienste stellt sich immer die Frage nach dem richtigen Schnitt der Funktionalitäten sowie nach dem Management gegenseitiger Abhängigkeiten. Einen Königsweg gibt es wohl nicht, jedoch kann eine Faustregel sein, die Integration soweit wie möglich nach "vorne" zu verlagern, im Idealfall direkt in die UI. Auf diese Weise kann ein allzu dichtes Netz an Abhängigkeiten vermieden werden, und die Eigenständigkeit von Backend-Diensten wird größtmöglich gewahrt. Zum Beispiel ist es unserer Mein</w:t>
+      </w:r>
+      <w:r>
+        <w:t xml:space="preserve">ung nach meist keine gute Idee, </w:t>
+      </w:r>
+      <w:r>
+        <w:t xml:space="preserve">eine "Web-API" zur Verfügung zu stellen, in der verschiedene Funktionalitäten zusammenlaufen. Es ist hier zu bevorzugen, dass die UI selbst mit den einzelnen Diensten kommuniziert und dann deren Daten aggregiert darstellt. Dieses Vorgehen macht einzelne Komponenten meist viel leichter austauschbar. Es kann aber auch Argumente geben, die gegen eine </w:t>
       </w:r>
       <w:r>
         <w:t>Orchestration</w:t>
@@ -971,7 +981,13 @@
       </w:r>
       <w:proofErr w:type="spellEnd"/>
       <w:r>
-        <w:t xml:space="preserve">-Direktiven). Kommen im Laufe der Zeit weitere Dienste hinzu (wie z.B. eine Wunschliste oder ein Couponsystem), können diese integriert werden, ohne die Funktionalität vorhandener Services zu beeinträchtigen. Ein weiterer Punkt spricht für die </w:t>
+        <w:t>-Direktiven). Kommen im Laufe der Zeit weitere Dienste hinzu (wie z.B. eine Wuns</w:t>
+      </w:r>
+      <w:r>
+        <w:t xml:space="preserve">chliste oder ein Couponsystem), </w:t>
+      </w:r>
+      <w:r>
+        <w:t xml:space="preserve">können diese integriert werden, ohne die Funktionalität vorhandener Services zu beeinträchtigen. Ein weiterer Punkt spricht für die </w:t>
       </w:r>
       <w:r>
         <w:t>Orchestration</w:t>
@@ -992,21 +1008,25 @@
     <w:p/>
     <w:p>
       <w:r>
-        <w:t xml:space="preserve">In den meisten Fällen bestehen Dienste nicht nur aus Logik, sondern brauchen in irgendeiner Form auch Zugriff auf Daten, sei es, dass sie neue Daten in das System einspeisen, oder bereits vorhandene Daten weiterverarbeiten. In klassischen Architekturen gibt aus diesem Grund eine oder mehrere meist relationale Datenbanken, um die sich Services wie Planeten in einem Sonnensystem gruppieren. Die Herausforderungen, die sich dabei stellen, sind die Behandlung von Nebenläufigkeit, Skalierung und Ausfallsicherheit. Ist die Datenbank offline, "geht nichts mehr". Ebenso ist die Evolution des Datenschemas eine heikle Angelegenheit, betrifft doch eine Änderung meist auch alle abhängigen Komponenten, was Entwickler meist vor diesem Schritt zurückschrecken lässt. Ein solch starkes Abhängigkeitsgefüge ist </w:t>
-      </w:r>
-      <w:proofErr w:type="spellStart"/>
-      <w:r>
-        <w:t>Microservice</w:t>
-      </w:r>
-      <w:proofErr w:type="spellEnd"/>
-      <w:r>
-        <w:t>-Architekturen nicht zuträglich, zur Autarkie eines Dienstes gehört hier auch die alleinige Hoheit über sämtliche benötigten Daten. Um diese zu erlangen, ist es sin</w:t>
+        <w:t xml:space="preserve">In den meisten Fällen bestehen Dienste nicht nur aus Logik, sondern brauchen in irgendeiner Form auch Zugriff auf Daten, sei es, dass sie neue Daten in das System einspeisen, oder bereits vorhandene Daten weiterverarbeiten. In klassischen Architekturen gibt aus diesem Grund </w:t>
+      </w:r>
+      <w:r>
+        <w:t xml:space="preserve">meist </w:t>
+      </w:r>
+      <w:r>
+        <w:t>relationale Datenbanken, um die sich Services wie Planeten in einem Sonnensystem gruppieren. Die Herausforderungen, die sich dabei stellen, sind die Behandlung von Nebenläufigkeit, Skalierung und Ausfallsicherheit. Ist die Datenbank offline, "geht nichts mehr". Ebenso ist die Evolution des Datenschemas eine heikle Angelegenheit, betrifft doch eine Änderung meist auch alle abhängigen Komponenten, was Entwickler meist vor diesem Schritt zurückschrecken lässt. Ein solch starkes Abhängigkeitsgefüge ist Microservice-Architekturen nicht zuträglich, zur Autarkie eines Dienstes gehört hier auch die alleinige Hoheit über sämtliche benötigten Daten. Um diese zu erlangen, ist es sin</w:t>
       </w:r>
       <w:r>
         <w:t>n</w:t>
       </w:r>
       <w:r>
-        <w:t xml:space="preserve">voll, eine lokale Kopie der Daten zu haben, sei es nur im Speicher, Dateisystem oder gar in einer lokalen Datenbank, die nur der jeweiligen Service-Instanz zugänglich ist. Es handelt sich dabei jedoch um temporäre Daten. Beim Herunterfahren des Dienstes oder der Veröffentlichung einer neuen Version sind diese verloren. Ebenso kann es sein, dass die Kopie der Daten nicht mehr dem aktuellen Stand der "Master-Daten" entspricht, falls sich diese in der Zwischenzeit geändert haben sollten. Dies erfordert ein Umdenken auf Seite der Entwickler verglichen mit dem zentralen Ansatz: Die Behandlung von Inkonsistenzen wird zum elementaren Bestandteil der Programmlogik. In unserem CD-Shop-Beispiel kommt etwa dem </w:t>
+        <w:t xml:space="preserve">voll, eine lokale Kopie der Daten zu haben, sei es nur im Speicher, </w:t>
+      </w:r>
+      <w:r>
+        <w:t xml:space="preserve">im </w:t>
+      </w:r>
+      <w:r>
+        <w:t xml:space="preserve">Dateisystem oder gar in einer lokalen Datenbank, die nur der jeweiligen Service-Instanz zugänglich ist. Es handelt sich dabei jedoch um temporäre Daten. Beim Herunterfahren des Dienstes oder der Veröffentlichung einer neuen Version sind diese verloren. Ebenso kann es sein, dass die Kopie der Daten nicht mehr dem aktuellen Stand der "Master-Daten" entspricht, falls sich diese in der Zwischenzeit geändert haben sollten. Dies erfordert ein Umdenken auf Seite der Entwickler verglichen mit dem zentralen Ansatz: Die Behandlung von Inkonsistenzen wird zum elementaren Bestandteil der Programmlogik. In unserem CD-Shop-Beispiel kommt etwa dem </w:t>
       </w:r>
       <w:proofErr w:type="spellStart"/>
       <w:r>
@@ -1214,15 +1234,7 @@
         <w:t xml:space="preserve">und Technologien </w:t>
       </w:r>
       <w:r>
-        <w:t xml:space="preserve">in der Umsetzung von </w:t>
-      </w:r>
-      <w:proofErr w:type="spellStart"/>
-      <w:r>
-        <w:t>Microservices</w:t>
-      </w:r>
-      <w:proofErr w:type="spellEnd"/>
-      <w:r>
-        <w:t xml:space="preserve"> in eine automatisierte Infrastruktur ergeben:</w:t>
+        <w:t>in der Umsetzung von Microservices in eine automatisierte Infrastruktur ergeben:</w:t>
       </w:r>
     </w:p>
     <w:p/>
@@ -1333,15 +1345,7 @@
     <w:p/>
     <w:p>
       <w:r>
-        <w:t xml:space="preserve">Jeder </w:t>
-      </w:r>
-      <w:proofErr w:type="spellStart"/>
-      <w:r>
-        <w:t>Microservice</w:t>
-      </w:r>
-      <w:proofErr w:type="spellEnd"/>
-      <w:r>
-        <w:t xml:space="preserve"> muss folgende Bedingungen für einen nahtlosen Betrieb erfüllen:</w:t>
+        <w:t>Jeder Microservice muss folgende Bedingungen für einen nahtlosen Betrieb erfüllen:</w:t>
       </w:r>
     </w:p>
     <w:p/>
@@ -1381,11 +1385,9 @@
       <w:r>
         <w:t xml:space="preserve">Konfiguration via </w:t>
       </w:r>
-      <w:proofErr w:type="spellStart"/>
-      <w:r>
-        <w:t>Env-Var</w:t>
-      </w:r>
-      <w:proofErr w:type="spellEnd"/>
+      <w:r>
+        <w:t>Umgebungsvariablen</w:t>
+      </w:r>
     </w:p>
     <w:p>
       <w:pPr>
@@ -1472,13 +1474,8 @@
     </w:p>
     <w:p/>
     <w:p>
-      <w:proofErr w:type="spellStart"/>
-      <w:r>
-        <w:t>Microservices</w:t>
-      </w:r>
-      <w:proofErr w:type="spellEnd"/>
-      <w:r>
-        <w:t xml:space="preserve"> ermöglichen kleine selbstorganisierende Entwicklungsteams mit hoher Effizienz in der Weiterentwicklung innerhalb der Teildomäne. </w:t>
+      <w:r>
+        <w:t xml:space="preserve">Microservices ermöglichen kleine selbstorganisierende Entwicklungsteams mit hoher Effizienz in der Weiterentwicklung innerhalb der Teildomäne. </w:t>
       </w:r>
       <w:r>
         <w:t xml:space="preserve">Dabei hat jedes Team absolute Freiheit über die </w:t>
@@ -1510,7 +1507,6 @@
     </w:p>
     <w:p/>
     <w:p>
-      <w:proofErr w:type="spellStart"/>
       <w:r>
         <w:t>Microserv</w:t>
       </w:r>
@@ -1521,11 +1517,7 @@
         <w:t>c</w:t>
       </w:r>
       <w:r>
-        <w:t>es</w:t>
-      </w:r>
-      <w:proofErr w:type="spellEnd"/>
-      <w:r>
-        <w:t xml:space="preserve"> erfordern ein Umdenken gegenüber traditionellen Design- und Umsetzungsansätzen:</w:t>
+        <w:t>es erfordern ein Umdenken gegenüber traditionellen Design- und Umsetzungsansätzen:</w:t>
       </w:r>
     </w:p>
     <w:p/>
@@ -1562,11 +1554,7 @@
         </w:numPr>
       </w:pPr>
       <w:r>
-        <w:t xml:space="preserve">horizontale statte vertikale </w:t>
-      </w:r>
-      <w:proofErr w:type="spellStart"/>
-      <w:r>
-        <w:t>Skalierung</w:t>
+        <w:t>horizontale statte vertikale Skalierung</w:t>
       </w:r>
     </w:p>
     <w:p>
@@ -1577,6 +1565,7 @@
           <w:numId w:val="5"/>
         </w:numPr>
       </w:pPr>
+      <w:proofErr w:type="spellStart"/>
       <w:r>
         <w:t>Asynchronität</w:t>
       </w:r>
@@ -1600,12 +1589,7 @@
     <w:p/>
     <w:p>
       <w:r>
-        <w:t xml:space="preserve">Versuchen </w:t>
-      </w:r>
-      <w:bookmarkStart w:id="0" w:name="_GoBack"/>
-      <w:bookmarkEnd w:id="0"/>
-      <w:r>
-        <w:t xml:space="preserve">Sie von Anfang an ein agiles Vorgehensmodell zu verfolgen. Voraussetzung dazu ist die Umsetzung </w:t>
+        <w:t xml:space="preserve">Versuchen Sie von Anfang an ein agiles Vorgehensmodell zu verfolgen. Voraussetzung dazu ist die Umsetzung </w:t>
       </w:r>
       <w:r>
         <w:t>von</w:t>
@@ -1644,15 +1628,7 @@
     <w:p/>
     <w:p>
       <w:r>
-        <w:t xml:space="preserve">Sollten Sie eine neue Anwendung mit </w:t>
-      </w:r>
-      <w:proofErr w:type="spellStart"/>
-      <w:r>
-        <w:t>Microservices</w:t>
-      </w:r>
-      <w:proofErr w:type="spellEnd"/>
-      <w:r>
-        <w:t xml:space="preserve"> umsetzen wollen, beginnen Sie den Teil </w:t>
+        <w:t xml:space="preserve">Sollten Sie eine neue Anwendung mit Microservices umsetzen wollen, beginnen Sie den Teil </w:t>
       </w:r>
       <w:r>
         <w:t xml:space="preserve">mit dem höchsten Kundennutzen. </w:t>
@@ -1664,15 +1640,7 @@
         <w:t xml:space="preserve">jedoch </w:t>
       </w:r>
       <w:r>
-        <w:t xml:space="preserve">vorhaben Ihre bestehende Anwendungsstruktur in Richtung </w:t>
-      </w:r>
-      <w:proofErr w:type="spellStart"/>
-      <w:r>
-        <w:t>Microservices</w:t>
-      </w:r>
-      <w:proofErr w:type="spellEnd"/>
-      <w:r>
-        <w:t xml:space="preserve"> auszubauen, sollten Sie nicht gleich </w:t>
+        <w:t xml:space="preserve">vorhaben Ihre bestehende Anwendungsstruktur in Richtung Microservices auszubauen, sollten Sie nicht gleich </w:t>
       </w:r>
       <w:r>
         <w:t xml:space="preserve">mit </w:t>
@@ -1720,15 +1688,7 @@
         <w:t xml:space="preserve">neuen technischen Herausforderungen fokussieren </w:t>
       </w:r>
       <w:r>
-        <w:t xml:space="preserve">und Erfahrungen sammeln können wie </w:t>
-      </w:r>
-      <w:proofErr w:type="spellStart"/>
-      <w:r>
-        <w:t>Microservices</w:t>
-      </w:r>
-      <w:proofErr w:type="spellEnd"/>
-      <w:r>
-        <w:t xml:space="preserve"> in Ihrer Organisation optimal eingesetzt werden können.</w:t>
+        <w:t>und Erfahrungen sammeln können wie Microservices in Ihrer Organisation optimal eingesetzt werden können.</w:t>
       </w:r>
     </w:p>
     <w:p/>
@@ -2082,6 +2042,118 @@
     </w:lvl>
   </w:abstractNum>
   <w:abstractNum w:abstractNumId="3">
+    <w:nsid w:val="55031BA2"/>
+    <w:multiLevelType w:val="hybridMultilevel"/>
+    <w:tmpl w:val="B78E39AE"/>
+    <w:lvl w:ilvl="0" w:tplc="2354D5EE">
+      <w:numFmt w:val="bullet"/>
+      <w:lvlText w:val=""/>
+      <w:lvlJc w:val="left"/>
+      <w:pPr>
+        <w:ind w:left="720" w:hanging="360"/>
+      </w:pPr>
+      <w:rPr>
+        <w:rFonts w:ascii="Symbol" w:eastAsiaTheme="minorEastAsia" w:hAnsi="Symbol" w:cstheme="minorBidi" w:hint="default"/>
+      </w:rPr>
+    </w:lvl>
+    <w:lvl w:ilvl="1" w:tplc="04070003" w:tentative="1">
+      <w:start w:val="1"/>
+      <w:numFmt w:val="bullet"/>
+      <w:lvlText w:val="o"/>
+      <w:lvlJc w:val="left"/>
+      <w:pPr>
+        <w:ind w:left="1440" w:hanging="360"/>
+      </w:pPr>
+      <w:rPr>
+        <w:rFonts w:ascii="Courier New" w:hAnsi="Courier New" w:hint="default"/>
+      </w:rPr>
+    </w:lvl>
+    <w:lvl w:ilvl="2" w:tplc="04070005" w:tentative="1">
+      <w:start w:val="1"/>
+      <w:numFmt w:val="bullet"/>
+      <w:lvlText w:val=""/>
+      <w:lvlJc w:val="left"/>
+      <w:pPr>
+        <w:ind w:left="2160" w:hanging="360"/>
+      </w:pPr>
+      <w:rPr>
+        <w:rFonts w:ascii="Wingdings" w:hAnsi="Wingdings" w:hint="default"/>
+      </w:rPr>
+    </w:lvl>
+    <w:lvl w:ilvl="3" w:tplc="04070001" w:tentative="1">
+      <w:start w:val="1"/>
+      <w:numFmt w:val="bullet"/>
+      <w:lvlText w:val=""/>
+      <w:lvlJc w:val="left"/>
+      <w:pPr>
+        <w:ind w:left="2880" w:hanging="360"/>
+      </w:pPr>
+      <w:rPr>
+        <w:rFonts w:ascii="Symbol" w:hAnsi="Symbol" w:hint="default"/>
+      </w:rPr>
+    </w:lvl>
+    <w:lvl w:ilvl="4" w:tplc="04070003" w:tentative="1">
+      <w:start w:val="1"/>
+      <w:numFmt w:val="bullet"/>
+      <w:lvlText w:val="o"/>
+      <w:lvlJc w:val="left"/>
+      <w:pPr>
+        <w:ind w:left="3600" w:hanging="360"/>
+      </w:pPr>
+      <w:rPr>
+        <w:rFonts w:ascii="Courier New" w:hAnsi="Courier New" w:hint="default"/>
+      </w:rPr>
+    </w:lvl>
+    <w:lvl w:ilvl="5" w:tplc="04070005" w:tentative="1">
+      <w:start w:val="1"/>
+      <w:numFmt w:val="bullet"/>
+      <w:lvlText w:val=""/>
+      <w:lvlJc w:val="left"/>
+      <w:pPr>
+        <w:ind w:left="4320" w:hanging="360"/>
+      </w:pPr>
+      <w:rPr>
+        <w:rFonts w:ascii="Wingdings" w:hAnsi="Wingdings" w:hint="default"/>
+      </w:rPr>
+    </w:lvl>
+    <w:lvl w:ilvl="6" w:tplc="04070001" w:tentative="1">
+      <w:start w:val="1"/>
+      <w:numFmt w:val="bullet"/>
+      <w:lvlText w:val=""/>
+      <w:lvlJc w:val="left"/>
+      <w:pPr>
+        <w:ind w:left="5040" w:hanging="360"/>
+      </w:pPr>
+      <w:rPr>
+        <w:rFonts w:ascii="Symbol" w:hAnsi="Symbol" w:hint="default"/>
+      </w:rPr>
+    </w:lvl>
+    <w:lvl w:ilvl="7" w:tplc="04070003" w:tentative="1">
+      <w:start w:val="1"/>
+      <w:numFmt w:val="bullet"/>
+      <w:lvlText w:val="o"/>
+      <w:lvlJc w:val="left"/>
+      <w:pPr>
+        <w:ind w:left="5760" w:hanging="360"/>
+      </w:pPr>
+      <w:rPr>
+        <w:rFonts w:ascii="Courier New" w:hAnsi="Courier New" w:hint="default"/>
+      </w:rPr>
+    </w:lvl>
+    <w:lvl w:ilvl="8" w:tplc="04070005" w:tentative="1">
+      <w:start w:val="1"/>
+      <w:numFmt w:val="bullet"/>
+      <w:lvlText w:val=""/>
+      <w:lvlJc w:val="left"/>
+      <w:pPr>
+        <w:ind w:left="6480" w:hanging="360"/>
+      </w:pPr>
+      <w:rPr>
+        <w:rFonts w:ascii="Wingdings" w:hAnsi="Wingdings" w:hint="default"/>
+      </w:rPr>
+    </w:lvl>
+  </w:abstractNum>
+  <w:abstractNum w:abstractNumId="4">
     <w:nsid w:val="580C08DB"/>
     <w:multiLevelType w:val="hybridMultilevel"/>
     <w:tmpl w:val="F66AE526"/>
@@ -2193,7 +2265,119 @@
       </w:rPr>
     </w:lvl>
   </w:abstractNum>
-  <w:abstractNum w:abstractNumId="4">
+  <w:abstractNum w:abstractNumId="5">
+    <w:nsid w:val="5C0B68BE"/>
+    <w:multiLevelType w:val="hybridMultilevel"/>
+    <w:tmpl w:val="443070DE"/>
+    <w:lvl w:ilvl="0" w:tplc="2354D5EE">
+      <w:numFmt w:val="bullet"/>
+      <w:lvlText w:val=""/>
+      <w:lvlJc w:val="left"/>
+      <w:pPr>
+        <w:ind w:left="720" w:hanging="360"/>
+      </w:pPr>
+      <w:rPr>
+        <w:rFonts w:ascii="Symbol" w:eastAsiaTheme="minorEastAsia" w:hAnsi="Symbol" w:cstheme="minorBidi" w:hint="default"/>
+      </w:rPr>
+    </w:lvl>
+    <w:lvl w:ilvl="1" w:tplc="04070003" w:tentative="1">
+      <w:start w:val="1"/>
+      <w:numFmt w:val="bullet"/>
+      <w:lvlText w:val="o"/>
+      <w:lvlJc w:val="left"/>
+      <w:pPr>
+        <w:ind w:left="1440" w:hanging="360"/>
+      </w:pPr>
+      <w:rPr>
+        <w:rFonts w:ascii="Courier New" w:hAnsi="Courier New" w:hint="default"/>
+      </w:rPr>
+    </w:lvl>
+    <w:lvl w:ilvl="2" w:tplc="04070005" w:tentative="1">
+      <w:start w:val="1"/>
+      <w:numFmt w:val="bullet"/>
+      <w:lvlText w:val=""/>
+      <w:lvlJc w:val="left"/>
+      <w:pPr>
+        <w:ind w:left="2160" w:hanging="360"/>
+      </w:pPr>
+      <w:rPr>
+        <w:rFonts w:ascii="Wingdings" w:hAnsi="Wingdings" w:hint="default"/>
+      </w:rPr>
+    </w:lvl>
+    <w:lvl w:ilvl="3" w:tplc="04070001" w:tentative="1">
+      <w:start w:val="1"/>
+      <w:numFmt w:val="bullet"/>
+      <w:lvlText w:val=""/>
+      <w:lvlJc w:val="left"/>
+      <w:pPr>
+        <w:ind w:left="2880" w:hanging="360"/>
+      </w:pPr>
+      <w:rPr>
+        <w:rFonts w:ascii="Symbol" w:hAnsi="Symbol" w:hint="default"/>
+      </w:rPr>
+    </w:lvl>
+    <w:lvl w:ilvl="4" w:tplc="04070003" w:tentative="1">
+      <w:start w:val="1"/>
+      <w:numFmt w:val="bullet"/>
+      <w:lvlText w:val="o"/>
+      <w:lvlJc w:val="left"/>
+      <w:pPr>
+        <w:ind w:left="3600" w:hanging="360"/>
+      </w:pPr>
+      <w:rPr>
+        <w:rFonts w:ascii="Courier New" w:hAnsi="Courier New" w:hint="default"/>
+      </w:rPr>
+    </w:lvl>
+    <w:lvl w:ilvl="5" w:tplc="04070005" w:tentative="1">
+      <w:start w:val="1"/>
+      <w:numFmt w:val="bullet"/>
+      <w:lvlText w:val=""/>
+      <w:lvlJc w:val="left"/>
+      <w:pPr>
+        <w:ind w:left="4320" w:hanging="360"/>
+      </w:pPr>
+      <w:rPr>
+        <w:rFonts w:ascii="Wingdings" w:hAnsi="Wingdings" w:hint="default"/>
+      </w:rPr>
+    </w:lvl>
+    <w:lvl w:ilvl="6" w:tplc="04070001" w:tentative="1">
+      <w:start w:val="1"/>
+      <w:numFmt w:val="bullet"/>
+      <w:lvlText w:val=""/>
+      <w:lvlJc w:val="left"/>
+      <w:pPr>
+        <w:ind w:left="5040" w:hanging="360"/>
+      </w:pPr>
+      <w:rPr>
+        <w:rFonts w:ascii="Symbol" w:hAnsi="Symbol" w:hint="default"/>
+      </w:rPr>
+    </w:lvl>
+    <w:lvl w:ilvl="7" w:tplc="04070003" w:tentative="1">
+      <w:start w:val="1"/>
+      <w:numFmt w:val="bullet"/>
+      <w:lvlText w:val="o"/>
+      <w:lvlJc w:val="left"/>
+      <w:pPr>
+        <w:ind w:left="5760" w:hanging="360"/>
+      </w:pPr>
+      <w:rPr>
+        <w:rFonts w:ascii="Courier New" w:hAnsi="Courier New" w:hint="default"/>
+      </w:rPr>
+    </w:lvl>
+    <w:lvl w:ilvl="8" w:tplc="04070005" w:tentative="1">
+      <w:start w:val="1"/>
+      <w:numFmt w:val="bullet"/>
+      <w:lvlText w:val=""/>
+      <w:lvlJc w:val="left"/>
+      <w:pPr>
+        <w:ind w:left="6480" w:hanging="360"/>
+      </w:pPr>
+      <w:rPr>
+        <w:rFonts w:ascii="Wingdings" w:hAnsi="Wingdings" w:hint="default"/>
+      </w:rPr>
+    </w:lvl>
+  </w:abstractNum>
+  <w:abstractNum w:abstractNumId="6">
     <w:nsid w:val="6BAE4BAC"/>
     <w:multiLevelType w:val="hybridMultilevel"/>
     <w:tmpl w:val="81840622"/>
@@ -2312,13 +2496,19 @@
     <w:abstractNumId w:val="0"/>
   </w:num>
   <w:num w:numId="3">
-    <w:abstractNumId w:val="3"/>
+    <w:abstractNumId w:val="4"/>
   </w:num>
   <w:num w:numId="4">
     <w:abstractNumId w:val="1"/>
   </w:num>
   <w:num w:numId="5">
-    <w:abstractNumId w:val="4"/>
+    <w:abstractNumId w:val="6"/>
+  </w:num>
+  <w:num w:numId="6">
+    <w:abstractNumId w:val="3"/>
+  </w:num>
+  <w:num w:numId="7">
+    <w:abstractNumId w:val="5"/>
   </w:num>
 </w:numbering>
 </file>

--- a/DNP.docx
+++ b/DNP.docx
@@ -1,10 +1,10 @@
 
 <file path=word/document.xml><?xml version="1.0" encoding="utf-8"?>
-<w:document xmlns:wpc="http://schemas.microsoft.com/office/word/2010/wordprocessingCanvas" xmlns:mo="http://schemas.microsoft.com/office/mac/office/2008/main" xmlns:mc="http://schemas.openxmlformats.org/markup-compatibility/2006" xmlns:mv="urn:schemas-microsoft-com:mac:vml" xmlns:o="urn:schemas-microsoft-com:office:office" xmlns:r="http://schemas.openxmlformats.org/officeDocument/2006/relationships" xmlns:m="http://schemas.openxmlformats.org/officeDocument/2006/math" xmlns:v="urn:schemas-microsoft-com:vml" xmlns:wp14="http://schemas.microsoft.com/office/word/2010/wordprocessingDrawing" xmlns:wp="http://schemas.openxmlformats.org/drawingml/2006/wordprocessingDrawing" xmlns:w10="urn:schemas-microsoft-com:office:word" xmlns:w="http://schemas.openxmlformats.org/wordprocessingml/2006/main" xmlns:w14="http://schemas.microsoft.com/office/word/2010/wordml" xmlns:wpg="http://schemas.microsoft.com/office/word/2010/wordprocessingGroup" xmlns:wpi="http://schemas.microsoft.com/office/word/2010/wordprocessingInk" xmlns:wne="http://schemas.microsoft.com/office/word/2006/wordml" xmlns:wps="http://schemas.microsoft.com/office/word/2010/wordprocessingShape" mc:Ignorable="w14 wp14">
+<w:document xmlns:wpc="http://schemas.microsoft.com/office/word/2010/wordprocessingCanvas" xmlns:mc="http://schemas.openxmlformats.org/markup-compatibility/2006" xmlns:o="urn:schemas-microsoft-com:office:office" xmlns:r="http://schemas.openxmlformats.org/officeDocument/2006/relationships" xmlns:m="http://schemas.openxmlformats.org/officeDocument/2006/math" xmlns:v="urn:schemas-microsoft-com:vml" xmlns:wp14="http://schemas.microsoft.com/office/word/2010/wordprocessingDrawing" xmlns:wp="http://schemas.openxmlformats.org/drawingml/2006/wordprocessingDrawing" xmlns:w10="urn:schemas-microsoft-com:office:word" xmlns:w="http://schemas.openxmlformats.org/wordprocessingml/2006/main" xmlns:w14="http://schemas.microsoft.com/office/word/2010/wordml" xmlns:wpg="http://schemas.microsoft.com/office/word/2010/wordprocessingGroup" xmlns:wpi="http://schemas.microsoft.com/office/word/2010/wordprocessingInk" xmlns:wne="http://schemas.microsoft.com/office/word/2006/wordml" xmlns:wps="http://schemas.microsoft.com/office/word/2010/wordprocessingShape" mc:Ignorable="w14 wp14">
   <w:body>
     <w:p>
       <w:pPr>
-        <w:pStyle w:val="berschrift1"/>
+        <w:pStyle w:val="Heading1"/>
       </w:pPr>
       <w:r>
         <w:t>Lean &amp; Clean – Microservice</w:t>
@@ -19,7 +19,7 @@
     <w:p/>
     <w:p>
       <w:pPr>
-        <w:pStyle w:val="berschrift2"/>
+        <w:pStyle w:val="Heading2"/>
       </w:pPr>
       <w:r>
         <w:t>Agilität</w:t>
@@ -28,19 +28,55 @@
     <w:p/>
     <w:p>
       <w:r>
-        <w:t>Auch wenn wir uns über die Entwicklung neuer Anwendungen von der "grünen Wiese" weg freuen, so wenig ist der Begriff aus Sicht einer Organisation passend. Oft existieren vorhandene oder gewünschte Organi</w:t>
-      </w:r>
-      <w:r>
-        <w:t xml:space="preserve">sationsstrukturen. Mit </w:t>
-      </w:r>
-      <w:r>
-        <w:t xml:space="preserve">zunehmender Dynamik ändern sich stetig Wünsche, Struktur, Kommunikation oder Zuständigkeiten. Das Problem ist somit weniger die heutig bekannte Struktur, sondern die Fähigkeit auf morgige Anforderungen schnell, kostengünstig und verlässlich zu reagieren. </w:t>
-      </w:r>
-    </w:p>
-    <w:p/>
-    <w:p>
-      <w:pPr>
-        <w:pStyle w:val="berschrift2"/>
+        <w:t xml:space="preserve">Auch wenn wir uns über die Entwicklung neuer Anwendungen von der "grünen Wiese" weg freuen, so </w:t>
+      </w:r>
+      <w:r>
+        <w:t>ist doch</w:t>
+      </w:r>
+      <w:r>
+        <w:t xml:space="preserve"> der Begriff aus Sicht einer Organisation </w:t>
+      </w:r>
+      <w:r>
+        <w:t xml:space="preserve">nicht ganz </w:t>
+      </w:r>
+      <w:r>
+        <w:t xml:space="preserve">passend. Oft </w:t>
+      </w:r>
+      <w:r>
+        <w:t xml:space="preserve">nämlich </w:t>
+      </w:r>
+      <w:r>
+        <w:t>existieren vorhandene oder gewünschte Organi</w:t>
+      </w:r>
+      <w:r>
+        <w:t xml:space="preserve">sationsstrukturen. </w:t>
+      </w:r>
+      <w:r>
+        <w:t>Und m</w:t>
+      </w:r>
+      <w:r>
+        <w:t xml:space="preserve">it </w:t>
+      </w:r>
+      <w:r>
+        <w:t xml:space="preserve">zunehmender Dynamik ändern sich stetig Wünsche, Struktur, Kommunikation oder Zuständigkeiten. Das Problem ist somit weniger die heutig bekannte Struktur, sondern </w:t>
+      </w:r>
+      <w:r>
+        <w:t xml:space="preserve">mehr </w:t>
+      </w:r>
+      <w:r>
+        <w:t>die Fähigkeit</w:t>
+      </w:r>
+      <w:r>
+        <w:t>,</w:t>
+      </w:r>
+      <w:r>
+        <w:t xml:space="preserve"> auf morgige Anforderungen schnell, kostengünstig und verlässlich zu reagieren. </w:t>
+      </w:r>
+    </w:p>
+    <w:p/>
+    <w:p>
+      <w:pPr>
+        <w:pStyle w:val="Heading2"/>
       </w:pPr>
       <w:r>
         <w:t>Analyse und Entwurf</w:t>
@@ -49,41 +85,67 @@
     <w:p/>
     <w:p>
       <w:r>
-        <w:t xml:space="preserve">Mit Microservice-Architekturen sollen Anwendungen entstehen, die dynamische Geschäftsmodelle unterstützen und Anforderungen von morgen leicht und flexibel technisch unterstützen. Dabei liegt der Schlüssel einer effizienten Anforderungsanalyse im Zerlegen von großen Aufgaben in kleinere Aufgaben. In den meisten Fällen spiegeln Organisationen diese Art der Aufgabenverteilung bzw. Zuständigkeiten. In aller Regel etablieren sich mehr oder minder starre Kommunikationsstrukturen und Prozesse zwischen ihnen. </w:t>
-      </w:r>
-    </w:p>
-    <w:p/>
-    <w:p>
-      <w:r>
-        <w:t>Oft ist der Blick auf die vorhandene oder gewünschte Organisationstruktur, dessen Kommunikation und Prozesse ein gutes Mittel das Bild auf die Architektur zu schärfen. Ein erster Entwurf sollte sich somit auf die unterschiedlichen Rollen bzw. Abteilungen</w:t>
-      </w:r>
-      <w:r>
-        <w:t xml:space="preserve"> und dessen spezifische Domäne, in </w:t>
+        <w:t xml:space="preserve">Mit Microservice-Architekturen sollen Anwendungen entstehen, die dynamische Geschäftsmodelle unterstützen und </w:t>
+      </w:r>
+      <w:r>
+        <w:t xml:space="preserve">zukünftige </w:t>
+      </w:r>
+      <w:r>
+        <w:t xml:space="preserve">Anforderungen leicht und flexibel technisch unterstützen. Dabei liegt der Schlüssel einer effizienten Anforderungsanalyse im Zerlegen von großen Aufgaben in kleinere Aufgaben. In den meisten Fällen spiegeln Organisationen diese Art der Aufgabenverteilung bzw. Zuständigkeiten. In aller Regel etablieren sich mehr oder minder starre Kommunikationsstrukturen und Prozesse zwischen ihnen. </w:t>
+      </w:r>
+    </w:p>
+    <w:p/>
+    <w:p>
+      <w:r>
+        <w:t>Oft ist der Blick auf die</w:t>
+      </w:r>
+      <w:r>
+        <w:t>se Strukturen und Prozesse</w:t>
+      </w:r>
+      <w:r>
+        <w:t xml:space="preserve"> ein gutes Mittel</w:t>
+      </w:r>
+      <w:r>
+        <w:t>,</w:t>
+      </w:r>
+      <w:r>
+        <w:t xml:space="preserve"> das Bild auf die Architektur zu schärfen. Ein erster Entwurf sollte sich somit auf die unterschiedlichen Rollen bzw. Abteilungen</w:t>
+      </w:r>
+      <w:r>
+        <w:t xml:space="preserve"> und de</w:t>
+      </w:r>
+      <w:r>
+        <w:t>r</w:t>
+      </w:r>
+      <w:r>
+        <w:t xml:space="preserve">en </w:t>
+      </w:r>
+      <w:r>
+        <w:t xml:space="preserve">Begriffe und </w:t>
+      </w:r>
+      <w:r>
+        <w:t>spezifische Domäne</w:t>
+      </w:r>
+      <w:r>
+        <w:t>n</w:t>
+      </w:r>
+      <w:r>
+        <w:t xml:space="preserve">, in </w:t>
       </w:r>
       <w:r>
         <w:t>DD</w:t>
       </w:r>
       <w:r>
-        <w:t xml:space="preserve">D auch </w:t>
-      </w:r>
-      <w:proofErr w:type="spellStart"/>
-      <w:r>
-        <w:t>Bounded</w:t>
-      </w:r>
-      <w:proofErr w:type="spellEnd"/>
-      <w:r>
-        <w:t xml:space="preserve"> </w:t>
-      </w:r>
-      <w:proofErr w:type="spellStart"/>
-      <w:r>
-        <w:t>Context</w:t>
-      </w:r>
-      <w:proofErr w:type="spellEnd"/>
+        <w:t>D auch Bounded Context</w:t>
+      </w:r>
+      <w:r>
+        <w:t>s</w:t>
+      </w:r>
       <w:r>
         <w:t xml:space="preserve"> genannt, </w:t>
       </w:r>
       <w:r>
-        <w:t xml:space="preserve">und Begriffe auseinandersetzen. In der genaueren Analyse einer spezifischen Domäne sollten Sie Zuständigkeiten, Begriffe, Prozesse und die Kommunikation im </w:t>
+        <w:t xml:space="preserve">auseinandersetzen. In der genaueren Analyse einer spezifischen Domäne sollten Sie Zuständigkeiten, Begriffe, Prozesse und die Kommunikation im </w:t>
       </w:r>
       <w:r>
         <w:t>inneren</w:t>
@@ -101,13 +163,22 @@
     <w:p/>
     <w:p>
       <w:r>
-        <w:t xml:space="preserve">An dieser Stelle sei dem interessierten Leser wärmstens Techniken und Praktiken aus [DDD](https://de.wikipedia.org/wiki/Domain-Driven_Design) empfohlen. </w:t>
-      </w:r>
-    </w:p>
-    <w:p/>
-    <w:p>
-      <w:r>
-        <w:t>Für unsere zukünftige Anwendung ergibt sich nach einer ersten Analyse folgendes Organigramm.</w:t>
+        <w:t>An dieser Stelle sei</w:t>
+      </w:r>
+      <w:r>
+        <w:t>en</w:t>
+      </w:r>
+      <w:r>
+        <w:t xml:space="preserve"> dem interessierten Leser wärmstens Techniken und Praktiken aus [DDD](https://de.wikipedia.org/wiki/Domain-Driven_Design) empfohlen. </w:t>
+      </w:r>
+    </w:p>
+    <w:p/>
+    <w:p>
+      <w:r>
+        <w:t>Für unsere zukünftige Anwendung ergibt sich nach einer erste</w:t>
+      </w:r>
+      <w:r>
+        <w:t>n Analyse folgendes Organigramm:</w:t>
       </w:r>
     </w:p>
     <w:p/>
@@ -116,6 +187,7 @@
       <w:r>
         <w:rPr>
           <w:noProof/>
+          <w:lang w:eastAsia="en-US"/>
         </w:rPr>
         <w:lastRenderedPageBreak/>
         <w:drawing>
@@ -163,54 +235,68 @@
     </w:p>
     <w:p>
       <w:r>
-        <w:t>Abbildung 1 ![Organisationsstruktur](</w:t>
-      </w:r>
-      <w:proofErr w:type="spellStart"/>
-      <w:r>
-        <w:t>images</w:t>
-      </w:r>
-      <w:proofErr w:type="spellEnd"/>
-      <w:r>
-        <w:t>/organisation-structure.png)</w:t>
-      </w:r>
-    </w:p>
-    <w:p/>
-    <w:p/>
-    <w:p>
-      <w:r>
-        <w:t xml:space="preserve">Wem es nicht gleich gelingt einen ersten Entwurf in angemessener Zeit aus der Vogelperspektive zu erarbeiten, kann sich auf einen Teilbereich konzentrieren. Ein Entwurf, wie der Begriff bereits prägt, hat keinesfalls den Anspruch auf Vollständigkeit. Vielmehr ist die Erarbeitung innerhalb eines angemessenen Zeitfensters entscheidend. Nacharbeit und möglicherweise </w:t>
+        <w:t>Abbildung 1 ![Organisationsstruktur](images/organisation-structure.png)</w:t>
+      </w:r>
+    </w:p>
+    <w:p/>
+    <w:p/>
+    <w:p>
+      <w:r>
+        <w:t>We</w:t>
+      </w:r>
+      <w:r>
+        <w:t>nn</w:t>
+      </w:r>
+      <w:r>
+        <w:t xml:space="preserve"> es nicht gleich gelingt</w:t>
+      </w:r>
+      <w:r>
+        <w:t>,</w:t>
+      </w:r>
+      <w:r>
+        <w:t xml:space="preserve"> einen ersten Entwurf in angemessener Zeit aus der Vogelperspektive zu erarbeiten, kann </w:t>
+      </w:r>
+      <w:r>
+        <w:t>man sich vorerst</w:t>
+      </w:r>
+      <w:r>
+        <w:t xml:space="preserve"> auf einen Teilbereich konzentrieren. Ein Entwurf, wie der Begriff bereits prägt, hat keinesfalls den Anspruch auf Vollständigkeit. Vielmehr ist die Erarbeitung innerhalb eines angemessenen Zeitfensters entscheidend. Nacharbeit und möglicherweise </w:t>
       </w:r>
       <w:r>
         <w:t>verbundenes</w:t>
       </w:r>
       <w:r>
-        <w:t xml:space="preserve"> </w:t>
-      </w:r>
-      <w:proofErr w:type="spellStart"/>
-      <w:r>
-        <w:t>R</w:t>
+        <w:t xml:space="preserve"> R</w:t>
       </w:r>
       <w:r>
         <w:t>efaktu</w:t>
       </w:r>
       <w:r>
-        <w:t>rieren</w:t>
-      </w:r>
-      <w:proofErr w:type="spellEnd"/>
-      <w:r>
-        <w:t xml:space="preserve"> sollte bewusst in Kauf genommen werden. Schrittweises Erarbeiten u</w:t>
+        <w:t>rieren sollte bewusst in Kauf genommen werden. Schrittweises Erarbeiten u</w:t>
       </w:r>
       <w:r>
         <w:t>nd Anpassung durch Erkenntnisse</w:t>
       </w:r>
       <w:r>
-        <w:t xml:space="preserve"> aus der Fachdomäne soll Sie und Ihre Kollegen vor bewussten oder unbewussten Annahmen, oder schlimmer Umsetzungen, schützen. </w:t>
-      </w:r>
-    </w:p>
-    <w:p/>
-    <w:p>
-      <w:pPr>
-        <w:pStyle w:val="berschrift2"/>
+        <w:t xml:space="preserve"> aus der Fachdomäne soll</w:t>
+      </w:r>
+      <w:r>
+        <w:t>en</w:t>
+      </w:r>
+      <w:r>
+        <w:t xml:space="preserve"> Sie und Ihre Kollegen vor bewussten oder unbewussten Annahmen, oder schlimmer</w:t>
+      </w:r>
+      <w:r>
+        <w:t>, deren</w:t>
+      </w:r>
+      <w:r>
+        <w:t xml:space="preserve"> Umsetzungen, schützen. </w:t>
+      </w:r>
+    </w:p>
+    <w:p/>
+    <w:p>
+      <w:pPr>
+        <w:pStyle w:val="Heading2"/>
       </w:pPr>
       <w:r>
         <w:t>Architektur</w:t>
@@ -219,35 +305,70 @@
     <w:p/>
     <w:p>
       <w:r>
-        <w:t>Die Umsetzung unserer ECommerce-Anwendung lässt bewusst einige Aspekte und gewünschte Funktionen in der tatsächlichen Umsetzung vorerst außen vor. Diese werden in zukünftigen Entwicklungsschritten, nach ersten Nutzungsanalysen und damit besserem Verständnis der Teildomänen, int</w:t>
-      </w:r>
-      <w:r>
-        <w:t xml:space="preserve">egriert. Unsere Umsetzungen der folgend vorgestellten Pattern finden Sie auf </w:t>
-      </w:r>
-      <w:proofErr w:type="spellStart"/>
-      <w:r>
-        <w:t>GitHub</w:t>
-      </w:r>
-      <w:proofErr w:type="spellEnd"/>
-      <w:r>
-        <w:t xml:space="preserve"> (</w:t>
+        <w:t xml:space="preserve">Die </w:t>
+      </w:r>
+      <w:r>
+        <w:t>Implementierung</w:t>
+      </w:r>
+      <w:r>
+        <w:t xml:space="preserve"> unserer ECommerce-Anwendung lässt bewusst einige Aspekte und gewünschte Funktionen vorerst außen vor. Diese werden in zukünftigen Entwicklungsschritten, nach ersten Nutzungsanalysen und damit besserem Verständnis der Teildomänen, int</w:t>
+      </w:r>
+      <w:r>
+        <w:t>egriert. Unsere Umsetzungen der folgend vorgestellten Pattern finden Sie auf GitHub (</w:t>
       </w:r>
       <w:r>
         <w:t>https://github.com/ServiceMashup</w:t>
       </w:r>
-      <w:bookmarkStart w:id="0" w:name="_GoBack"/>
-      <w:bookmarkEnd w:id="0"/>
       <w:r>
         <w:t xml:space="preserve">). </w:t>
       </w:r>
       <w:r>
-        <w:t>Vermeiden Sie die Planung und Umsetzung vieler "unreifer Baustellen" mit hohen fachlichen oder technischen Risiken und konzentrieren Sie sich auf die stabile Umsetzung der Kernfunktionen.</w:t>
-      </w:r>
-    </w:p>
-    <w:p/>
-    <w:p>
-      <w:r>
-        <w:t>Laut Wikipedia - „Strukturen eines Softwaresystems: Softwareteile, die Beziehungen zwischen diesen und die Eigenschaften der Softwareteile und ihrer Beziehungen“ [Paul Clements - Wikipedia](https://de.wikipedia.org/wiki/Softwarearchitektur) lehnt sich unsere era</w:t>
+        <w:t>Somit versuchen wir,</w:t>
+      </w:r>
+      <w:r>
+        <w:t xml:space="preserve"> die Planung und </w:t>
+      </w:r>
+      <w:r>
+        <w:t>Implementierung</w:t>
+      </w:r>
+      <w:r>
+        <w:t xml:space="preserve"> vieler "unreifer Baustellen" mit hohen fachlichen oder technischen Risiken </w:t>
+      </w:r>
+      <w:r>
+        <w:t xml:space="preserve">zu vermeiden </w:t>
+      </w:r>
+      <w:r>
+        <w:t>und</w:t>
+      </w:r>
+      <w:r>
+        <w:t xml:space="preserve"> uns</w:t>
+      </w:r>
+      <w:r>
+        <w:t xml:space="preserve"> auf die stabile </w:t>
+      </w:r>
+      <w:r>
+        <w:t>Realisierung</w:t>
+      </w:r>
+      <w:r>
+        <w:t xml:space="preserve"> der Kernfunktionen</w:t>
+      </w:r>
+      <w:r>
+        <w:t xml:space="preserve"> zu </w:t>
+      </w:r>
+      <w:r>
+        <w:t>konzentrieren</w:t>
+      </w:r>
+      <w:r>
+        <w:t>.</w:t>
+      </w:r>
+    </w:p>
+    <w:p/>
+    <w:p>
+      <w:r>
+        <w:t>Gemäß</w:t>
+      </w:r>
+      <w:r>
+        <w:t xml:space="preserve"> Wikipedia - „Strukturen eines Softwaresystems: Softwareteile, die Beziehungen zwischen diesen und die Eigenschaften der Softwareteile und ihrer Beziehungen“ [Paul Clements - Wikipedia](https://de.wikipedia.org/wiki/Softwarearchitektur) lehnt sich unsere era</w:t>
       </w:r>
       <w:r>
         <w:t>r</w:t>
@@ -261,6 +382,7 @@
       <w:r>
         <w:rPr>
           <w:noProof/>
+          <w:lang w:eastAsia="en-US"/>
         </w:rPr>
         <w:drawing>
           <wp:inline distT="0" distB="0" distL="0" distR="0" wp14:anchorId="2746B45F" wp14:editId="5E826E83">
@@ -314,15 +436,7 @@
     </w:p>
     <w:p>
       <w:r>
-        <w:t>Abbildung 2 ![Composite UI](</w:t>
-      </w:r>
-      <w:proofErr w:type="spellStart"/>
-      <w:r>
-        <w:t>images</w:t>
-      </w:r>
-      <w:proofErr w:type="spellEnd"/>
-      <w:r>
-        <w:t>/composite-ui.png)</w:t>
+        <w:t>Abbildung 2 ![Composite UI](images/composite-ui.png)</w:t>
       </w:r>
     </w:p>
     <w:p/>
@@ -333,46 +447,56 @@
     </w:p>
     <w:p>
       <w:r>
-        <w:t xml:space="preserve">Mit unserem bisherigem </w:t>
-      </w:r>
-      <w:proofErr w:type="spellStart"/>
-      <w:r>
-        <w:t>Know-How</w:t>
-      </w:r>
-      <w:proofErr w:type="spellEnd"/>
-      <w:r>
-        <w:t xml:space="preserve"> der Fachdomänen und der vorhandenen Re</w:t>
+        <w:t>Mit unserem bisherigem Know-How der Fachdomänen und der vorhandenen Re</w:t>
       </w:r>
       <w:r>
         <w:t>s</w:t>
       </w:r>
       <w:r>
-        <w:t>sourcen haben wir uns im ersten Schritt für eine Umsetzung der Kernfunktionen nach (Abbildung 2 und Abbildung 3) innerhalb eines Zeitfensters von 2-3 Wochen entschieden. Die völlig unabhängige und damit parallele stattfinden</w:t>
+        <w:t>sourcen haben wir uns im ersten Schritt für eine Umsetzung der Kernfunktionen nach (Abbildung 2 und Abbildung 3) innerhalb eines Zeitfensters von 2-3 Wochen entschieden. Die völlig unabhängige und damit parallel stattfinden</w:t>
       </w:r>
       <w:r>
         <w:t>d</w:t>
       </w:r>
       <w:r>
-        <w:t>e Entwicklung und Veröffentlichung von Funktionalität bei beinahe störungsfreiem Betrieb waren zusätzliche Gründe, die Gesamtanwendungen in 4 Teilbereiche und innerhalb der Teilbereiche in kleine spezialisierte Dienste (Microservices) zu teilen.</w:t>
-      </w:r>
-    </w:p>
-    <w:p/>
-    <w:p>
-      <w:r>
-        <w:t xml:space="preserve">* </w:t>
-      </w:r>
-      <w:proofErr w:type="spellStart"/>
-      <w:r>
-        <w:t>Catalog</w:t>
-      </w:r>
-      <w:proofErr w:type="spellEnd"/>
-      <w:r>
-        <w:t xml:space="preserve"> - Artikelverwaltung (CMS)</w:t>
-      </w:r>
-    </w:p>
-    <w:p>
-      <w:r>
-        <w:t>* Search - Aggregatio</w:t>
+        <w:t>e Entwicklung und Veröffentlichung von Funktionalität bei beinahe störungsfreiem Betrieb waren zusätzliche Gründe, die Gesamtanwendungen in 4 Teilbereiche und innerhalb der Teilbereiche</w:t>
+      </w:r>
+      <w:r>
+        <w:t xml:space="preserve"> nach Bedarf</w:t>
+      </w:r>
+      <w:r>
+        <w:t xml:space="preserve"> in</w:t>
+      </w:r>
+      <w:r>
+        <w:t xml:space="preserve"> weitere</w:t>
+      </w:r>
+      <w:r>
+        <w:t xml:space="preserve"> kleine spezialisierte Dienste (Microservices) zu teilen.</w:t>
+      </w:r>
+    </w:p>
+    <w:p/>
+    <w:p>
+      <w:pPr>
+        <w:pStyle w:val="ListParagraph"/>
+        <w:numPr>
+          <w:ilvl w:val="0"/>
+          <w:numId w:val="9"/>
+        </w:numPr>
+      </w:pPr>
+      <w:r>
+        <w:t>Catalog - Artikelverwaltung (CMS)</w:t>
+      </w:r>
+    </w:p>
+    <w:p>
+      <w:pPr>
+        <w:pStyle w:val="ListParagraph"/>
+        <w:numPr>
+          <w:ilvl w:val="0"/>
+          <w:numId w:val="9"/>
+        </w:numPr>
+      </w:pPr>
+      <w:r>
+        <w:t>Search - Aggregatio</w:t>
       </w:r>
       <w:r>
         <w:t>n und Indi</w:t>
@@ -382,29 +506,27 @@
       </w:r>
     </w:p>
     <w:p>
-      <w:r>
-        <w:t xml:space="preserve">* </w:t>
-      </w:r>
-      <w:proofErr w:type="spellStart"/>
-      <w:r>
-        <w:t>Cart</w:t>
-      </w:r>
-      <w:proofErr w:type="spellEnd"/>
-      <w:r>
-        <w:t xml:space="preserve"> - Berechnung von Preisen</w:t>
-      </w:r>
-    </w:p>
-    <w:p>
-      <w:r>
-        <w:t xml:space="preserve">* </w:t>
-      </w:r>
-      <w:proofErr w:type="spellStart"/>
-      <w:r>
-        <w:t>Contract</w:t>
-      </w:r>
-      <w:proofErr w:type="spellEnd"/>
-      <w:r>
-        <w:t xml:space="preserve"> - Bestellung von Artikeln</w:t>
+      <w:pPr>
+        <w:pStyle w:val="ListParagraph"/>
+        <w:numPr>
+          <w:ilvl w:val="0"/>
+          <w:numId w:val="9"/>
+        </w:numPr>
+      </w:pPr>
+      <w:r>
+        <w:t>Cart - Berechnung von Preisen</w:t>
+      </w:r>
+    </w:p>
+    <w:p>
+      <w:pPr>
+        <w:pStyle w:val="ListParagraph"/>
+        <w:numPr>
+          <w:ilvl w:val="0"/>
+          <w:numId w:val="9"/>
+        </w:numPr>
+      </w:pPr>
+      <w:r>
+        <w:t>Contract - Bestellung von Artikeln</w:t>
       </w:r>
     </w:p>
     <w:p/>
@@ -412,6 +534,7 @@
       <w:r>
         <w:rPr>
           <w:noProof/>
+          <w:lang w:eastAsia="en-US"/>
         </w:rPr>
         <w:drawing>
           <wp:inline distT="0" distB="0" distL="0" distR="0" wp14:anchorId="4CD674CD" wp14:editId="5A4BB4D0">
@@ -466,65 +589,67 @@
     <w:p/>
     <w:p>
       <w:r>
-        <w:t>Abbildung 3 ![Architektur](</w:t>
-      </w:r>
-      <w:proofErr w:type="spellStart"/>
-      <w:r>
-        <w:t>images</w:t>
-      </w:r>
-      <w:proofErr w:type="spellEnd"/>
-      <w:r>
-        <w:t>/architecture.png)</w:t>
-      </w:r>
-    </w:p>
-    <w:p/>
-    <w:p>
-      <w:r>
-        <w:t xml:space="preserve">Jeder Microservice, dessen UI-Komponente und deren Integration wurde dabei so umgesetzt, dass dieser im Rahmen seines Normalbetriebs völlig unabhängig von anderen Diensten seine spezialisierte Dienstleistung anbieten muss. Um die stetige Aktualisierung und Neustarts von Microservices zu ermöglichen, wird jeder Microservice im Betrieb durch mindestens 2 Prozesse ausgeführt. </w:t>
-      </w:r>
-    </w:p>
-    <w:p/>
-    <w:p>
-      <w:r>
-        <w:t xml:space="preserve">Um eine höhere Ausfallsicherheit oder die Verteilung von </w:t>
-      </w:r>
-      <w:proofErr w:type="spellStart"/>
-      <w:r>
-        <w:t>Workload</w:t>
-      </w:r>
-      <w:proofErr w:type="spellEnd"/>
-      <w:r>
-        <w:t xml:space="preserve"> zu gewährleisten, können mehrere Prozesse eines Microservice gestartet werden. An dieser Stelle mag jeder inzwischen reflexartig an </w:t>
-      </w:r>
-      <w:proofErr w:type="spellStart"/>
-      <w:r>
-        <w:t>Load-Balancer</w:t>
-      </w:r>
-      <w:proofErr w:type="spellEnd"/>
-      <w:r>
-        <w:t xml:space="preserve"> oder Cluster denken. Doch diese haben sind im täglichen Betrieb mit mehreren unabhängigen Veröffentlichungen pro Tag meist als zu träge und komplex erwiesen. Zudem erfordern diese meist Spezial</w:t>
+        <w:t>Abbildung 3 ![Architektur](images/architecture.png)</w:t>
+      </w:r>
+    </w:p>
+    <w:p/>
+    <w:p>
+      <w:r>
+        <w:t xml:space="preserve">Jeder Microservice, dessen UI-Komponente und deren Integration wurde dabei so umgesetzt, dass dieser im Rahmen seines Normalbetriebs völlig unabhängig von anderen Diensten seine spezialisierte Dienstleistung anbieten muss. Um die stetige Aktualisierung und Neustarts von Microservices zu ermöglichen, wird jeder </w:t>
+      </w:r>
+      <w:r>
+        <w:t>S</w:t>
+      </w:r>
+      <w:r>
+        <w:t xml:space="preserve">ervice im Betrieb durch mindestens 2 Prozesse ausgeführt. </w:t>
+      </w:r>
+      <w:r>
+        <w:t>Dies verschafft uns</w:t>
+      </w:r>
+      <w:r>
+        <w:t xml:space="preserve"> eine höhere Ausfallsicherheit </w:t>
+      </w:r>
+      <w:r>
+        <w:t>sowie Möglichkeiten zur</w:t>
+      </w:r>
+      <w:r>
+        <w:t xml:space="preserve"> Verteilung von Workload</w:t>
+      </w:r>
+      <w:r>
+        <w:t>.</w:t>
+      </w:r>
+    </w:p>
+    <w:p/>
+    <w:p>
+      <w:r>
+        <w:t>Bei der Ausführung mehrerer Instanzen</w:t>
+      </w:r>
+      <w:r>
+        <w:t xml:space="preserve"> mag jeder inzwischen reflexartig an Load-Balancer oder Cluster denken. Doch diese haben si</w:t>
+      </w:r>
+      <w:r>
+        <w:t>ch</w:t>
+      </w:r>
+      <w:r>
+        <w:t xml:space="preserve"> im täglichen Betrieb mit mehreren unabhängigen Veröffentlichungen pro Tag meist als zu träge und komplex erwiesen. Zudem erfordern </w:t>
+      </w:r>
+      <w:r>
+        <w:t>sie</w:t>
+      </w:r>
+      <w:r>
+        <w:t xml:space="preserve"> </w:t>
+      </w:r>
+      <w:r>
+        <w:t>oft</w:t>
+      </w:r>
+      <w:r>
+        <w:t xml:space="preserve"> Spezial</w:t>
       </w:r>
       <w:r>
         <w:t>wissen, ziehen ungewollte Abhäng</w:t>
       </w:r>
       <w:r>
-        <w:t xml:space="preserve">igkeiten und Seiteneffekte nach sich und bilden letztlich einen "Single Point </w:t>
-      </w:r>
-      <w:proofErr w:type="spellStart"/>
-      <w:r>
-        <w:t>of</w:t>
-      </w:r>
-      <w:proofErr w:type="spellEnd"/>
-      <w:r>
-        <w:t xml:space="preserve"> </w:t>
-      </w:r>
-      <w:proofErr w:type="spellStart"/>
-      <w:r>
-        <w:t>Failure</w:t>
-      </w:r>
-      <w:proofErr w:type="spellEnd"/>
-      <w:r>
-        <w:t>".</w:t>
+        <w:t>igkeiten und Seiteneffekte nach sich und bilden letztlich einen "Single Point of Failure".</w:t>
       </w:r>
     </w:p>
     <w:p/>
@@ -548,7 +673,7 @@
     <w:p/>
     <w:p>
       <w:pPr>
-        <w:pStyle w:val="Listenabsatz"/>
+        <w:pStyle w:val="ListParagraph"/>
         <w:numPr>
           <w:ilvl w:val="0"/>
           <w:numId w:val="7"/>
@@ -560,7 +685,7 @@
     </w:p>
     <w:p>
       <w:pPr>
-        <w:pStyle w:val="Listenabsatz"/>
+        <w:pStyle w:val="ListParagraph"/>
         <w:numPr>
           <w:ilvl w:val="0"/>
           <w:numId w:val="7"/>
@@ -575,7 +700,7 @@
     </w:p>
     <w:p>
       <w:pPr>
-        <w:pStyle w:val="Listenabsatz"/>
+        <w:pStyle w:val="ListParagraph"/>
         <w:numPr>
           <w:ilvl w:val="0"/>
           <w:numId w:val="7"/>
@@ -590,7 +715,7 @@
     </w:p>
     <w:p>
       <w:pPr>
-        <w:pStyle w:val="Listenabsatz"/>
+        <w:pStyle w:val="ListParagraph"/>
         <w:numPr>
           <w:ilvl w:val="0"/>
           <w:numId w:val="7"/>
@@ -611,7 +736,7 @@
     </w:p>
     <w:p>
       <w:pPr>
-        <w:pStyle w:val="Listenabsatz"/>
+        <w:pStyle w:val="ListParagraph"/>
         <w:numPr>
           <w:ilvl w:val="0"/>
           <w:numId w:val="7"/>
@@ -623,7 +748,7 @@
     </w:p>
     <w:p>
       <w:pPr>
-        <w:pStyle w:val="Listenabsatz"/>
+        <w:pStyle w:val="ListParagraph"/>
         <w:numPr>
           <w:ilvl w:val="0"/>
           <w:numId w:val="7"/>
@@ -635,20 +760,18 @@
     </w:p>
     <w:p>
       <w:pPr>
-        <w:pStyle w:val="Listenabsatz"/>
+        <w:pStyle w:val="ListParagraph"/>
         <w:numPr>
           <w:ilvl w:val="0"/>
           <w:numId w:val="7"/>
         </w:numPr>
       </w:pPr>
-      <w:proofErr w:type="spellStart"/>
       <w:r>
         <w:t>DevOp</w:t>
       </w:r>
       <w:r>
         <w:t>s</w:t>
       </w:r>
-      <w:proofErr w:type="spellEnd"/>
       <w:r>
         <w:t xml:space="preserve"> und Infrastruktur</w:t>
       </w:r>
@@ -657,7 +780,7 @@
     <w:p>
       <w:r>
         <w:rPr>
-          <w:rStyle w:val="berschrift2Zeichen"/>
+          <w:rStyle w:val="Heading2Char"/>
         </w:rPr>
         <w:t>Anforderungen und Risikomanagement</w:t>
       </w:r>
@@ -677,31 +800,109 @@
         <w:t xml:space="preserve"> </w:t>
       </w:r>
       <w:r>
-        <w:t>Betrieb mit 99,9% Gesamtverfügbarkeit gewünscht. Zudem muss eine stetige Weiterentwicklung und Veröffentlichung von Softwareteilen im laufenden Betrieb gewährleistet werden. Priorität, da Umsatzrelevant, hat der tatsächliche Kauf (verbindliche Bestellung) von Produkten des Warenkorbs."</w:t>
-      </w:r>
-    </w:p>
-    <w:p/>
-    <w:p>
-      <w:r>
-        <w:t xml:space="preserve">Entscheidend ist, viele sonst vorborgende Annahmen, mögliche inhaltliche oder technische Fehler bzw. Probleme in Entwicklung und Betrieb von Anfang an explizit zu machen. Der Kompromiss aus technischem Aufwand und damit verbundene Kosten und der eigentlich Nutzen entsteht in der transparenten Kommunikation. D.h. vor der vermeidlich technisch perfekten Lösung, steht das Gespräch Ziele und Nutzen gegen Aufwände </w:t>
-      </w:r>
-      <w:r>
-        <w:t>und Kosten an. Nach dem [Pareto-</w:t>
-      </w:r>
-      <w:r>
-        <w:t>Prinzip](https://de.wikipedia.org/wiki/Paretoprinzip) ist ein "für den Anfang gut genug" nicht die perfekte aber weniger komplexe Entscheidung.</w:t>
-      </w:r>
-    </w:p>
-    <w:p/>
-    <w:p>
-      <w:r>
-        <w:t>Wer vor sehr komplexen Teildomänen mit vielen fachlichen oder technischen Herausforderungen steht, sei hiermit empfohlen, auf ein "klassisches [Monolith First](http://martinfowler.com/bliki/MonolithFirst.html)" Architekturmodell zurückzugreifen. So können mehr über die Fachdomäne erfahren und die technischen Risiken minimieren.</w:t>
-      </w:r>
-    </w:p>
-    <w:p/>
-    <w:p>
-      <w:pPr>
-        <w:pStyle w:val="berschrift2"/>
+        <w:t>Betrieb mit 99,9% Gesamtverfügbarkeit gewünscht. Zudem muss eine stetige Weiterentwicklung und Veröffentlichung von Softwareteilen im laufenden Betrieb gewäh</w:t>
+      </w:r>
+      <w:r>
+        <w:t>rleistet werden. Priorität, da u</w:t>
+      </w:r>
+      <w:r>
+        <w:t>msatzrelevant, hat der tatsächliche Kauf (verbindliche Bestellung) von Produkten des Warenkorbs."</w:t>
+      </w:r>
+    </w:p>
+    <w:p/>
+    <w:p>
+      <w:r>
+        <w:t xml:space="preserve">Entscheidend ist, viele sonst vorborgene Annahmen, mögliche inhaltliche oder technische Fehler bzw. Probleme in Entwicklung und Betrieb von Anfang an explizit zu machen. Der Kompromiss aus technischem Aufwand </w:t>
+      </w:r>
+      <w:r>
+        <w:t>(</w:t>
+      </w:r>
+      <w:r>
+        <w:t>und damit verbundene</w:t>
+      </w:r>
+      <w:r>
+        <w:t xml:space="preserve">r Kosten) </w:t>
+      </w:r>
+      <w:r>
+        <w:t>und eigentlich</w:t>
+      </w:r>
+      <w:r>
+        <w:t>em</w:t>
+      </w:r>
+      <w:r>
+        <w:t xml:space="preserve"> Nutzen entsteht in der transparenten Kommunikation. D.h. vor der vermeidlich technisch perfekten Lösung, steht das Gespräch </w:t>
+      </w:r>
+      <w:r>
+        <w:t>„</w:t>
+      </w:r>
+      <w:r>
+        <w:t>Ziele und Nutzen</w:t>
+      </w:r>
+      <w:r>
+        <w:t>“</w:t>
+      </w:r>
+      <w:r>
+        <w:t xml:space="preserve"> gegen </w:t>
+      </w:r>
+      <w:r>
+        <w:t>„</w:t>
+      </w:r>
+      <w:r>
+        <w:t xml:space="preserve">Aufwände </w:t>
+      </w:r>
+      <w:r>
+        <w:t>und Kosten</w:t>
+      </w:r>
+      <w:r>
+        <w:t>“</w:t>
+      </w:r>
+      <w:r>
+        <w:t xml:space="preserve"> an. Nach dem [Pareto-</w:t>
+      </w:r>
+      <w:r>
+        <w:t xml:space="preserve">Prinzip](https://de.wikipedia.org/wiki/Paretoprinzip) ist ein "für den Anfang gut genug" nicht die perfekte aber weniger </w:t>
+      </w:r>
+      <w:r>
+        <w:t>aufwändige</w:t>
+      </w:r>
+      <w:r>
+        <w:t xml:space="preserve"> Entscheidung.</w:t>
+      </w:r>
+    </w:p>
+    <w:p/>
+    <w:p>
+      <w:r>
+        <w:t xml:space="preserve">Wer vor sehr komplexen Teildomänen mit vielen fachlichen oder technischen Herausforderungen steht, </w:t>
+      </w:r>
+      <w:r>
+        <w:t xml:space="preserve">dem </w:t>
+      </w:r>
+      <w:r>
+        <w:t>sei hiermit empfohlen, auf ein "klassisches [Monolith First](http://martinfowler.com/bliki/MonolithFirst.html)"</w:t>
+      </w:r>
+      <w:r>
+        <w:t>-</w:t>
+      </w:r>
+      <w:r>
+        <w:t>Architekturmodell zurückzugreifen. So k</w:t>
+      </w:r>
+      <w:r>
+        <w:t>a</w:t>
+      </w:r>
+      <w:r>
+        <w:t>nn mehr über die Fachdomäne erfahren und die technischen Risiken minimieren</w:t>
+      </w:r>
+      <w:r>
+        <w:t xml:space="preserve"> werden</w:t>
+      </w:r>
+      <w:r>
+        <w:t>.</w:t>
+      </w:r>
+    </w:p>
+    <w:p/>
+    <w:p>
+      <w:pPr>
+        <w:pStyle w:val="Heading2"/>
       </w:pPr>
       <w:r>
         <w:t>Stabilität und Verfügbarkeit</w:t>
@@ -713,18 +914,10 @@
         <w:t>In traditionellen serviceorientierten Architekturen wird die Kommunikation, sowohl zwischen Frontend und Backend als auch zwischen verschieden Diensten, meist über in Konfigurationsdateien hinterlegten Adressen realisiert. Diese enge Koppelung führt in der Praxis häufig zu Problemen bei der Weiterentwicklung der Systeme, z.B. wenn eine neue Version eines Dienstes veröffentlicht werden soll, welche nicht mehr abwärtskompatibel ist, während es jedoch noch weitere Dienste im System gibt, die von ersterem abhängen. Ebenso kann hier eine horizontale Skalierun</w:t>
       </w:r>
       <w:r>
-        <w:t xml:space="preserve">g nur durch vorgeschaltete </w:t>
-      </w:r>
-      <w:proofErr w:type="spellStart"/>
-      <w:r>
-        <w:t>Load-</w:t>
-      </w:r>
-      <w:r>
-        <w:t>Balancer</w:t>
-      </w:r>
-      <w:proofErr w:type="spellEnd"/>
-      <w:r>
-        <w:t xml:space="preserve"> oder direkt auf DNS-Ebene realisiert werden, was wiederum die Komplexität der zu pflegenden Infrastruktur erhöht. Verzichtet man auf solche Maßnahmen, setzt man gleichzeitig die Verfügbarkeit des Gesamtsystems aufs Spiel: In einem Netz aus voneinander abhängigen Diensten dürfte dann kein einziger dieser Dienste ausfallen.</w:t>
+        <w:t>g nur durch vorgeschaltete Load-</w:t>
+      </w:r>
+      <w:r>
+        <w:t>Balancer oder direkt auf DNS-Ebene realisiert werden, was wiederum die Komplexität der zu pflegenden Infrastruktur erhöht. Verzichtet man auf solche Maßnahmen, setzt man gleichzeitig die Verfügbarkeit des Gesamtsystems aufs Spiel: In einem Netz aus voneinander abhängigen Diensten dürfte dann kein einziger dieser Dienste ausfallen.</w:t>
       </w:r>
     </w:p>
     <w:p/>
@@ -741,7 +934,7 @@
     <w:p/>
     <w:p>
       <w:pPr>
-        <w:pStyle w:val="berschrift2"/>
+        <w:pStyle w:val="Heading2"/>
       </w:pPr>
       <w:r>
         <w:t>Service Discovery und Fallbacks</w:t>
@@ -767,21 +960,8 @@
       <w:r>
         <w:t>durch den Einsatz eines Circuit-</w:t>
       </w:r>
-      <w:proofErr w:type="spellStart"/>
-      <w:r>
-        <w:t>Breakers</w:t>
-      </w:r>
-      <w:proofErr w:type="spellEnd"/>
-      <w:r>
-        <w:t xml:space="preserve"> oder des Round-Robin-Verfahrens. Eine beispielhafte Implementierung im Rahmen eines </w:t>
-      </w:r>
-      <w:proofErr w:type="spellStart"/>
-      <w:r>
-        <w:t>AngularJS</w:t>
-      </w:r>
-      <w:proofErr w:type="spellEnd"/>
-      <w:r>
-        <w:t>-Services ist in Listing A1 dargestellt.</w:t>
+      <w:r>
+        <w:t>Breakers oder des Round-Robin-Verfahrens. Eine beispielhafte Implementierung im Rahmen eines AngularJS-Services ist in Listing A1 dargestellt.</w:t>
       </w:r>
     </w:p>
     <w:p/>
@@ -789,6 +969,7 @@
       <w:r>
         <w:rPr>
           <w:noProof/>
+          <w:lang w:eastAsia="en-US"/>
         </w:rPr>
         <w:drawing>
           <wp:inline distT="0" distB="0" distL="0" distR="0" wp14:anchorId="25646F53" wp14:editId="190F7BE0">
@@ -843,116 +1024,30 @@
     <w:p/>
     <w:p>
       <w:r>
-        <w:t>Abbildung 4 ![</w:t>
-      </w:r>
-      <w:proofErr w:type="spellStart"/>
-      <w:r>
-        <w:t>ServiceDiscovery</w:t>
-      </w:r>
-      <w:proofErr w:type="spellEnd"/>
-      <w:r>
-        <w:t>](</w:t>
-      </w:r>
-      <w:proofErr w:type="spellStart"/>
-      <w:r>
-        <w:t>images</w:t>
-      </w:r>
-      <w:proofErr w:type="spellEnd"/>
-      <w:r>
-        <w:t>/service-discovery.png)</w:t>
-      </w:r>
-    </w:p>
-    <w:p/>
-    <w:p>
-      <w:r>
-        <w:t xml:space="preserve">Listing A1 [Service Discovery in </w:t>
-      </w:r>
-      <w:proofErr w:type="spellStart"/>
-      <w:r>
-        <w:t>AngularJS</w:t>
-      </w:r>
-      <w:proofErr w:type="spellEnd"/>
-      <w:r>
-        <w:t>](</w:t>
-      </w:r>
-      <w:proofErr w:type="spellStart"/>
-      <w:r>
-        <w:t>listings</w:t>
-      </w:r>
-      <w:proofErr w:type="spellEnd"/>
-      <w:r>
-        <w:t>/</w:t>
-      </w:r>
-      <w:r>
-        <w:t>angular-service-discovery</w:t>
-      </w:r>
-      <w:r>
-        <w:t>.txt)</w:t>
-      </w:r>
-    </w:p>
-    <w:p/>
-    <w:p>
-      <w:r>
-        <w:t>Die Funktion `</w:t>
-      </w:r>
-      <w:proofErr w:type="spellStart"/>
-      <w:r>
-        <w:t>ajax</w:t>
-      </w:r>
-      <w:proofErr w:type="spellEnd"/>
-      <w:r>
-        <w:t xml:space="preserve">` holt zuerst vom Discovery-Service sämtliche verfügbaren URLs für den angegebenen Service-Namen und erzeugt daraus eine Liste von Funktionen, in denen jeweils der HTTP-Aufruf an die entsprechende URL initiiert wird. Die eigentliche Fallback-Logik besteht aus der Verkettung dieser Funktionen, wobei die nächste immer nur dann aufgerufen wird, wenn der vorherige Aufruf zu einem Fehler geführt hat. Dies lässt sich in JavaScript elegant durch die Verkettung von </w:t>
-      </w:r>
-      <w:proofErr w:type="spellStart"/>
-      <w:r>
-        <w:t>Promises</w:t>
-      </w:r>
-      <w:proofErr w:type="spellEnd"/>
-      <w:r>
-        <w:t xml:space="preserve"> implementieren und geschieht in der Funktion `</w:t>
-      </w:r>
-      <w:proofErr w:type="spellStart"/>
-      <w:r>
-        <w:t>invokeUntilResolved</w:t>
-      </w:r>
-      <w:proofErr w:type="spellEnd"/>
-      <w:r>
-        <w:t>`. Die Funktion `</w:t>
-      </w:r>
-      <w:proofErr w:type="spellStart"/>
-      <w:r>
-        <w:t>getServiceUrls</w:t>
-      </w:r>
-      <w:proofErr w:type="spellEnd"/>
-      <w:r>
-        <w:t>` funktioniert nach dem gleichen Muster, schließlich muss es auch vom Discovery-Dienst mehrere Instanzen geben. Zusätzlich werden die Antworten dieser Aufrufe noch in einem lokalen Cache abgelegt, um bei weiteren Anfragen mit demselben Dienstnamen die Liste nicht noch einmal anfordern zu müssen.</w:t>
-      </w:r>
-    </w:p>
-    <w:p>
-      <w:r>
-        <w:t xml:space="preserve">Das Auffinden und Auswählen von Services ist eine Querschnittsfunktionalität, die höchstwahrscheinlich unverändert in mehreren Diensten zum Einsatz kommen wird. Aus diesem Grunde bietet es sich an, diese Funktion durch ein </w:t>
-      </w:r>
-      <w:proofErr w:type="spellStart"/>
-      <w:r>
-        <w:t>importierbares</w:t>
-      </w:r>
-      <w:proofErr w:type="spellEnd"/>
-      <w:r>
-        <w:t xml:space="preserve"> SDK zentral für alle Teams zur Verfügung zu stellen, z.B. als </w:t>
-      </w:r>
-      <w:proofErr w:type="spellStart"/>
-      <w:r>
-        <w:t>NuGet</w:t>
-      </w:r>
-      <w:proofErr w:type="spellEnd"/>
-      <w:r>
-        <w:t>-Package, NPM-Modul oder Bower-Paket.</w:t>
-      </w:r>
-    </w:p>
-    <w:p/>
-    <w:p>
-      <w:pPr>
-        <w:pStyle w:val="berschrift2"/>
+        <w:t>Abbildung 4 ![ServiceDiscovery](images/service-discovery.png)</w:t>
+      </w:r>
+    </w:p>
+    <w:p/>
+    <w:p>
+      <w:r>
+        <w:t>Listing A1 [Service Discovery in AngularJS](listings/angular-service-discovery.txt)</w:t>
+      </w:r>
+    </w:p>
+    <w:p/>
+    <w:p>
+      <w:r>
+        <w:t>Die Funktion `ajax` holt zuerst vom Discovery-Service sämtliche verfügbaren URLs für den angegebenen Service-Namen und erzeugt daraus eine Liste von Funktionen, in denen jeweils der HTTP-Aufruf an die entsprechende URL initiiert wird. Die eigentliche Fallback-Logik besteht aus der Verkettung dieser Funktionen, wobei die nächste immer nur dann aufgerufen wird, wenn der vorherige Aufruf zu einem Fehler geführt hat. Dies lässt sich in JavaScript elegant durch die Verkettung von Promises implementieren und geschieht in der Funktion `invokeUntilResolved`. Die Funktion `getServiceUrls` funktioniert nach dem gleichen Muster, schließlich muss es auch vom Discovery-Dienst mehrere Instanzen geben. Zusätzlich werden die Antworten dieser Aufrufe noch in einem lokalen Cache abgelegt, um bei weiteren Anfragen mit demselben Dienstnamen die Liste nicht noch einmal anfordern zu müssen.</w:t>
+      </w:r>
+    </w:p>
+    <w:p>
+      <w:r>
+        <w:t>Das Auffinden und Auswählen von Services ist eine Querschnittsfunktionalität, die höchstwahrscheinlich unverändert in mehreren Diensten zum Einsatz kommen wird. Aus diesem Grunde bietet es sich an, diese Funktion durch ein importierbares SDK zentral für alle Teams zur Verfügung zu stellen, z.B. als NuGet-Package, NPM-Modul oder Bower-Paket.</w:t>
+      </w:r>
+    </w:p>
+    <w:p/>
+    <w:p>
+      <w:pPr>
+        <w:pStyle w:val="Heading2"/>
       </w:pPr>
       <w:r>
         <w:t>Integration in der UI</w:t>
@@ -973,15 +1068,7 @@
         <w:t>Orchestration</w:t>
       </w:r>
       <w:r>
-        <w:t xml:space="preserve"> in der Benutzeroberfläche sprechen, z.B. wenn Dienste aus Sicherheitsgründen nicht direkt öffentlich angesprochen werden können. In unserem Beispiel sind der Produktkatalog, der Einkaufswagen sowie die Bestellannahme weitestgehend voneinander getrennt. In der Nutzeroberfläche werden Daten aus verschiedenen Bereichen komponentenorientiert angezeigt (hier z.B. in verschiedenen </w:t>
-      </w:r>
-      <w:proofErr w:type="spellStart"/>
-      <w:r>
-        <w:t>AngularJS</w:t>
-      </w:r>
-      <w:proofErr w:type="spellEnd"/>
-      <w:r>
-        <w:t>-Direktiven). Kommen im Laufe der Zeit weitere Dienste hinzu (wie z.B. eine Wuns</w:t>
+        <w:t xml:space="preserve"> in der Benutzeroberfläche sprechen, z.B. wenn Dienste aus Sicherheitsgründen nicht direkt öffentlich angesprochen werden können. In unserem Beispiel sind der Produktkatalog, der Einkaufswagen sowie die Bestellannahme weitestgehend voneinander getrennt. In der Nutzeroberfläche werden Daten aus verschiedenen Bereichen komponentenorientiert angezeigt (hier z.B. in verschiedenen AngularJS-Direktiven). Kommen im Laufe der Zeit weitere Dienste hinzu (wie z.B. eine Wuns</w:t>
       </w:r>
       <w:r>
         <w:t xml:space="preserve">chliste oder ein Couponsystem), </w:t>
@@ -999,7 +1086,7 @@
     <w:p/>
     <w:p>
       <w:pPr>
-        <w:pStyle w:val="berschrift2"/>
+        <w:pStyle w:val="Heading2"/>
       </w:pPr>
       <w:r>
         <w:t>Datenreplikation</w:t>
@@ -1026,95 +1113,28 @@
         <w:t xml:space="preserve">im </w:t>
       </w:r>
       <w:r>
-        <w:t xml:space="preserve">Dateisystem oder gar in einer lokalen Datenbank, die nur der jeweiligen Service-Instanz zugänglich ist. Es handelt sich dabei jedoch um temporäre Daten. Beim Herunterfahren des Dienstes oder der Veröffentlichung einer neuen Version sind diese verloren. Ebenso kann es sein, dass die Kopie der Daten nicht mehr dem aktuellen Stand der "Master-Daten" entspricht, falls sich diese in der Zwischenzeit geändert haben sollten. Dies erfordert ein Umdenken auf Seite der Entwickler verglichen mit dem zentralen Ansatz: Die Behandlung von Inkonsistenzen wird zum elementaren Bestandteil der Programmlogik. In unserem CD-Shop-Beispiel kommt etwa dem </w:t>
-      </w:r>
-      <w:proofErr w:type="spellStart"/>
-      <w:r>
-        <w:t>SearchService</w:t>
-      </w:r>
-      <w:proofErr w:type="spellEnd"/>
-      <w:r>
-        <w:t xml:space="preserve"> die Aufgabe zu, auf Anfrage die aktuell angebotenen Produkte herauszugeben. Dazu wird bei jedem Start des Dienstes eine Replikation des Produktkatalogs, hier eine als "Data-Warehouse" dienende </w:t>
-      </w:r>
-      <w:proofErr w:type="spellStart"/>
-      <w:r>
-        <w:t>CouchDB</w:t>
-      </w:r>
-      <w:proofErr w:type="spellEnd"/>
-      <w:r>
-        <w:t xml:space="preserve">, im lokalen Speicher erstellt (siehe Listing A2). Gleichzeitig werden diese Produktdaten durch Aufrufe an den </w:t>
-      </w:r>
-      <w:proofErr w:type="spellStart"/>
-      <w:r>
-        <w:t>CoverService</w:t>
-      </w:r>
-      <w:proofErr w:type="spellEnd"/>
-      <w:r>
-        <w:t xml:space="preserve"> mit Bildinformationen angereichert. Sind die Daten irgendwann zu alt, kann ein erneuter Replikationsdurchlauf angestoßen werden. Alternativ dazu könnte der Service in bestimmten Intervallen eigenständig seinen Bestand aktualisieren. In Listing A2 wird zudem die gesamte Replikation in einer anonymen Funktion ausgeführt, welche im Fehlerfall in zeitlichen Abständen automatisch wiederholt wird. Hierzu benutzen wir das </w:t>
-      </w:r>
-      <w:proofErr w:type="spellStart"/>
-      <w:r>
-        <w:t>NuGet</w:t>
-      </w:r>
-      <w:proofErr w:type="spellEnd"/>
-      <w:r>
-        <w:t>-Package [</w:t>
-      </w:r>
-      <w:proofErr w:type="spellStart"/>
-      <w:r>
-        <w:t>ReliabilityPatterns</w:t>
-      </w:r>
-      <w:proofErr w:type="spellEnd"/>
-      <w:r>
-        <w:t>](https://www.nuget.org/packages/ReliabilityPatterns/).</w:t>
-      </w:r>
-    </w:p>
-    <w:p/>
-    <w:p>
-      <w:r>
-        <w:t>Listing A2 [Data Replikation in .NET](</w:t>
-      </w:r>
-      <w:proofErr w:type="spellStart"/>
-      <w:r>
-        <w:t>listings</w:t>
-      </w:r>
-      <w:proofErr w:type="spellEnd"/>
-      <w:r>
-        <w:t>/</w:t>
-      </w:r>
-      <w:r>
-        <w:t>data-replication-dotnet</w:t>
-      </w:r>
-      <w:r>
-        <w:t>.txt)</w:t>
-      </w:r>
-    </w:p>
-    <w:p/>
-    <w:p>
-      <w:r>
-        <w:t xml:space="preserve">Eine etwas andere Strategie verfolgt der </w:t>
-      </w:r>
-      <w:proofErr w:type="spellStart"/>
-      <w:r>
-        <w:t>CoverService</w:t>
-      </w:r>
-      <w:proofErr w:type="spellEnd"/>
-      <w:r>
-        <w:t xml:space="preserve">. Dieser dient als Proxy zu einem externen Dienst, von dem URLs zu CD-Cover-Bildern abgefragt werden können. Die Informationen werden hier nicht komplett repliziert, sondern erst auf Anfrage geholt. Von da an wird dann bei Folgeanfragen eine im lokalen Cache vorgehaltene Version des Datensatzes zurückgegeben. Ist der externe Dienst nicht erreichbar oder liefert er keine verwertbaren Daten, so wird hier einfach ein Standardbild als </w:t>
-      </w:r>
-      <w:proofErr w:type="spellStart"/>
-      <w:r>
-        <w:t>Fallback</w:t>
-      </w:r>
-      <w:proofErr w:type="spellEnd"/>
-      <w:r>
-        <w:t xml:space="preserve"> verwendet, da die Informationen nicht geschäftskritisch sind: Der Benutzer ist immer noch in der Lage, die CD zu bestellen, auch wenn das Coverbild nicht angezeigt werden kann.</w:t>
-      </w:r>
-    </w:p>
-    <w:p/>
-    <w:p>
-      <w:pPr>
-        <w:pStyle w:val="berschrift2"/>
+        <w:t>Dateisystem oder gar in einer lokalen Datenbank, die nur der jeweiligen Service-Instanz zugänglich ist. Es handelt sich dabei jedoch um temporäre Daten. Beim Herunterfahren des Dienstes oder der Veröffentlichung einer neuen Version sind diese verloren. Ebenso kann es sein, dass die Kopie der Daten nicht mehr dem aktuellen Stand der "Master-Daten" entspricht, falls sich diese in der Zwischenzeit geändert haben sollten. Dies erfordert ein Umdenken auf Seite der Entwickler verglichen mit dem zentralen Ansatz: Die Behandlung von Inkonsistenzen wird zum elementaren Bestandteil der Programmlogik. In unserem CD-Shop-Beispiel kommt etwa dem SearchService die Aufgabe zu, auf Anfrage die aktuell angebotenen Produkte herauszugeben. Dazu wird bei jedem Start des Dienstes eine Replikation des Produktkatalogs, hier eine als "Data-Warehouse" dienende CouchDB, im lokalen Speicher erstellt (siehe Listing A2). Gleichzeitig werden diese Produktdaten durch Aufrufe an den CoverService mit Bildinformationen angereichert. Sind die Daten irgendwann zu alt, kann ein erneuter Replikationsdurchlauf angestoßen werden. Alternativ dazu könnte der Service in bestimmten Intervallen eigenständig seinen Bestand aktualisieren. In Listing A2 wird zudem die gesamte Replikation in einer anonymen Funktion ausgeführt, welche im Fehlerfall in zeitlichen Abständen automatisch wiederholt wird. Hierzu benutzen wir das NuGet-Package [ReliabilityPatterns](https://www.nuget.org/packages/ReliabilityPatterns/).</w:t>
+      </w:r>
+    </w:p>
+    <w:p/>
+    <w:p>
+      <w:r>
+        <w:t>Listing A2 [Datenr</w:t>
+      </w:r>
+      <w:r>
+        <w:t>eplikation in .NET](listings/data-replication-dotnet.txt)</w:t>
+      </w:r>
+    </w:p>
+    <w:p/>
+    <w:p>
+      <w:r>
+        <w:t>Eine etwas andere Strategie verfolgt der CoverService. Dieser dient als Proxy zu einem externen Dienst, von dem URLs zu CD-Cover-Bildern abgefragt werden können. Die Informationen werden hier nicht komplett repliziert, sondern erst auf Anfrage geholt. Von da an wird dann bei Folgeanfragen eine im lokalen Cache vorgehaltene Version des Datensatzes zurückgegeben. Ist der externe Dienst nicht erreichbar oder liefert er keine verwertbaren Daten, so wird hier einfach ein Standardbild als Fallback verwendet, da die Informationen nicht geschäftskritisch sind: Der Benutzer ist immer noch in der Lage, die CD zu bestellen, auch wenn das Coverbild nicht angezeigt werden kann.</w:t>
+      </w:r>
+    </w:p>
+    <w:p/>
+    <w:p>
+      <w:pPr>
+        <w:pStyle w:val="Heading2"/>
       </w:pPr>
       <w:r>
         <w:t>Infrastruktur</w:t>
@@ -1141,27 +1161,28 @@
         <w:t>Betrieb</w:t>
       </w:r>
       <w:r>
-        <w:t xml:space="preserve"> völlige technologische Freiheit zu ermöglichen, hat sich die Verwendung  von VM Containern als besonders flexibel erwiesen. Dabei kann jede Anwendungskomponente automatisiert in beliebig vielen unterschiedlichen Version mittels HTTP API jederzeit veröffentlicht, im Service-Discovery registriert und </w:t>
-      </w:r>
-      <w:proofErr w:type="spellStart"/>
-      <w:r>
-        <w:t>deregistrie</w:t>
+        <w:t xml:space="preserve"> völlige technologische Freiheit zu ermöglichen, hat sich die Verwendung  von VM Containern als besonders flexibel erwiesen. Dabei kann jede Anwendungskomponente automatisiert in beliebig vielen unterschiedlichen Version mittels HTTP API jederzeit veröffentlicht, im Service-Discovery registriert und deregistrie</w:t>
       </w:r>
       <w:r>
         <w:t>r</w:t>
       </w:r>
       <w:r>
-        <w:t>t</w:t>
-      </w:r>
-      <w:proofErr w:type="spellEnd"/>
-      <w:r>
-        <w:t xml:space="preserve"> und in das Instrumentations- und Monitoring System ausgewertet werden. So ergeben sich 3 einfache Schritte für die Veröffentlichung.</w:t>
-      </w:r>
-    </w:p>
-    <w:p/>
-    <w:p>
-      <w:pPr>
-        <w:pStyle w:val="Listenabsatz"/>
+        <w:t xml:space="preserve">t und in das Instrumentations- und Monitoring System ausgewertet werden. So ergeben sich </w:t>
+      </w:r>
+      <w:r>
+        <w:t>drei</w:t>
+      </w:r>
+      <w:r>
+        <w:t xml:space="preserve"> einfache Schritte f</w:t>
+      </w:r>
+      <w:r>
+        <w:t>ür die Veröffentlichung:</w:t>
+      </w:r>
+    </w:p>
+    <w:p/>
+    <w:p>
+      <w:pPr>
+        <w:pStyle w:val="ListParagraph"/>
         <w:numPr>
           <w:ilvl w:val="0"/>
           <w:numId w:val="2"/>
@@ -1173,45 +1194,27 @@
     </w:p>
     <w:p>
       <w:pPr>
-        <w:pStyle w:val="Listenabsatz"/>
+        <w:pStyle w:val="ListParagraph"/>
         <w:numPr>
           <w:ilvl w:val="0"/>
           <w:numId w:val="2"/>
         </w:numPr>
       </w:pPr>
       <w:r>
-        <w:t xml:space="preserve">Version, </w:t>
-      </w:r>
-      <w:proofErr w:type="spellStart"/>
-      <w:r>
-        <w:t>Build</w:t>
-      </w:r>
-      <w:proofErr w:type="spellEnd"/>
-      <w:r>
-        <w:t xml:space="preserve"> und </w:t>
-      </w:r>
-      <w:proofErr w:type="spellStart"/>
-      <w:r>
-        <w:t>Publish</w:t>
-      </w:r>
-      <w:proofErr w:type="spellEnd"/>
-    </w:p>
-    <w:p>
-      <w:pPr>
-        <w:pStyle w:val="Listenabsatz"/>
+        <w:t>Version, Build und Publish</w:t>
+      </w:r>
+    </w:p>
+    <w:p>
+      <w:pPr>
+        <w:pStyle w:val="ListParagraph"/>
         <w:numPr>
           <w:ilvl w:val="0"/>
           <w:numId w:val="2"/>
         </w:numPr>
       </w:pPr>
       <w:r>
-        <w:t xml:space="preserve">Konfiguration und </w:t>
-      </w:r>
-      <w:proofErr w:type="spellStart"/>
-      <w:r>
-        <w:t>Deployment</w:t>
-      </w:r>
-      <w:proofErr w:type="spellEnd"/>
+        <w:t>Konfiguration und Deployment</w:t>
+      </w:r>
     </w:p>
     <w:p/>
     <w:p>
@@ -1240,7 +1243,7 @@
     <w:p/>
     <w:p>
       <w:pPr>
-        <w:pStyle w:val="Listenabsatz"/>
+        <w:pStyle w:val="ListParagraph"/>
         <w:numPr>
           <w:ilvl w:val="0"/>
           <w:numId w:val="4"/>
@@ -1252,94 +1255,50 @@
     </w:p>
     <w:p>
       <w:pPr>
-        <w:pStyle w:val="Listenabsatz"/>
+        <w:pStyle w:val="ListParagraph"/>
         <w:numPr>
           <w:ilvl w:val="0"/>
           <w:numId w:val="4"/>
         </w:numPr>
       </w:pPr>
       <w:r>
-        <w:t xml:space="preserve">Consul.io für automatisches Service-Discovery und </w:t>
-      </w:r>
-      <w:proofErr w:type="spellStart"/>
-      <w:r>
-        <w:t>Health</w:t>
-      </w:r>
-      <w:proofErr w:type="spellEnd"/>
-      <w:r>
-        <w:t>-Checks</w:t>
-      </w:r>
-    </w:p>
-    <w:p>
-      <w:pPr>
-        <w:pStyle w:val="Listenabsatz"/>
+        <w:t>Consul.io für automatisches Service-Discovery und Health-Checks</w:t>
+      </w:r>
+    </w:p>
+    <w:p>
+      <w:pPr>
+        <w:pStyle w:val="ListParagraph"/>
         <w:numPr>
           <w:ilvl w:val="0"/>
           <w:numId w:val="4"/>
         </w:numPr>
       </w:pPr>
-      <w:proofErr w:type="spellStart"/>
-      <w:r>
-        <w:t>Shipyard</w:t>
-      </w:r>
-      <w:proofErr w:type="spellEnd"/>
-      <w:r>
-        <w:t xml:space="preserve"> für </w:t>
-      </w:r>
-      <w:proofErr w:type="spellStart"/>
-      <w:r>
-        <w:t>Continuous</w:t>
-      </w:r>
-      <w:proofErr w:type="spellEnd"/>
-      <w:r>
-        <w:t xml:space="preserve"> </w:t>
-      </w:r>
-      <w:proofErr w:type="spellStart"/>
-      <w:r>
-        <w:t>Delivery</w:t>
-      </w:r>
-      <w:proofErr w:type="spellEnd"/>
-      <w:r>
-        <w:t xml:space="preserve"> via HTTP-API</w:t>
-      </w:r>
-    </w:p>
-    <w:p>
-      <w:pPr>
-        <w:pStyle w:val="Listenabsatz"/>
+      <w:r>
+        <w:t>Shipyard für Continuous Delivery via HTTP-API</w:t>
+      </w:r>
+    </w:p>
+    <w:p>
+      <w:pPr>
+        <w:pStyle w:val="ListParagraph"/>
         <w:numPr>
           <w:ilvl w:val="0"/>
           <w:numId w:val="4"/>
         </w:numPr>
       </w:pPr>
-      <w:proofErr w:type="spellStart"/>
-      <w:r>
-        <w:t>FluentD</w:t>
-      </w:r>
-      <w:proofErr w:type="spellEnd"/>
-      <w:r>
-        <w:t xml:space="preserve"> als Container-Log-</w:t>
-      </w:r>
-      <w:proofErr w:type="spellStart"/>
-      <w:r>
-        <w:t>Collector</w:t>
-      </w:r>
-      <w:proofErr w:type="spellEnd"/>
-    </w:p>
-    <w:p>
-      <w:pPr>
-        <w:pStyle w:val="Listenabsatz"/>
+      <w:r>
+        <w:t>FluentD als Container-Log-Collector</w:t>
+      </w:r>
+    </w:p>
+    <w:p>
+      <w:pPr>
+        <w:pStyle w:val="ListParagraph"/>
         <w:numPr>
           <w:ilvl w:val="0"/>
           <w:numId w:val="4"/>
         </w:numPr>
       </w:pPr>
-      <w:proofErr w:type="spellStart"/>
-      <w:r>
-        <w:t>ElasticSearch-LogStash-Kibana</w:t>
-      </w:r>
-      <w:proofErr w:type="spellEnd"/>
-      <w:r>
-        <w:t xml:space="preserve"> für das Monitoring </w:t>
+      <w:r>
+        <w:t xml:space="preserve">ElasticSearch-LogStash-Kibana für das Monitoring </w:t>
       </w:r>
     </w:p>
     <w:p/>
@@ -1351,7 +1310,7 @@
     <w:p/>
     <w:p>
       <w:pPr>
-        <w:pStyle w:val="Listenabsatz"/>
+        <w:pStyle w:val="ListParagraph"/>
         <w:numPr>
           <w:ilvl w:val="0"/>
           <w:numId w:val="2"/>
@@ -1360,23 +1319,15 @@
       <w:r>
         <w:t xml:space="preserve">Log </w:t>
       </w:r>
-      <w:proofErr w:type="spellStart"/>
-      <w:r>
-        <w:t>to</w:t>
-      </w:r>
-      <w:proofErr w:type="spellEnd"/>
-      <w:r>
-        <w:t xml:space="preserve"> </w:t>
-      </w:r>
-      <w:proofErr w:type="spellStart"/>
-      <w:r>
-        <w:t>StdOut</w:t>
-      </w:r>
-      <w:proofErr w:type="spellEnd"/>
-    </w:p>
-    <w:p>
-      <w:pPr>
-        <w:pStyle w:val="Listenabsatz"/>
+      <w:bookmarkStart w:id="0" w:name="_GoBack"/>
+      <w:bookmarkEnd w:id="0"/>
+      <w:r>
+        <w:t>to StdOut</w:t>
+      </w:r>
+    </w:p>
+    <w:p>
+      <w:pPr>
+        <w:pStyle w:val="ListParagraph"/>
         <w:numPr>
           <w:ilvl w:val="0"/>
           <w:numId w:val="2"/>
@@ -1391,19 +1342,22 @@
     </w:p>
     <w:p>
       <w:pPr>
-        <w:pStyle w:val="Listenabsatz"/>
+        <w:pStyle w:val="ListParagraph"/>
         <w:numPr>
           <w:ilvl w:val="0"/>
           <w:numId w:val="2"/>
         </w:numPr>
       </w:pPr>
       <w:r>
-        <w:t>HTTP Kommunikation via Service-Discovery, Timeouts und Fallbacks</w:t>
-      </w:r>
-    </w:p>
-    <w:p>
-      <w:pPr>
-        <w:pStyle w:val="Listenabsatz"/>
+        <w:t>HTTP-</w:t>
+      </w:r>
+      <w:r>
+        <w:t>Kommunikation via Service-Discovery, Timeouts und Fallbacks</w:t>
+      </w:r>
+    </w:p>
+    <w:p>
+      <w:pPr>
+        <w:pStyle w:val="ListParagraph"/>
         <w:numPr>
           <w:ilvl w:val="0"/>
           <w:numId w:val="2"/>
@@ -1415,41 +1369,31 @@
     </w:p>
     <w:p>
       <w:pPr>
-        <w:pStyle w:val="Listenabsatz"/>
+        <w:pStyle w:val="ListParagraph"/>
         <w:numPr>
           <w:ilvl w:val="0"/>
           <w:numId w:val="2"/>
         </w:numPr>
       </w:pPr>
-      <w:proofErr w:type="spellStart"/>
-      <w:r>
-        <w:t>Health</w:t>
-      </w:r>
-      <w:proofErr w:type="spellEnd"/>
-      <w:r>
-        <w:t>-Check als HTTP Endpunkt</w:t>
-      </w:r>
-    </w:p>
-    <w:p>
-      <w:pPr>
-        <w:pStyle w:val="Listenabsatz"/>
+      <w:r>
+        <w:t>Health-Check als HTTP Endpunkt</w:t>
+      </w:r>
+    </w:p>
+    <w:p>
+      <w:pPr>
+        <w:pStyle w:val="ListParagraph"/>
         <w:numPr>
           <w:ilvl w:val="0"/>
           <w:numId w:val="2"/>
         </w:numPr>
       </w:pPr>
-      <w:proofErr w:type="spellStart"/>
-      <w:r>
-        <w:t>Graceful-Shutdown</w:t>
-      </w:r>
-      <w:proofErr w:type="spellEnd"/>
-      <w:r>
-        <w:t xml:space="preserve"> (nach Bedarf)</w:t>
-      </w:r>
-    </w:p>
-    <w:p>
-      <w:pPr>
-        <w:pStyle w:val="Listenabsatz"/>
+      <w:r>
+        <w:t>Graceful-Shutdown (nach Bedarf)</w:t>
+      </w:r>
+    </w:p>
+    <w:p>
+      <w:pPr>
+        <w:pStyle w:val="ListParagraph"/>
         <w:numPr>
           <w:ilvl w:val="0"/>
           <w:numId w:val="2"/>
@@ -1466,7 +1410,7 @@
     </w:p>
     <w:p>
       <w:pPr>
-        <w:pStyle w:val="berschrift2"/>
+        <w:pStyle w:val="Heading2"/>
       </w:pPr>
       <w:r>
         <w:t>Fazit</w:t>
@@ -1523,7 +1467,7 @@
     <w:p/>
     <w:p>
       <w:pPr>
-        <w:pStyle w:val="Listenabsatz"/>
+        <w:pStyle w:val="ListParagraph"/>
         <w:numPr>
           <w:ilvl w:val="0"/>
           <w:numId w:val="5"/>
@@ -1535,7 +1479,7 @@
     </w:p>
     <w:p>
       <w:pPr>
-        <w:pStyle w:val="Listenabsatz"/>
+        <w:pStyle w:val="ListParagraph"/>
         <w:numPr>
           <w:ilvl w:val="0"/>
           <w:numId w:val="5"/>
@@ -1547,7 +1491,7 @@
     </w:p>
     <w:p>
       <w:pPr>
-        <w:pStyle w:val="Listenabsatz"/>
+        <w:pStyle w:val="ListParagraph"/>
         <w:numPr>
           <w:ilvl w:val="0"/>
           <w:numId w:val="5"/>
@@ -1559,24 +1503,19 @@
     </w:p>
     <w:p>
       <w:pPr>
-        <w:pStyle w:val="Listenabsatz"/>
+        <w:pStyle w:val="ListParagraph"/>
         <w:numPr>
           <w:ilvl w:val="0"/>
           <w:numId w:val="5"/>
         </w:numPr>
       </w:pPr>
-      <w:proofErr w:type="spellStart"/>
-      <w:r>
-        <w:t>Asynchronität</w:t>
-      </w:r>
-      <w:proofErr w:type="spellEnd"/>
-      <w:r>
-        <w:t xml:space="preserve"> statt Transaktionen</w:t>
-      </w:r>
-    </w:p>
-    <w:p>
-      <w:pPr>
-        <w:pStyle w:val="Listenabsatz"/>
+      <w:r>
+        <w:t>Asynchronität statt Transaktionen</w:t>
+      </w:r>
+    </w:p>
+    <w:p>
+      <w:pPr>
+        <w:pStyle w:val="ListParagraph"/>
         <w:numPr>
           <w:ilvl w:val="0"/>
           <w:numId w:val="5"/>
@@ -1595,29 +1534,8 @@
         <w:t>von</w:t>
       </w:r>
       <w:r>
-        <w:t xml:space="preserve"> </w:t>
-      </w:r>
-      <w:proofErr w:type="spellStart"/>
-      <w:r>
-        <w:t>Continuous</w:t>
-      </w:r>
-      <w:proofErr w:type="spellEnd"/>
-      <w:r>
-        <w:t xml:space="preserve"> Integration und </w:t>
-      </w:r>
-      <w:proofErr w:type="spellStart"/>
-      <w:r>
-        <w:t>Continuous</w:t>
-      </w:r>
-      <w:proofErr w:type="spellEnd"/>
-      <w:r>
-        <w:t xml:space="preserve"> </w:t>
-      </w:r>
-      <w:proofErr w:type="spellStart"/>
-      <w:r>
-        <w:t>Delivery</w:t>
-      </w:r>
-      <w:proofErr w:type="spellEnd"/>
+        <w:t xml:space="preserve"> Continuous Integration und Continuous Delivery</w:t>
+      </w:r>
       <w:r>
         <w:t xml:space="preserve"> samt </w:t>
       </w:r>
@@ -1703,8 +1621,233 @@
 </file>
 
 <file path=word/numbering.xml><?xml version="1.0" encoding="utf-8"?>
-<w:numbering xmlns:wpc="http://schemas.microsoft.com/office/word/2010/wordprocessingCanvas" xmlns:mo="http://schemas.microsoft.com/office/mac/office/2008/main" xmlns:mc="http://schemas.openxmlformats.org/markup-compatibility/2006" xmlns:mv="urn:schemas-microsoft-com:mac:vml" xmlns:o="urn:schemas-microsoft-com:office:office" xmlns:r="http://schemas.openxmlformats.org/officeDocument/2006/relationships" xmlns:m="http://schemas.openxmlformats.org/officeDocument/2006/math" xmlns:v="urn:schemas-microsoft-com:vml" xmlns:wp14="http://schemas.microsoft.com/office/word/2010/wordprocessingDrawing" xmlns:wp="http://schemas.openxmlformats.org/drawingml/2006/wordprocessingDrawing" xmlns:w10="urn:schemas-microsoft-com:office:word" xmlns:w="http://schemas.openxmlformats.org/wordprocessingml/2006/main" xmlns:w14="http://schemas.microsoft.com/office/word/2010/wordml" xmlns:wpg="http://schemas.microsoft.com/office/word/2010/wordprocessingGroup" xmlns:wpi="http://schemas.microsoft.com/office/word/2010/wordprocessingInk" xmlns:wne="http://schemas.microsoft.com/office/word/2006/wordml" xmlns:wps="http://schemas.microsoft.com/office/word/2010/wordprocessingShape" mc:Ignorable="w14 wp14">
+<w:numbering xmlns:wpc="http://schemas.microsoft.com/office/word/2010/wordprocessingCanvas" xmlns:mc="http://schemas.openxmlformats.org/markup-compatibility/2006" xmlns:o="urn:schemas-microsoft-com:office:office" xmlns:r="http://schemas.openxmlformats.org/officeDocument/2006/relationships" xmlns:m="http://schemas.openxmlformats.org/officeDocument/2006/math" xmlns:v="urn:schemas-microsoft-com:vml" xmlns:wp14="http://schemas.microsoft.com/office/word/2010/wordprocessingDrawing" xmlns:wp="http://schemas.openxmlformats.org/drawingml/2006/wordprocessingDrawing" xmlns:w10="urn:schemas-microsoft-com:office:word" xmlns:w="http://schemas.openxmlformats.org/wordprocessingml/2006/main" xmlns:w14="http://schemas.microsoft.com/office/word/2010/wordml" xmlns:wpg="http://schemas.microsoft.com/office/word/2010/wordprocessingGroup" xmlns:wpi="http://schemas.microsoft.com/office/word/2010/wordprocessingInk" xmlns:wne="http://schemas.microsoft.com/office/word/2006/wordml" xmlns:wps="http://schemas.microsoft.com/office/word/2010/wordprocessingShape" mc:Ignorable="w14 wp14">
   <w:abstractNum w:abstractNumId="0">
+    <w:nsid w:val="1E736B81"/>
+    <w:multiLevelType w:val="hybridMultilevel"/>
+    <w:tmpl w:val="163425FC"/>
+    <w:lvl w:ilvl="0" w:tplc="2E8875EA">
+      <w:numFmt w:val="bullet"/>
+      <w:lvlText w:val=""/>
+      <w:lvlJc w:val="left"/>
+      <w:pPr>
+        <w:ind w:left="720" w:hanging="360"/>
+      </w:pPr>
+      <w:rPr>
+        <w:rFonts w:ascii="Symbol" w:eastAsiaTheme="minorEastAsia" w:hAnsi="Symbol" w:cstheme="minorBidi" w:hint="default"/>
+      </w:rPr>
+    </w:lvl>
+    <w:lvl w:ilvl="1" w:tplc="04090003" w:tentative="1">
+      <w:start w:val="1"/>
+      <w:numFmt w:val="bullet"/>
+      <w:lvlText w:val="o"/>
+      <w:lvlJc w:val="left"/>
+      <w:pPr>
+        <w:ind w:left="1440" w:hanging="360"/>
+      </w:pPr>
+      <w:rPr>
+        <w:rFonts w:ascii="Courier New" w:hAnsi="Courier New" w:cs="Courier New" w:hint="default"/>
+      </w:rPr>
+    </w:lvl>
+    <w:lvl w:ilvl="2" w:tplc="04090005" w:tentative="1">
+      <w:start w:val="1"/>
+      <w:numFmt w:val="bullet"/>
+      <w:lvlText w:val=""/>
+      <w:lvlJc w:val="left"/>
+      <w:pPr>
+        <w:ind w:left="2160" w:hanging="360"/>
+      </w:pPr>
+      <w:rPr>
+        <w:rFonts w:ascii="Wingdings" w:hAnsi="Wingdings" w:hint="default"/>
+      </w:rPr>
+    </w:lvl>
+    <w:lvl w:ilvl="3" w:tplc="04090001" w:tentative="1">
+      <w:start w:val="1"/>
+      <w:numFmt w:val="bullet"/>
+      <w:lvlText w:val=""/>
+      <w:lvlJc w:val="left"/>
+      <w:pPr>
+        <w:ind w:left="2880" w:hanging="360"/>
+      </w:pPr>
+      <w:rPr>
+        <w:rFonts w:ascii="Symbol" w:hAnsi="Symbol" w:hint="default"/>
+      </w:rPr>
+    </w:lvl>
+    <w:lvl w:ilvl="4" w:tplc="04090003" w:tentative="1">
+      <w:start w:val="1"/>
+      <w:numFmt w:val="bullet"/>
+      <w:lvlText w:val="o"/>
+      <w:lvlJc w:val="left"/>
+      <w:pPr>
+        <w:ind w:left="3600" w:hanging="360"/>
+      </w:pPr>
+      <w:rPr>
+        <w:rFonts w:ascii="Courier New" w:hAnsi="Courier New" w:cs="Courier New" w:hint="default"/>
+      </w:rPr>
+    </w:lvl>
+    <w:lvl w:ilvl="5" w:tplc="04090005" w:tentative="1">
+      <w:start w:val="1"/>
+      <w:numFmt w:val="bullet"/>
+      <w:lvlText w:val=""/>
+      <w:lvlJc w:val="left"/>
+      <w:pPr>
+        <w:ind w:left="4320" w:hanging="360"/>
+      </w:pPr>
+      <w:rPr>
+        <w:rFonts w:ascii="Wingdings" w:hAnsi="Wingdings" w:hint="default"/>
+      </w:rPr>
+    </w:lvl>
+    <w:lvl w:ilvl="6" w:tplc="04090001" w:tentative="1">
+      <w:start w:val="1"/>
+      <w:numFmt w:val="bullet"/>
+      <w:lvlText w:val=""/>
+      <w:lvlJc w:val="left"/>
+      <w:pPr>
+        <w:ind w:left="5040" w:hanging="360"/>
+      </w:pPr>
+      <w:rPr>
+        <w:rFonts w:ascii="Symbol" w:hAnsi="Symbol" w:hint="default"/>
+      </w:rPr>
+    </w:lvl>
+    <w:lvl w:ilvl="7" w:tplc="04090003" w:tentative="1">
+      <w:start w:val="1"/>
+      <w:numFmt w:val="bullet"/>
+      <w:lvlText w:val="o"/>
+      <w:lvlJc w:val="left"/>
+      <w:pPr>
+        <w:ind w:left="5760" w:hanging="360"/>
+      </w:pPr>
+      <w:rPr>
+        <w:rFonts w:ascii="Courier New" w:hAnsi="Courier New" w:cs="Courier New" w:hint="default"/>
+      </w:rPr>
+    </w:lvl>
+    <w:lvl w:ilvl="8" w:tplc="04090005" w:tentative="1">
+      <w:start w:val="1"/>
+      <w:numFmt w:val="bullet"/>
+      <w:lvlText w:val=""/>
+      <w:lvlJc w:val="left"/>
+      <w:pPr>
+        <w:ind w:left="6480" w:hanging="360"/>
+      </w:pPr>
+      <w:rPr>
+        <w:rFonts w:ascii="Wingdings" w:hAnsi="Wingdings" w:hint="default"/>
+      </w:rPr>
+    </w:lvl>
+  </w:abstractNum>
+  <w:abstractNum w:abstractNumId="1">
+    <w:nsid w:val="370C05FE"/>
+    <w:multiLevelType w:val="hybridMultilevel"/>
+    <w:tmpl w:val="030C25EE"/>
+    <w:lvl w:ilvl="0" w:tplc="04090001">
+      <w:start w:val="1"/>
+      <w:numFmt w:val="bullet"/>
+      <w:lvlText w:val=""/>
+      <w:lvlJc w:val="left"/>
+      <w:pPr>
+        <w:ind w:left="720" w:hanging="360"/>
+      </w:pPr>
+      <w:rPr>
+        <w:rFonts w:ascii="Symbol" w:hAnsi="Symbol" w:hint="default"/>
+      </w:rPr>
+    </w:lvl>
+    <w:lvl w:ilvl="1" w:tplc="04090003" w:tentative="1">
+      <w:start w:val="1"/>
+      <w:numFmt w:val="bullet"/>
+      <w:lvlText w:val="o"/>
+      <w:lvlJc w:val="left"/>
+      <w:pPr>
+        <w:ind w:left="1440" w:hanging="360"/>
+      </w:pPr>
+      <w:rPr>
+        <w:rFonts w:ascii="Courier New" w:hAnsi="Courier New" w:cs="Courier New" w:hint="default"/>
+      </w:rPr>
+    </w:lvl>
+    <w:lvl w:ilvl="2" w:tplc="04090005" w:tentative="1">
+      <w:start w:val="1"/>
+      <w:numFmt w:val="bullet"/>
+      <w:lvlText w:val=""/>
+      <w:lvlJc w:val="left"/>
+      <w:pPr>
+        <w:ind w:left="2160" w:hanging="360"/>
+      </w:pPr>
+      <w:rPr>
+        <w:rFonts w:ascii="Wingdings" w:hAnsi="Wingdings" w:hint="default"/>
+      </w:rPr>
+    </w:lvl>
+    <w:lvl w:ilvl="3" w:tplc="04090001" w:tentative="1">
+      <w:start w:val="1"/>
+      <w:numFmt w:val="bullet"/>
+      <w:lvlText w:val=""/>
+      <w:lvlJc w:val="left"/>
+      <w:pPr>
+        <w:ind w:left="2880" w:hanging="360"/>
+      </w:pPr>
+      <w:rPr>
+        <w:rFonts w:ascii="Symbol" w:hAnsi="Symbol" w:hint="default"/>
+      </w:rPr>
+    </w:lvl>
+    <w:lvl w:ilvl="4" w:tplc="04090003" w:tentative="1">
+      <w:start w:val="1"/>
+      <w:numFmt w:val="bullet"/>
+      <w:lvlText w:val="o"/>
+      <w:lvlJc w:val="left"/>
+      <w:pPr>
+        <w:ind w:left="3600" w:hanging="360"/>
+      </w:pPr>
+      <w:rPr>
+        <w:rFonts w:ascii="Courier New" w:hAnsi="Courier New" w:cs="Courier New" w:hint="default"/>
+      </w:rPr>
+    </w:lvl>
+    <w:lvl w:ilvl="5" w:tplc="04090005" w:tentative="1">
+      <w:start w:val="1"/>
+      <w:numFmt w:val="bullet"/>
+      <w:lvlText w:val=""/>
+      <w:lvlJc w:val="left"/>
+      <w:pPr>
+        <w:ind w:left="4320" w:hanging="360"/>
+      </w:pPr>
+      <w:rPr>
+        <w:rFonts w:ascii="Wingdings" w:hAnsi="Wingdings" w:hint="default"/>
+      </w:rPr>
+    </w:lvl>
+    <w:lvl w:ilvl="6" w:tplc="04090001" w:tentative="1">
+      <w:start w:val="1"/>
+      <w:numFmt w:val="bullet"/>
+      <w:lvlText w:val=""/>
+      <w:lvlJc w:val="left"/>
+      <w:pPr>
+        <w:ind w:left="5040" w:hanging="360"/>
+      </w:pPr>
+      <w:rPr>
+        <w:rFonts w:ascii="Symbol" w:hAnsi="Symbol" w:hint="default"/>
+      </w:rPr>
+    </w:lvl>
+    <w:lvl w:ilvl="7" w:tplc="04090003" w:tentative="1">
+      <w:start w:val="1"/>
+      <w:numFmt w:val="bullet"/>
+      <w:lvlText w:val="o"/>
+      <w:lvlJc w:val="left"/>
+      <w:pPr>
+        <w:ind w:left="5760" w:hanging="360"/>
+      </w:pPr>
+      <w:rPr>
+        <w:rFonts w:ascii="Courier New" w:hAnsi="Courier New" w:cs="Courier New" w:hint="default"/>
+      </w:rPr>
+    </w:lvl>
+    <w:lvl w:ilvl="8" w:tplc="04090005" w:tentative="1">
+      <w:start w:val="1"/>
+      <w:numFmt w:val="bullet"/>
+      <w:lvlText w:val=""/>
+      <w:lvlJc w:val="left"/>
+      <w:pPr>
+        <w:ind w:left="6480" w:hanging="360"/>
+      </w:pPr>
+      <w:rPr>
+        <w:rFonts w:ascii="Wingdings" w:hAnsi="Wingdings" w:hint="default"/>
+      </w:rPr>
+    </w:lvl>
+  </w:abstractNum>
+  <w:abstractNum w:abstractNumId="2">
     <w:nsid w:val="3B277435"/>
     <w:multiLevelType w:val="hybridMultilevel"/>
     <w:tmpl w:val="A38A93D6"/>
@@ -1816,7 +1959,7 @@
       </w:rPr>
     </w:lvl>
   </w:abstractNum>
-  <w:abstractNum w:abstractNumId="1">
+  <w:abstractNum w:abstractNumId="3">
     <w:nsid w:val="3F0C6B57"/>
     <w:multiLevelType w:val="hybridMultilevel"/>
     <w:tmpl w:val="8856D36A"/>
@@ -1928,7 +2071,7 @@
       </w:rPr>
     </w:lvl>
   </w:abstractNum>
-  <w:abstractNum w:abstractNumId="2">
+  <w:abstractNum w:abstractNumId="4">
     <w:nsid w:val="45273C0B"/>
     <w:multiLevelType w:val="hybridMultilevel"/>
     <w:tmpl w:val="40AC700E"/>
@@ -2041,7 +2184,7 @@
       </w:rPr>
     </w:lvl>
   </w:abstractNum>
-  <w:abstractNum w:abstractNumId="3">
+  <w:abstractNum w:abstractNumId="5">
     <w:nsid w:val="55031BA2"/>
     <w:multiLevelType w:val="hybridMultilevel"/>
     <w:tmpl w:val="B78E39AE"/>
@@ -2153,7 +2296,7 @@
       </w:rPr>
     </w:lvl>
   </w:abstractNum>
-  <w:abstractNum w:abstractNumId="4">
+  <w:abstractNum w:abstractNumId="6">
     <w:nsid w:val="580C08DB"/>
     <w:multiLevelType w:val="hybridMultilevel"/>
     <w:tmpl w:val="F66AE526"/>
@@ -2265,7 +2408,7 @@
       </w:rPr>
     </w:lvl>
   </w:abstractNum>
-  <w:abstractNum w:abstractNumId="5">
+  <w:abstractNum w:abstractNumId="7">
     <w:nsid w:val="5C0B68BE"/>
     <w:multiLevelType w:val="hybridMultilevel"/>
     <w:tmpl w:val="443070DE"/>
@@ -2377,7 +2520,7 @@
       </w:rPr>
     </w:lvl>
   </w:abstractNum>
-  <w:abstractNum w:abstractNumId="6">
+  <w:abstractNum w:abstractNumId="8">
     <w:nsid w:val="6BAE4BAC"/>
     <w:multiLevelType w:val="hybridMultilevel"/>
     <w:tmpl w:val="81840622"/>
@@ -2490,25 +2633,31 @@
     </w:lvl>
   </w:abstractNum>
   <w:num w:numId="1">
+    <w:abstractNumId w:val="4"/>
+  </w:num>
+  <w:num w:numId="2">
     <w:abstractNumId w:val="2"/>
   </w:num>
-  <w:num w:numId="2">
-    <w:abstractNumId w:val="0"/>
-  </w:num>
   <w:num w:numId="3">
-    <w:abstractNumId w:val="4"/>
+    <w:abstractNumId w:val="6"/>
   </w:num>
   <w:num w:numId="4">
+    <w:abstractNumId w:val="3"/>
+  </w:num>
+  <w:num w:numId="5">
+    <w:abstractNumId w:val="8"/>
+  </w:num>
+  <w:num w:numId="6">
+    <w:abstractNumId w:val="5"/>
+  </w:num>
+  <w:num w:numId="7">
+    <w:abstractNumId w:val="7"/>
+  </w:num>
+  <w:num w:numId="8">
     <w:abstractNumId w:val="1"/>
   </w:num>
-  <w:num w:numId="5">
-    <w:abstractNumId w:val="6"/>
-  </w:num>
-  <w:num w:numId="6">
-    <w:abstractNumId w:val="3"/>
-  </w:num>
-  <w:num w:numId="7">
-    <w:abstractNumId w:val="5"/>
+  <w:num w:numId="9">
+    <w:abstractNumId w:val="0"/>
   </w:num>
 </w:numbering>
 </file>
@@ -2526,7 +2675,7 @@
     </w:rPrDefault>
     <w:pPrDefault/>
   </w:docDefaults>
-  <w:latentStyles w:defLockedState="0" w:defUIPriority="99" w:defSemiHidden="1" w:defUnhideWhenUsed="1" w:defQFormat="0" w:count="276">
+  <w:latentStyles w:defLockedState="0" w:defUIPriority="99" w:defSemiHidden="1" w:defUnhideWhenUsed="1" w:defQFormat="0" w:count="267">
     <w:lsdException w:name="Normal" w:semiHidden="0" w:uiPriority="0" w:unhideWhenUsed="0" w:qFormat="1"/>
     <w:lsdException w:name="heading 1" w:semiHidden="0" w:uiPriority="9" w:unhideWhenUsed="0" w:qFormat="1"/>
     <w:lsdException w:name="heading 2" w:uiPriority="9" w:qFormat="1"/>
@@ -2665,15 +2814,15 @@
     <w:lsdException w:name="Bibliography" w:uiPriority="37"/>
     <w:lsdException w:name="TOC Heading" w:uiPriority="39" w:qFormat="1"/>
   </w:latentStyles>
-  <w:style w:type="paragraph" w:default="1" w:styleId="Standard">
+  <w:style w:type="paragraph" w:default="1" w:styleId="Normal">
     <w:name w:val="Normal"/>
     <w:qFormat/>
   </w:style>
-  <w:style w:type="paragraph" w:styleId="berschrift1">
+  <w:style w:type="paragraph" w:styleId="Heading1">
     <w:name w:val="heading 1"/>
-    <w:basedOn w:val="Standard"/>
-    <w:next w:val="Standard"/>
-    <w:link w:val="berschrift1Zeichen"/>
+    <w:basedOn w:val="Normal"/>
+    <w:next w:val="Normal"/>
+    <w:link w:val="Heading1Char"/>
     <w:uiPriority w:val="9"/>
     <w:qFormat/>
     <w:rsid w:val="00421BE3"/>
@@ -2692,11 +2841,11 @@
       <w:szCs w:val="32"/>
     </w:rPr>
   </w:style>
-  <w:style w:type="paragraph" w:styleId="berschrift2">
+  <w:style w:type="paragraph" w:styleId="Heading2">
     <w:name w:val="heading 2"/>
-    <w:basedOn w:val="Standard"/>
-    <w:next w:val="Standard"/>
-    <w:link w:val="berschrift2Zeichen"/>
+    <w:basedOn w:val="Normal"/>
+    <w:next w:val="Normal"/>
+    <w:link w:val="Heading2Char"/>
     <w:uiPriority w:val="9"/>
     <w:unhideWhenUsed/>
     <w:qFormat/>
@@ -2716,11 +2865,11 @@
       <w:szCs w:val="26"/>
     </w:rPr>
   </w:style>
-  <w:style w:type="paragraph" w:styleId="berschrift3">
+  <w:style w:type="paragraph" w:styleId="Heading3">
     <w:name w:val="heading 3"/>
-    <w:basedOn w:val="Standard"/>
-    <w:next w:val="Standard"/>
-    <w:link w:val="berschrift3Zeichen"/>
+    <w:basedOn w:val="Normal"/>
+    <w:next w:val="Normal"/>
+    <w:link w:val="Heading3Char"/>
     <w:uiPriority w:val="9"/>
     <w:unhideWhenUsed/>
     <w:qFormat/>
@@ -2738,11 +2887,11 @@
       <w:color w:val="4F81BD" w:themeColor="accent1"/>
     </w:rPr>
   </w:style>
-  <w:style w:type="paragraph" w:styleId="berschrift4">
+  <w:style w:type="paragraph" w:styleId="Heading4">
     <w:name w:val="heading 4"/>
-    <w:basedOn w:val="Standard"/>
-    <w:next w:val="Standard"/>
-    <w:link w:val="berschrift4Zeichen"/>
+    <w:basedOn w:val="Normal"/>
+    <w:next w:val="Normal"/>
+    <w:link w:val="Heading4Char"/>
     <w:uiPriority w:val="9"/>
     <w:unhideWhenUsed/>
     <w:qFormat/>
@@ -2762,12 +2911,13 @@
       <w:color w:val="4F81BD" w:themeColor="accent1"/>
     </w:rPr>
   </w:style>
-  <w:style w:type="character" w:default="1" w:styleId="Absatzstandardschriftart">
+  <w:style w:type="character" w:default="1" w:styleId="DefaultParagraphFont">
     <w:name w:val="Default Paragraph Font"/>
     <w:uiPriority w:val="1"/>
+    <w:semiHidden/>
     <w:unhideWhenUsed/>
   </w:style>
-  <w:style w:type="table" w:default="1" w:styleId="NormaleTabelle">
+  <w:style w:type="table" w:default="1" w:styleId="TableNormal">
     <w:name w:val="Normal Table"/>
     <w:uiPriority w:val="99"/>
     <w:semiHidden/>
@@ -2782,16 +2932,16 @@
       </w:tblCellMar>
     </w:tblPr>
   </w:style>
-  <w:style w:type="numbering" w:default="1" w:styleId="KeineListe">
+  <w:style w:type="numbering" w:default="1" w:styleId="NoList">
     <w:name w:val="No List"/>
     <w:uiPriority w:val="99"/>
     <w:semiHidden/>
     <w:unhideWhenUsed/>
   </w:style>
-  <w:style w:type="paragraph" w:styleId="Sprechblasentext">
+  <w:style w:type="paragraph" w:styleId="BalloonText">
     <w:name w:val="Balloon Text"/>
-    <w:basedOn w:val="Standard"/>
-    <w:link w:val="SprechblasentextZeichen"/>
+    <w:basedOn w:val="Normal"/>
+    <w:link w:val="BalloonTextChar"/>
     <w:uiPriority w:val="99"/>
     <w:semiHidden/>
     <w:unhideWhenUsed/>
@@ -2802,10 +2952,10 @@
       <w:szCs w:val="18"/>
     </w:rPr>
   </w:style>
-  <w:style w:type="character" w:customStyle="1" w:styleId="SprechblasentextZeichen">
-    <w:name w:val="Sprechblasentext Zeichen"/>
-    <w:basedOn w:val="Absatzstandardschriftart"/>
-    <w:link w:val="Sprechblasentext"/>
+  <w:style w:type="character" w:customStyle="1" w:styleId="BalloonTextChar">
+    <w:name w:val="Balloon Text Char"/>
+    <w:basedOn w:val="DefaultParagraphFont"/>
+    <w:link w:val="BalloonText"/>
     <w:uiPriority w:val="99"/>
     <w:semiHidden/>
     <w:rsid w:val="00421BE3"/>
@@ -2815,10 +2965,10 @@
       <w:szCs w:val="18"/>
     </w:rPr>
   </w:style>
-  <w:style w:type="character" w:customStyle="1" w:styleId="berschrift1Zeichen">
-    <w:name w:val="Überschrift 1 Zeichen"/>
-    <w:basedOn w:val="Absatzstandardschriftart"/>
-    <w:link w:val="berschrift1"/>
+  <w:style w:type="character" w:customStyle="1" w:styleId="Heading1Char">
+    <w:name w:val="Heading 1 Char"/>
+    <w:basedOn w:val="DefaultParagraphFont"/>
+    <w:link w:val="Heading1"/>
     <w:uiPriority w:val="9"/>
     <w:rsid w:val="00421BE3"/>
     <w:rPr>
@@ -2830,10 +2980,10 @@
       <w:szCs w:val="32"/>
     </w:rPr>
   </w:style>
-  <w:style w:type="character" w:customStyle="1" w:styleId="berschrift2Zeichen">
-    <w:name w:val="Überschrift 2 Zeichen"/>
-    <w:basedOn w:val="Absatzstandardschriftart"/>
-    <w:link w:val="berschrift2"/>
+  <w:style w:type="character" w:customStyle="1" w:styleId="Heading2Char">
+    <w:name w:val="Heading 2 Char"/>
+    <w:basedOn w:val="DefaultParagraphFont"/>
+    <w:link w:val="Heading2"/>
     <w:uiPriority w:val="9"/>
     <w:rsid w:val="00421BE3"/>
     <w:rPr>
@@ -2845,10 +2995,10 @@
       <w:szCs w:val="26"/>
     </w:rPr>
   </w:style>
-  <w:style w:type="character" w:customStyle="1" w:styleId="berschrift3Zeichen">
-    <w:name w:val="Überschrift 3 Zeichen"/>
-    <w:basedOn w:val="Absatzstandardschriftart"/>
-    <w:link w:val="berschrift3"/>
+  <w:style w:type="character" w:customStyle="1" w:styleId="Heading3Char">
+    <w:name w:val="Heading 3 Char"/>
+    <w:basedOn w:val="DefaultParagraphFont"/>
+    <w:link w:val="Heading3"/>
     <w:uiPriority w:val="9"/>
     <w:rsid w:val="00421BE3"/>
     <w:rPr>
@@ -2858,10 +3008,10 @@
       <w:color w:val="4F81BD" w:themeColor="accent1"/>
     </w:rPr>
   </w:style>
-  <w:style w:type="character" w:customStyle="1" w:styleId="berschrift4Zeichen">
-    <w:name w:val="Überschrift 4 Zeichen"/>
-    <w:basedOn w:val="Absatzstandardschriftart"/>
-    <w:link w:val="berschrift4"/>
+  <w:style w:type="character" w:customStyle="1" w:styleId="Heading4Char">
+    <w:name w:val="Heading 4 Char"/>
+    <w:basedOn w:val="DefaultParagraphFont"/>
+    <w:link w:val="Heading4"/>
     <w:uiPriority w:val="9"/>
     <w:rsid w:val="003361C1"/>
     <w:rPr>
@@ -2873,9 +3023,9 @@
       <w:color w:val="4F81BD" w:themeColor="accent1"/>
     </w:rPr>
   </w:style>
-  <w:style w:type="paragraph" w:styleId="Listenabsatz">
+  <w:style w:type="paragraph" w:styleId="ListParagraph">
     <w:name w:val="List Paragraph"/>
-    <w:basedOn w:val="Standard"/>
+    <w:basedOn w:val="Normal"/>
     <w:uiPriority w:val="34"/>
     <w:qFormat/>
     <w:rsid w:val="00B41178"/>
@@ -2888,7 +3038,7 @@
 </file>
 
 <file path=word/stylesWithEffects.xml><?xml version="1.0" encoding="utf-8"?>
-<w:styles xmlns:wpc="http://schemas.microsoft.com/office/word/2010/wordprocessingCanvas" xmlns:mo="http://schemas.microsoft.com/office/mac/office/2008/main" xmlns:mc="http://schemas.openxmlformats.org/markup-compatibility/2006" xmlns:mv="urn:schemas-microsoft-com:mac:vml" xmlns:o="urn:schemas-microsoft-com:office:office" xmlns:r="http://schemas.openxmlformats.org/officeDocument/2006/relationships" xmlns:m="http://schemas.openxmlformats.org/officeDocument/2006/math" xmlns:v="urn:schemas-microsoft-com:vml" xmlns:wp14="http://schemas.microsoft.com/office/word/2010/wordprocessingDrawing" xmlns:wp="http://schemas.openxmlformats.org/drawingml/2006/wordprocessingDrawing" xmlns:w10="urn:schemas-microsoft-com:office:word" xmlns:w="http://schemas.openxmlformats.org/wordprocessingml/2006/main" xmlns:w14="http://schemas.microsoft.com/office/word/2010/wordml" xmlns:wpg="http://schemas.microsoft.com/office/word/2010/wordprocessingGroup" xmlns:wpi="http://schemas.microsoft.com/office/word/2010/wordprocessingInk" xmlns:wne="http://schemas.microsoft.com/office/word/2006/wordml" xmlns:wps="http://schemas.microsoft.com/office/word/2010/wordprocessingShape" mc:Ignorable="w14 wp14">
+<w:styles xmlns:wpc="http://schemas.microsoft.com/office/word/2010/wordprocessingCanvas" xmlns:mc="http://schemas.openxmlformats.org/markup-compatibility/2006" xmlns:o="urn:schemas-microsoft-com:office:office" xmlns:r="http://schemas.openxmlformats.org/officeDocument/2006/relationships" xmlns:m="http://schemas.openxmlformats.org/officeDocument/2006/math" xmlns:v="urn:schemas-microsoft-com:vml" xmlns:wp14="http://schemas.microsoft.com/office/word/2010/wordprocessingDrawing" xmlns:wp="http://schemas.openxmlformats.org/drawingml/2006/wordprocessingDrawing" xmlns:w10="urn:schemas-microsoft-com:office:word" xmlns:w="http://schemas.openxmlformats.org/wordprocessingml/2006/main" xmlns:w14="http://schemas.microsoft.com/office/word/2010/wordml" xmlns:wpg="http://schemas.microsoft.com/office/word/2010/wordprocessingGroup" xmlns:wpi="http://schemas.microsoft.com/office/word/2010/wordprocessingInk" xmlns:wne="http://schemas.microsoft.com/office/word/2006/wordml" xmlns:wps="http://schemas.microsoft.com/office/word/2010/wordprocessingShape" mc:Ignorable="w14 wp14">
   <w:docDefaults>
     <w:rPrDefault>
       <w:rPr>
@@ -2900,7 +3050,7 @@
     </w:rPrDefault>
     <w:pPrDefault/>
   </w:docDefaults>
-  <w:latentStyles w:defLockedState="0" w:defUIPriority="99" w:defSemiHidden="1" w:defUnhideWhenUsed="1" w:defQFormat="0" w:count="276">
+  <w:latentStyles w:defLockedState="0" w:defUIPriority="99" w:defSemiHidden="1" w:defUnhideWhenUsed="1" w:defQFormat="0" w:count="267">
     <w:lsdException w:name="Normal" w:semiHidden="0" w:uiPriority="0" w:unhideWhenUsed="0" w:qFormat="1"/>
     <w:lsdException w:name="heading 1" w:semiHidden="0" w:uiPriority="9" w:unhideWhenUsed="0" w:qFormat="1"/>
     <w:lsdException w:name="heading 2" w:uiPriority="9" w:qFormat="1"/>
@@ -3039,15 +3189,15 @@
     <w:lsdException w:name="Bibliography" w:uiPriority="37"/>
     <w:lsdException w:name="TOC Heading" w:uiPriority="39" w:qFormat="1"/>
   </w:latentStyles>
-  <w:style w:type="paragraph" w:default="1" w:styleId="Standard">
+  <w:style w:type="paragraph" w:default="1" w:styleId="Normal">
     <w:name w:val="Normal"/>
     <w:qFormat/>
   </w:style>
-  <w:style w:type="paragraph" w:styleId="berschrift1">
+  <w:style w:type="paragraph" w:styleId="Heading1">
     <w:name w:val="heading 1"/>
-    <w:basedOn w:val="Standard"/>
-    <w:next w:val="Standard"/>
-    <w:link w:val="berschrift1Zeichen"/>
+    <w:basedOn w:val="Normal"/>
+    <w:next w:val="Normal"/>
+    <w:link w:val="Heading1Char"/>
     <w:uiPriority w:val="9"/>
     <w:qFormat/>
     <w:rsid w:val="00421BE3"/>
@@ -3066,11 +3216,11 @@
       <w:szCs w:val="32"/>
     </w:rPr>
   </w:style>
-  <w:style w:type="paragraph" w:styleId="berschrift2">
+  <w:style w:type="paragraph" w:styleId="Heading2">
     <w:name w:val="heading 2"/>
-    <w:basedOn w:val="Standard"/>
-    <w:next w:val="Standard"/>
-    <w:link w:val="berschrift2Zeichen"/>
+    <w:basedOn w:val="Normal"/>
+    <w:next w:val="Normal"/>
+    <w:link w:val="Heading2Char"/>
     <w:uiPriority w:val="9"/>
     <w:unhideWhenUsed/>
     <w:qFormat/>
@@ -3090,11 +3240,11 @@
       <w:szCs w:val="26"/>
     </w:rPr>
   </w:style>
-  <w:style w:type="paragraph" w:styleId="berschrift3">
+  <w:style w:type="paragraph" w:styleId="Heading3">
     <w:name w:val="heading 3"/>
-    <w:basedOn w:val="Standard"/>
-    <w:next w:val="Standard"/>
-    <w:link w:val="berschrift3Zeichen"/>
+    <w:basedOn w:val="Normal"/>
+    <w:next w:val="Normal"/>
+    <w:link w:val="Heading3Char"/>
     <w:uiPriority w:val="9"/>
     <w:unhideWhenUsed/>
     <w:qFormat/>
@@ -3112,11 +3262,11 @@
       <w:color w:val="4F81BD" w:themeColor="accent1"/>
     </w:rPr>
   </w:style>
-  <w:style w:type="paragraph" w:styleId="berschrift4">
+  <w:style w:type="paragraph" w:styleId="Heading4">
     <w:name w:val="heading 4"/>
-    <w:basedOn w:val="Standard"/>
-    <w:next w:val="Standard"/>
-    <w:link w:val="berschrift4Zeichen"/>
+    <w:basedOn w:val="Normal"/>
+    <w:next w:val="Normal"/>
+    <w:link w:val="Heading4Char"/>
     <w:uiPriority w:val="9"/>
     <w:unhideWhenUsed/>
     <w:qFormat/>
@@ -3136,12 +3286,13 @@
       <w:color w:val="4F81BD" w:themeColor="accent1"/>
     </w:rPr>
   </w:style>
-  <w:style w:type="character" w:default="1" w:styleId="Absatzstandardschriftart">
+  <w:style w:type="character" w:default="1" w:styleId="DefaultParagraphFont">
     <w:name w:val="Default Paragraph Font"/>
     <w:uiPriority w:val="1"/>
+    <w:semiHidden/>
     <w:unhideWhenUsed/>
   </w:style>
-  <w:style w:type="table" w:default="1" w:styleId="NormaleTabelle">
+  <w:style w:type="table" w:default="1" w:styleId="TableNormal">
     <w:name w:val="Normal Table"/>
     <w:uiPriority w:val="99"/>
     <w:semiHidden/>
@@ -3156,16 +3307,16 @@
       </w:tblCellMar>
     </w:tblPr>
   </w:style>
-  <w:style w:type="numbering" w:default="1" w:styleId="KeineListe">
+  <w:style w:type="numbering" w:default="1" w:styleId="NoList">
     <w:name w:val="No List"/>
     <w:uiPriority w:val="99"/>
     <w:semiHidden/>
     <w:unhideWhenUsed/>
   </w:style>
-  <w:style w:type="paragraph" w:styleId="Sprechblasentext">
+  <w:style w:type="paragraph" w:styleId="BalloonText">
     <w:name w:val="Balloon Text"/>
-    <w:basedOn w:val="Standard"/>
-    <w:link w:val="SprechblasentextZeichen"/>
+    <w:basedOn w:val="Normal"/>
+    <w:link w:val="BalloonTextChar"/>
     <w:uiPriority w:val="99"/>
     <w:semiHidden/>
     <w:unhideWhenUsed/>
@@ -3176,10 +3327,10 @@
       <w:szCs w:val="18"/>
     </w:rPr>
   </w:style>
-  <w:style w:type="character" w:customStyle="1" w:styleId="SprechblasentextZeichen">
-    <w:name w:val="Sprechblasentext Zeichen"/>
-    <w:basedOn w:val="Absatzstandardschriftart"/>
-    <w:link w:val="Sprechblasentext"/>
+  <w:style w:type="character" w:customStyle="1" w:styleId="BalloonTextChar">
+    <w:name w:val="Balloon Text Char"/>
+    <w:basedOn w:val="DefaultParagraphFont"/>
+    <w:link w:val="BalloonText"/>
     <w:uiPriority w:val="99"/>
     <w:semiHidden/>
     <w:rsid w:val="00421BE3"/>
@@ -3189,10 +3340,10 @@
       <w:szCs w:val="18"/>
     </w:rPr>
   </w:style>
-  <w:style w:type="character" w:customStyle="1" w:styleId="berschrift1Zeichen">
-    <w:name w:val="Überschrift 1 Zeichen"/>
-    <w:basedOn w:val="Absatzstandardschriftart"/>
-    <w:link w:val="berschrift1"/>
+  <w:style w:type="character" w:customStyle="1" w:styleId="Heading1Char">
+    <w:name w:val="Heading 1 Char"/>
+    <w:basedOn w:val="DefaultParagraphFont"/>
+    <w:link w:val="Heading1"/>
     <w:uiPriority w:val="9"/>
     <w:rsid w:val="00421BE3"/>
     <w:rPr>
@@ -3204,10 +3355,10 @@
       <w:szCs w:val="32"/>
     </w:rPr>
   </w:style>
-  <w:style w:type="character" w:customStyle="1" w:styleId="berschrift2Zeichen">
-    <w:name w:val="Überschrift 2 Zeichen"/>
-    <w:basedOn w:val="Absatzstandardschriftart"/>
-    <w:link w:val="berschrift2"/>
+  <w:style w:type="character" w:customStyle="1" w:styleId="Heading2Char">
+    <w:name w:val="Heading 2 Char"/>
+    <w:basedOn w:val="DefaultParagraphFont"/>
+    <w:link w:val="Heading2"/>
     <w:uiPriority w:val="9"/>
     <w:rsid w:val="00421BE3"/>
     <w:rPr>
@@ -3219,10 +3370,10 @@
       <w:szCs w:val="26"/>
     </w:rPr>
   </w:style>
-  <w:style w:type="character" w:customStyle="1" w:styleId="berschrift3Zeichen">
-    <w:name w:val="Überschrift 3 Zeichen"/>
-    <w:basedOn w:val="Absatzstandardschriftart"/>
-    <w:link w:val="berschrift3"/>
+  <w:style w:type="character" w:customStyle="1" w:styleId="Heading3Char">
+    <w:name w:val="Heading 3 Char"/>
+    <w:basedOn w:val="DefaultParagraphFont"/>
+    <w:link w:val="Heading3"/>
     <w:uiPriority w:val="9"/>
     <w:rsid w:val="00421BE3"/>
     <w:rPr>
@@ -3232,10 +3383,10 @@
       <w:color w:val="4F81BD" w:themeColor="accent1"/>
     </w:rPr>
   </w:style>
-  <w:style w:type="character" w:customStyle="1" w:styleId="berschrift4Zeichen">
-    <w:name w:val="Überschrift 4 Zeichen"/>
-    <w:basedOn w:val="Absatzstandardschriftart"/>
-    <w:link w:val="berschrift4"/>
+  <w:style w:type="character" w:customStyle="1" w:styleId="Heading4Char">
+    <w:name w:val="Heading 4 Char"/>
+    <w:basedOn w:val="DefaultParagraphFont"/>
+    <w:link w:val="Heading4"/>
     <w:uiPriority w:val="9"/>
     <w:rsid w:val="003361C1"/>
     <w:rPr>
@@ -3247,9 +3398,9 @@
       <w:color w:val="4F81BD" w:themeColor="accent1"/>
     </w:rPr>
   </w:style>
-  <w:style w:type="paragraph" w:styleId="Listenabsatz">
+  <w:style w:type="paragraph" w:styleId="ListParagraph">
     <w:name w:val="List Paragraph"/>
-    <w:basedOn w:val="Standard"/>
+    <w:basedOn w:val="Normal"/>
     <w:uiPriority w:val="34"/>
     <w:qFormat/>
     <w:rsid w:val="00B41178"/>

--- a/DNP.docx
+++ b/DNP.docx
@@ -1,10 +1,10 @@
 
 <file path=word/document.xml><?xml version="1.0" encoding="utf-8"?>
-<w:document xmlns:wpc="http://schemas.microsoft.com/office/word/2010/wordprocessingCanvas" xmlns:mc="http://schemas.openxmlformats.org/markup-compatibility/2006" xmlns:o="urn:schemas-microsoft-com:office:office" xmlns:r="http://schemas.openxmlformats.org/officeDocument/2006/relationships" xmlns:m="http://schemas.openxmlformats.org/officeDocument/2006/math" xmlns:v="urn:schemas-microsoft-com:vml" xmlns:wp14="http://schemas.microsoft.com/office/word/2010/wordprocessingDrawing" xmlns:wp="http://schemas.openxmlformats.org/drawingml/2006/wordprocessingDrawing" xmlns:w10="urn:schemas-microsoft-com:office:word" xmlns:w="http://schemas.openxmlformats.org/wordprocessingml/2006/main" xmlns:w14="http://schemas.microsoft.com/office/word/2010/wordml" xmlns:wpg="http://schemas.microsoft.com/office/word/2010/wordprocessingGroup" xmlns:wpi="http://schemas.microsoft.com/office/word/2010/wordprocessingInk" xmlns:wne="http://schemas.microsoft.com/office/word/2006/wordml" xmlns:wps="http://schemas.microsoft.com/office/word/2010/wordprocessingShape" mc:Ignorable="w14 wp14">
+<w:document xmlns:wpc="http://schemas.microsoft.com/office/word/2010/wordprocessingCanvas" xmlns:mo="http://schemas.microsoft.com/office/mac/office/2008/main" xmlns:mc="http://schemas.openxmlformats.org/markup-compatibility/2006" xmlns:mv="urn:schemas-microsoft-com:mac:vml" xmlns:o="urn:schemas-microsoft-com:office:office" xmlns:r="http://schemas.openxmlformats.org/officeDocument/2006/relationships" xmlns:m="http://schemas.openxmlformats.org/officeDocument/2006/math" xmlns:v="urn:schemas-microsoft-com:vml" xmlns:wp14="http://schemas.microsoft.com/office/word/2010/wordprocessingDrawing" xmlns:wp="http://schemas.openxmlformats.org/drawingml/2006/wordprocessingDrawing" xmlns:w10="urn:schemas-microsoft-com:office:word" xmlns:w="http://schemas.openxmlformats.org/wordprocessingml/2006/main" xmlns:w14="http://schemas.microsoft.com/office/word/2010/wordml" xmlns:wpg="http://schemas.microsoft.com/office/word/2010/wordprocessingGroup" xmlns:wpi="http://schemas.microsoft.com/office/word/2010/wordprocessingInk" xmlns:wne="http://schemas.microsoft.com/office/word/2006/wordml" xmlns:wps="http://schemas.microsoft.com/office/word/2010/wordprocessingShape" mc:Ignorable="w14 wp14">
   <w:body>
     <w:p>
       <w:pPr>
-        <w:pStyle w:val="Heading1"/>
+        <w:pStyle w:val="berschrift1"/>
       </w:pPr>
       <w:r>
         <w:t>Lean &amp; Clean – Microservice</w:t>
@@ -19,7 +19,7 @@
     <w:p/>
     <w:p>
       <w:pPr>
-        <w:pStyle w:val="Heading2"/>
+        <w:pStyle w:val="berschrift2"/>
       </w:pPr>
       <w:r>
         <w:t>Agilität</w:t>
@@ -40,19 +40,10 @@
         <w:t xml:space="preserve">nicht ganz </w:t>
       </w:r>
       <w:r>
-        <w:t xml:space="preserve">passend. Oft </w:t>
-      </w:r>
-      <w:r>
-        <w:t xml:space="preserve">nämlich </w:t>
-      </w:r>
-      <w:r>
-        <w:t>existieren vorhandene oder gewünschte Organi</w:t>
-      </w:r>
-      <w:r>
-        <w:t xml:space="preserve">sationsstrukturen. </w:t>
-      </w:r>
-      <w:r>
-        <w:t>Und m</w:t>
+        <w:t>passend. Oft existieren vorhandene oder gewünschte Organi</w:t>
+      </w:r>
+      <w:r>
+        <w:t>sationsstrukturen. M</w:t>
       </w:r>
       <w:r>
         <w:t xml:space="preserve">it </w:t>
@@ -76,7 +67,7 @@
     <w:p/>
     <w:p>
       <w:pPr>
-        <w:pStyle w:val="Heading2"/>
+        <w:pStyle w:val="berschrift2"/>
       </w:pPr>
       <w:r>
         <w:t>Analyse und Entwurf</w:t>
@@ -133,10 +124,10 @@
         <w:t xml:space="preserve">, in </w:t>
       </w:r>
       <w:r>
-        <w:t>DD</w:t>
-      </w:r>
-      <w:r>
-        <w:t>D auch Bounded Context</w:t>
+        <w:t xml:space="preserve">[DDD](https://de.wikipedia.org/wiki/Domain-Driven_Design) </w:t>
+      </w:r>
+      <w:r>
+        <w:t>auch Bounded Context</w:t>
       </w:r>
       <w:r>
         <w:t>s</w:t>
@@ -158,18 +149,6 @@
       </w:r>
       <w:r>
         <w:t>ten können Sie innerhalb einer Domäne abermals Teilaufgaben erkennen. Die meist vorhandene, technisch neutrale hierarchische Struktur von Aufgaben, Teilaufgaben und Teil-Teilaufgaben ist meist ein guter Anfang für einen ersten Architekturentwurf.</w:t>
-      </w:r>
-    </w:p>
-    <w:p/>
-    <w:p>
-      <w:r>
-        <w:t>An dieser Stelle sei</w:t>
-      </w:r>
-      <w:r>
-        <w:t>en</w:t>
-      </w:r>
-      <w:r>
-        <w:t xml:space="preserve"> dem interessierten Leser wärmstens Techniken und Praktiken aus [DDD](https://de.wikipedia.org/wiki/Domain-Driven_Design) empfohlen. </w:t>
       </w:r>
     </w:p>
     <w:p/>
@@ -187,14 +166,13 @@
       <w:r>
         <w:rPr>
           <w:noProof/>
-          <w:lang w:eastAsia="en-US"/>
         </w:rPr>
         <w:lastRenderedPageBreak/>
         <w:drawing>
-          <wp:inline distT="0" distB="0" distL="0" distR="0" wp14:anchorId="728B983E" wp14:editId="705C7D7A">
-            <wp:extent cx="5756910" cy="2668270"/>
-            <wp:effectExtent l="0" t="0" r="8890" b="0"/>
-            <wp:docPr id="1" name="Bild 1"/>
+          <wp:inline distT="0" distB="0" distL="0" distR="0" wp14:anchorId="01840492" wp14:editId="42805EEC">
+            <wp:extent cx="5753100" cy="2667000"/>
+            <wp:effectExtent l="0" t="0" r="12700" b="0"/>
+            <wp:docPr id="7" name="Bild 7" descr="Macintosh HD:Users:mikebild:Documents:projects:ServiceMashup:docs:images:organisation-structure.png"/>
             <wp:cNvGraphicFramePr>
               <a:graphicFrameLocks xmlns:a="http://schemas.openxmlformats.org/drawingml/2006/main" noChangeAspect="1"/>
             </wp:cNvGraphicFramePr>
@@ -202,8 +180,10 @@
               <a:graphicData uri="http://schemas.openxmlformats.org/drawingml/2006/picture">
                 <pic:pic xmlns:pic="http://schemas.openxmlformats.org/drawingml/2006/picture">
                   <pic:nvPicPr>
-                    <pic:cNvPr id="0" name="organisation-structure.png"/>
-                    <pic:cNvPicPr/>
+                    <pic:cNvPr id="0" name="Picture 3" descr="Macintosh HD:Users:mikebild:Documents:projects:ServiceMashup:docs:images:organisation-structure.png"/>
+                    <pic:cNvPicPr>
+                      <a:picLocks noChangeAspect="1" noChangeArrowheads="1"/>
+                    </pic:cNvPicPr>
                   </pic:nvPicPr>
                   <pic:blipFill>
                     <a:blip r:embed="rId6">
@@ -213,18 +193,23 @@
                         </a:ext>
                       </a:extLst>
                     </a:blip>
+                    <a:srcRect/>
                     <a:stretch>
                       <a:fillRect/>
                     </a:stretch>
                   </pic:blipFill>
-                  <pic:spPr>
+                  <pic:spPr bwMode="auto">
                     <a:xfrm>
                       <a:off x="0" y="0"/>
-                      <a:ext cx="5756910" cy="2668270"/>
+                      <a:ext cx="5753100" cy="2667000"/>
                     </a:xfrm>
                     <a:prstGeom prst="rect">
                       <a:avLst/>
                     </a:prstGeom>
+                    <a:noFill/>
+                    <a:ln>
+                      <a:noFill/>
+                    </a:ln>
                   </pic:spPr>
                 </pic:pic>
               </a:graphicData>
@@ -233,6 +218,7 @@
         </w:drawing>
       </w:r>
     </w:p>
+    <w:p/>
     <w:p>
       <w:r>
         <w:t>Abbildung 1 ![Organisationsstruktur](images/organisation-structure.png)</w:t>
@@ -296,7 +282,7 @@
     <w:p/>
     <w:p>
       <w:pPr>
-        <w:pStyle w:val="Heading2"/>
+        <w:pStyle w:val="berschrift2"/>
       </w:pPr>
       <w:r>
         <w:t>Architektur</w:t>
@@ -353,10 +339,7 @@
         <w:t xml:space="preserve"> der Kernfunktionen</w:t>
       </w:r>
       <w:r>
-        <w:t xml:space="preserve"> zu </w:t>
-      </w:r>
-      <w:r>
-        <w:t>konzentrieren</w:t>
+        <w:t xml:space="preserve"> zu konzentrieren</w:t>
       </w:r>
       <w:r>
         <w:t>.</w:t>
@@ -382,13 +365,12 @@
       <w:r>
         <w:rPr>
           <w:noProof/>
-          <w:lang w:eastAsia="en-US"/>
         </w:rPr>
         <w:drawing>
-          <wp:inline distT="0" distB="0" distL="0" distR="0" wp14:anchorId="2746B45F" wp14:editId="5E826E83">
-            <wp:extent cx="5740400" cy="3632200"/>
-            <wp:effectExtent l="0" t="0" r="0" b="0"/>
-            <wp:docPr id="2" name="Bild 2" descr="Macintosh HD:Users:mikebild:Documents:projects:ServiceMashup:docs:images:composite-ui.png"/>
+          <wp:inline distT="0" distB="0" distL="0" distR="0" wp14:anchorId="0CD96773" wp14:editId="744EB2BC">
+            <wp:extent cx="5753100" cy="3022600"/>
+            <wp:effectExtent l="0" t="0" r="12700" b="0"/>
+            <wp:docPr id="6" name="Bild 6" descr="Macintosh HD:Users:mikebild:Documents:projects:ServiceMashup:docs:images:composite-ui.png"/>
             <wp:cNvGraphicFramePr>
               <a:graphicFrameLocks xmlns:a="http://schemas.openxmlformats.org/drawingml/2006/main" noChangeAspect="1"/>
             </wp:cNvGraphicFramePr>
@@ -396,7 +378,7 @@
               <a:graphicData uri="http://schemas.openxmlformats.org/drawingml/2006/picture">
                 <pic:pic xmlns:pic="http://schemas.openxmlformats.org/drawingml/2006/picture">
                   <pic:nvPicPr>
-                    <pic:cNvPr id="0" name="Picture 1" descr="Macintosh HD:Users:mikebild:Documents:projects:ServiceMashup:docs:images:composite-ui.png"/>
+                    <pic:cNvPr id="0" name="Picture 2" descr="Macintosh HD:Users:mikebild:Documents:projects:ServiceMashup:docs:images:composite-ui.png"/>
                     <pic:cNvPicPr>
                       <a:picLocks noChangeAspect="1" noChangeArrowheads="1"/>
                     </pic:cNvPicPr>
@@ -417,7 +399,7 @@
                   <pic:spPr bwMode="auto">
                     <a:xfrm>
                       <a:off x="0" y="0"/>
-                      <a:ext cx="5740400" cy="3632200"/>
+                      <a:ext cx="5753100" cy="3022600"/>
                     </a:xfrm>
                     <a:prstGeom prst="rect">
                       <a:avLst/>
@@ -434,6 +416,7 @@
         </w:drawing>
       </w:r>
     </w:p>
+    <w:p/>
     <w:p>
       <w:r>
         <w:t>Abbildung 2 ![Composite UI](images/composite-ui.png)</w:t>
@@ -477,7 +460,7 @@
     <w:p/>
     <w:p>
       <w:pPr>
-        <w:pStyle w:val="ListParagraph"/>
+        <w:pStyle w:val="Listenabsatz"/>
         <w:numPr>
           <w:ilvl w:val="0"/>
           <w:numId w:val="9"/>
@@ -489,7 +472,7 @@
     </w:p>
     <w:p>
       <w:pPr>
-        <w:pStyle w:val="ListParagraph"/>
+        <w:pStyle w:val="Listenabsatz"/>
         <w:numPr>
           <w:ilvl w:val="0"/>
           <w:numId w:val="9"/>
@@ -507,7 +490,7 @@
     </w:p>
     <w:p>
       <w:pPr>
-        <w:pStyle w:val="ListParagraph"/>
+        <w:pStyle w:val="Listenabsatz"/>
         <w:numPr>
           <w:ilvl w:val="0"/>
           <w:numId w:val="9"/>
@@ -519,7 +502,7 @@
     </w:p>
     <w:p>
       <w:pPr>
-        <w:pStyle w:val="ListParagraph"/>
+        <w:pStyle w:val="Listenabsatz"/>
         <w:numPr>
           <w:ilvl w:val="0"/>
           <w:numId w:val="9"/>
@@ -534,13 +517,12 @@
       <w:r>
         <w:rPr>
           <w:noProof/>
-          <w:lang w:eastAsia="en-US"/>
         </w:rPr>
         <w:drawing>
-          <wp:inline distT="0" distB="0" distL="0" distR="0" wp14:anchorId="4CD674CD" wp14:editId="5A4BB4D0">
+          <wp:inline distT="0" distB="0" distL="0" distR="0" wp14:anchorId="6D78AD82" wp14:editId="3B4B35AF">
             <wp:extent cx="5753100" cy="3657600"/>
             <wp:effectExtent l="0" t="0" r="0" b="0"/>
-            <wp:docPr id="3" name="Bild 3" descr="Macintosh HD:Users:mikebild:Documents:projects:ServiceMashup:docs:images:architecture.png"/>
+            <wp:docPr id="8" name="Bild 8" descr="Macintosh HD:Users:mikebild:Documents:projects:ServiceMashup:docs:images:architecture.png"/>
             <wp:cNvGraphicFramePr>
               <a:graphicFrameLocks xmlns:a="http://schemas.openxmlformats.org/drawingml/2006/main" noChangeAspect="1"/>
             </wp:cNvGraphicFramePr>
@@ -548,7 +530,7 @@
               <a:graphicData uri="http://schemas.openxmlformats.org/drawingml/2006/picture">
                 <pic:pic xmlns:pic="http://schemas.openxmlformats.org/drawingml/2006/picture">
                   <pic:nvPicPr>
-                    <pic:cNvPr id="0" name="Picture 2" descr="Macintosh HD:Users:mikebild:Documents:projects:ServiceMashup:docs:images:architecture.png"/>
+                    <pic:cNvPr id="0" name="Picture 4" descr="Macintosh HD:Users:mikebild:Documents:projects:ServiceMashup:docs:images:architecture.png"/>
                     <pic:cNvPicPr>
                       <a:picLocks noChangeAspect="1" noChangeArrowheads="1"/>
                     </pic:cNvPicPr>
@@ -619,7 +601,10 @@
         <w:t>.</w:t>
       </w:r>
     </w:p>
-    <w:p/>
+    <w:p>
+      <w:bookmarkStart w:id="0" w:name="_GoBack"/>
+      <w:bookmarkEnd w:id="0"/>
+    </w:p>
     <w:p>
       <w:r>
         <w:t>Bei der Ausführung mehrerer Instanzen</w:t>
@@ -673,7 +658,7 @@
     <w:p/>
     <w:p>
       <w:pPr>
-        <w:pStyle w:val="ListParagraph"/>
+        <w:pStyle w:val="Listenabsatz"/>
         <w:numPr>
           <w:ilvl w:val="0"/>
           <w:numId w:val="7"/>
@@ -685,7 +670,7 @@
     </w:p>
     <w:p>
       <w:pPr>
-        <w:pStyle w:val="ListParagraph"/>
+        <w:pStyle w:val="Listenabsatz"/>
         <w:numPr>
           <w:ilvl w:val="0"/>
           <w:numId w:val="7"/>
@@ -700,7 +685,7 @@
     </w:p>
     <w:p>
       <w:pPr>
-        <w:pStyle w:val="ListParagraph"/>
+        <w:pStyle w:val="Listenabsatz"/>
         <w:numPr>
           <w:ilvl w:val="0"/>
           <w:numId w:val="7"/>
@@ -715,7 +700,7 @@
     </w:p>
     <w:p>
       <w:pPr>
-        <w:pStyle w:val="ListParagraph"/>
+        <w:pStyle w:val="Listenabsatz"/>
         <w:numPr>
           <w:ilvl w:val="0"/>
           <w:numId w:val="7"/>
@@ -736,7 +721,7 @@
     </w:p>
     <w:p>
       <w:pPr>
-        <w:pStyle w:val="ListParagraph"/>
+        <w:pStyle w:val="Listenabsatz"/>
         <w:numPr>
           <w:ilvl w:val="0"/>
           <w:numId w:val="7"/>
@@ -748,7 +733,7 @@
     </w:p>
     <w:p>
       <w:pPr>
-        <w:pStyle w:val="ListParagraph"/>
+        <w:pStyle w:val="Listenabsatz"/>
         <w:numPr>
           <w:ilvl w:val="0"/>
           <w:numId w:val="7"/>
@@ -760,7 +745,7 @@
     </w:p>
     <w:p>
       <w:pPr>
-        <w:pStyle w:val="ListParagraph"/>
+        <w:pStyle w:val="Listenabsatz"/>
         <w:numPr>
           <w:ilvl w:val="0"/>
           <w:numId w:val="7"/>
@@ -780,7 +765,7 @@
     <w:p>
       <w:r>
         <w:rPr>
-          <w:rStyle w:val="Heading2Char"/>
+          <w:rStyle w:val="berschrift2Zeichen"/>
         </w:rPr>
         <w:t>Anforderungen und Risikomanagement</w:t>
       </w:r>
@@ -902,7 +887,7 @@
     <w:p/>
     <w:p>
       <w:pPr>
-        <w:pStyle w:val="Heading2"/>
+        <w:pStyle w:val="berschrift2"/>
       </w:pPr>
       <w:r>
         <w:t>Stabilität und Verfügbarkeit</w:t>
@@ -934,7 +919,7 @@
     <w:p/>
     <w:p>
       <w:pPr>
-        <w:pStyle w:val="Heading2"/>
+        <w:pStyle w:val="berschrift2"/>
       </w:pPr>
       <w:r>
         <w:t>Service Discovery und Fallbacks</w:t>
@@ -969,7 +954,6 @@
       <w:r>
         <w:rPr>
           <w:noProof/>
-          <w:lang w:eastAsia="en-US"/>
         </w:rPr>
         <w:drawing>
           <wp:inline distT="0" distB="0" distL="0" distR="0" wp14:anchorId="25646F53" wp14:editId="190F7BE0">
@@ -1047,7 +1031,7 @@
     <w:p/>
     <w:p>
       <w:pPr>
-        <w:pStyle w:val="Heading2"/>
+        <w:pStyle w:val="berschrift2"/>
       </w:pPr>
       <w:r>
         <w:t>Integration in der UI</w:t>
@@ -1086,7 +1070,7 @@
     <w:p/>
     <w:p>
       <w:pPr>
-        <w:pStyle w:val="Heading2"/>
+        <w:pStyle w:val="berschrift2"/>
       </w:pPr>
       <w:r>
         <w:t>Datenreplikation</w:t>
@@ -1113,7 +1097,25 @@
         <w:t xml:space="preserve">im </w:t>
       </w:r>
       <w:r>
-        <w:t>Dateisystem oder gar in einer lokalen Datenbank, die nur der jeweiligen Service-Instanz zugänglich ist. Es handelt sich dabei jedoch um temporäre Daten. Beim Herunterfahren des Dienstes oder der Veröffentlichung einer neuen Version sind diese verloren. Ebenso kann es sein, dass die Kopie der Daten nicht mehr dem aktuellen Stand der "Master-Daten" entspricht, falls sich diese in der Zwischenzeit geändert haben sollten. Dies erfordert ein Umdenken auf Seite der Entwickler verglichen mit dem zentralen Ansatz: Die Behandlung von Inkonsistenzen wird zum elementaren Bestandteil der Programmlogik. In unserem CD-Shop-Beispiel kommt etwa dem SearchService die Aufgabe zu, auf Anfrage die aktuell angebotenen Produkte herauszugeben. Dazu wird bei jedem Start des Dienstes eine Replikation des Produktkatalogs, hier eine als "Data-Warehouse" dienende CouchDB, im lokalen Speicher erstellt (siehe Listing A2). Gleichzeitig werden diese Produktdaten durch Aufrufe an den CoverService mit Bildinformationen angereichert. Sind die Daten irgendwann zu alt, kann ein erneuter Replikationsdurchlauf angestoßen werden. Alternativ dazu könnte der Service in bestimmten Intervallen eigenständig seinen Bestand aktualisieren. In Listing A2 wird zudem die gesamte Replikation in einer anonymen Funktion ausgeführt, welche im Fehlerfall in zeitlichen Abständen automatisch wiederholt wird. Hierzu benutzen wir das NuGet-Package [ReliabilityPatterns](https://www.nuget.org/packages/ReliabilityPatterns/).</w:t>
+        <w:t>Dateisystem oder gar in einer lokalen Datenbank, die nur der jeweiligen Service-Instanz zugänglich ist. Es handelt sich dabei jedoch um temporäre Daten. Beim Herunterfahren des Dienstes oder der Veröffentlichung einer neuen Version sind diese verloren. Ebenso kann es sein, dass die Kopie der Daten nicht mehr dem aktuellen Stand der "Master-Daten" entspricht, falls sich diese in der Zwischenzeit geändert haben sollten. Dies erfordert ein Umdenken auf Seite der Entwickler verglichen mit dem zentralen Ansatz: Die Behandlung von Inkonsistenzen wird zum elementaren Bestandte</w:t>
+      </w:r>
+      <w:r>
+        <w:t>il der Programmlogik. In unserer</w:t>
+      </w:r>
+      <w:r>
+        <w:t xml:space="preserve"> </w:t>
+      </w:r>
+      <w:r>
+        <w:t>ECommerce</w:t>
+      </w:r>
+      <w:r>
+        <w:t>-</w:t>
+      </w:r>
+      <w:r>
+        <w:t>Anwendung</w:t>
+      </w:r>
+      <w:r>
+        <w:t xml:space="preserve"> kommt etwa dem SearchService die Aufgabe zu, auf Anfrage die aktuell angebotenen Produkte herauszugeben. Dazu wird bei jedem Start des Dienstes eine Replikation des Produktkatalogs, hier eine als "Data-Warehouse" dienende CouchDB, im lokalen Speicher erstellt (siehe Listing A2). Gleichzeitig werden diese Produktdaten durch Aufrufe an den CoverService mit Bildinformationen angereichert. Sind die Daten irgendwann zu alt, kann ein erneuter Replikationsdurchlauf angestoßen werden. Alternativ dazu könnte der Service in bestimmten Intervallen eigenständig seinen Bestand aktualisieren. In Listing A2 wird zudem die gesamte Replikation in einer anonymen Funktion ausgeführt, welche im Fehlerfall in zeitlichen Abständen automatisch wiederholt wird. Hierzu benutzen wir das NuGet-Package [ReliabilityPatterns](https://www.nuget.org/packages/ReliabilityPatterns/).</w:t>
       </w:r>
     </w:p>
     <w:p/>
@@ -1134,7 +1136,7 @@
     <w:p/>
     <w:p>
       <w:pPr>
-        <w:pStyle w:val="Heading2"/>
+        <w:pStyle w:val="berschrift2"/>
       </w:pPr>
       <w:r>
         <w:t>Infrastruktur</w:t>
@@ -1182,7 +1184,7 @@
     <w:p/>
     <w:p>
       <w:pPr>
-        <w:pStyle w:val="ListParagraph"/>
+        <w:pStyle w:val="Listenabsatz"/>
         <w:numPr>
           <w:ilvl w:val="0"/>
           <w:numId w:val="2"/>
@@ -1194,7 +1196,7 @@
     </w:p>
     <w:p>
       <w:pPr>
-        <w:pStyle w:val="ListParagraph"/>
+        <w:pStyle w:val="Listenabsatz"/>
         <w:numPr>
           <w:ilvl w:val="0"/>
           <w:numId w:val="2"/>
@@ -1206,7 +1208,7 @@
     </w:p>
     <w:p>
       <w:pPr>
-        <w:pStyle w:val="ListParagraph"/>
+        <w:pStyle w:val="Listenabsatz"/>
         <w:numPr>
           <w:ilvl w:val="0"/>
           <w:numId w:val="2"/>
@@ -1243,7 +1245,7 @@
     <w:p/>
     <w:p>
       <w:pPr>
-        <w:pStyle w:val="ListParagraph"/>
+        <w:pStyle w:val="Listenabsatz"/>
         <w:numPr>
           <w:ilvl w:val="0"/>
           <w:numId w:val="4"/>
@@ -1255,7 +1257,7 @@
     </w:p>
     <w:p>
       <w:pPr>
-        <w:pStyle w:val="ListParagraph"/>
+        <w:pStyle w:val="Listenabsatz"/>
         <w:numPr>
           <w:ilvl w:val="0"/>
           <w:numId w:val="4"/>
@@ -1267,7 +1269,7 @@
     </w:p>
     <w:p>
       <w:pPr>
-        <w:pStyle w:val="ListParagraph"/>
+        <w:pStyle w:val="Listenabsatz"/>
         <w:numPr>
           <w:ilvl w:val="0"/>
           <w:numId w:val="4"/>
@@ -1279,7 +1281,7 @@
     </w:p>
     <w:p>
       <w:pPr>
-        <w:pStyle w:val="ListParagraph"/>
+        <w:pStyle w:val="Listenabsatz"/>
         <w:numPr>
           <w:ilvl w:val="0"/>
           <w:numId w:val="4"/>
@@ -1291,7 +1293,7 @@
     </w:p>
     <w:p>
       <w:pPr>
-        <w:pStyle w:val="ListParagraph"/>
+        <w:pStyle w:val="Listenabsatz"/>
         <w:numPr>
           <w:ilvl w:val="0"/>
           <w:numId w:val="4"/>
@@ -1310,24 +1312,19 @@
     <w:p/>
     <w:p>
       <w:pPr>
-        <w:pStyle w:val="ListParagraph"/>
+        <w:pStyle w:val="Listenabsatz"/>
         <w:numPr>
           <w:ilvl w:val="0"/>
           <w:numId w:val="2"/>
         </w:numPr>
       </w:pPr>
       <w:r>
-        <w:t xml:space="preserve">Log </w:t>
-      </w:r>
-      <w:bookmarkStart w:id="0" w:name="_GoBack"/>
-      <w:bookmarkEnd w:id="0"/>
-      <w:r>
-        <w:t>to StdOut</w:t>
-      </w:r>
-    </w:p>
-    <w:p>
-      <w:pPr>
-        <w:pStyle w:val="ListParagraph"/>
+        <w:t>Log to StdOut</w:t>
+      </w:r>
+    </w:p>
+    <w:p>
+      <w:pPr>
+        <w:pStyle w:val="Listenabsatz"/>
         <w:numPr>
           <w:ilvl w:val="0"/>
           <w:numId w:val="2"/>
@@ -1342,7 +1339,7 @@
     </w:p>
     <w:p>
       <w:pPr>
-        <w:pStyle w:val="ListParagraph"/>
+        <w:pStyle w:val="Listenabsatz"/>
         <w:numPr>
           <w:ilvl w:val="0"/>
           <w:numId w:val="2"/>
@@ -1357,7 +1354,7 @@
     </w:p>
     <w:p>
       <w:pPr>
-        <w:pStyle w:val="ListParagraph"/>
+        <w:pStyle w:val="Listenabsatz"/>
         <w:numPr>
           <w:ilvl w:val="0"/>
           <w:numId w:val="2"/>
@@ -1369,7 +1366,7 @@
     </w:p>
     <w:p>
       <w:pPr>
-        <w:pStyle w:val="ListParagraph"/>
+        <w:pStyle w:val="Listenabsatz"/>
         <w:numPr>
           <w:ilvl w:val="0"/>
           <w:numId w:val="2"/>
@@ -1381,7 +1378,7 @@
     </w:p>
     <w:p>
       <w:pPr>
-        <w:pStyle w:val="ListParagraph"/>
+        <w:pStyle w:val="Listenabsatz"/>
         <w:numPr>
           <w:ilvl w:val="0"/>
           <w:numId w:val="2"/>
@@ -1393,7 +1390,7 @@
     </w:p>
     <w:p>
       <w:pPr>
-        <w:pStyle w:val="ListParagraph"/>
+        <w:pStyle w:val="Listenabsatz"/>
         <w:numPr>
           <w:ilvl w:val="0"/>
           <w:numId w:val="2"/>
@@ -1410,7 +1407,7 @@
     </w:p>
     <w:p>
       <w:pPr>
-        <w:pStyle w:val="Heading2"/>
+        <w:pStyle w:val="berschrift2"/>
       </w:pPr>
       <w:r>
         <w:t>Fazit</w:t>
@@ -1467,7 +1464,7 @@
     <w:p/>
     <w:p>
       <w:pPr>
-        <w:pStyle w:val="ListParagraph"/>
+        <w:pStyle w:val="Listenabsatz"/>
         <w:numPr>
           <w:ilvl w:val="0"/>
           <w:numId w:val="5"/>
@@ -1479,7 +1476,7 @@
     </w:p>
     <w:p>
       <w:pPr>
-        <w:pStyle w:val="ListParagraph"/>
+        <w:pStyle w:val="Listenabsatz"/>
         <w:numPr>
           <w:ilvl w:val="0"/>
           <w:numId w:val="5"/>
@@ -1491,7 +1488,7 @@
     </w:p>
     <w:p>
       <w:pPr>
-        <w:pStyle w:val="ListParagraph"/>
+        <w:pStyle w:val="Listenabsatz"/>
         <w:numPr>
           <w:ilvl w:val="0"/>
           <w:numId w:val="5"/>
@@ -1503,7 +1500,7 @@
     </w:p>
     <w:p>
       <w:pPr>
-        <w:pStyle w:val="ListParagraph"/>
+        <w:pStyle w:val="Listenabsatz"/>
         <w:numPr>
           <w:ilvl w:val="0"/>
           <w:numId w:val="5"/>
@@ -1515,7 +1512,7 @@
     </w:p>
     <w:p>
       <w:pPr>
-        <w:pStyle w:val="ListParagraph"/>
+        <w:pStyle w:val="Listenabsatz"/>
         <w:numPr>
           <w:ilvl w:val="0"/>
           <w:numId w:val="5"/>
@@ -1621,7 +1618,7 @@
 </file>
 
 <file path=word/numbering.xml><?xml version="1.0" encoding="utf-8"?>
-<w:numbering xmlns:wpc="http://schemas.microsoft.com/office/word/2010/wordprocessingCanvas" xmlns:mc="http://schemas.openxmlformats.org/markup-compatibility/2006" xmlns:o="urn:schemas-microsoft-com:office:office" xmlns:r="http://schemas.openxmlformats.org/officeDocument/2006/relationships" xmlns:m="http://schemas.openxmlformats.org/officeDocument/2006/math" xmlns:v="urn:schemas-microsoft-com:vml" xmlns:wp14="http://schemas.microsoft.com/office/word/2010/wordprocessingDrawing" xmlns:wp="http://schemas.openxmlformats.org/drawingml/2006/wordprocessingDrawing" xmlns:w10="urn:schemas-microsoft-com:office:word" xmlns:w="http://schemas.openxmlformats.org/wordprocessingml/2006/main" xmlns:w14="http://schemas.microsoft.com/office/word/2010/wordml" xmlns:wpg="http://schemas.microsoft.com/office/word/2010/wordprocessingGroup" xmlns:wpi="http://schemas.microsoft.com/office/word/2010/wordprocessingInk" xmlns:wne="http://schemas.microsoft.com/office/word/2006/wordml" xmlns:wps="http://schemas.microsoft.com/office/word/2010/wordprocessingShape" mc:Ignorable="w14 wp14">
+<w:numbering xmlns:wpc="http://schemas.microsoft.com/office/word/2010/wordprocessingCanvas" xmlns:mo="http://schemas.microsoft.com/office/mac/office/2008/main" xmlns:mc="http://schemas.openxmlformats.org/markup-compatibility/2006" xmlns:mv="urn:schemas-microsoft-com:mac:vml" xmlns:o="urn:schemas-microsoft-com:office:office" xmlns:r="http://schemas.openxmlformats.org/officeDocument/2006/relationships" xmlns:m="http://schemas.openxmlformats.org/officeDocument/2006/math" xmlns:v="urn:schemas-microsoft-com:vml" xmlns:wp14="http://schemas.microsoft.com/office/word/2010/wordprocessingDrawing" xmlns:wp="http://schemas.openxmlformats.org/drawingml/2006/wordprocessingDrawing" xmlns:w10="urn:schemas-microsoft-com:office:word" xmlns:w="http://schemas.openxmlformats.org/wordprocessingml/2006/main" xmlns:w14="http://schemas.microsoft.com/office/word/2010/wordml" xmlns:wpg="http://schemas.microsoft.com/office/word/2010/wordprocessingGroup" xmlns:wpi="http://schemas.microsoft.com/office/word/2010/wordprocessingInk" xmlns:wne="http://schemas.microsoft.com/office/word/2006/wordml" xmlns:wps="http://schemas.microsoft.com/office/word/2010/wordprocessingShape" mc:Ignorable="w14 wp14">
   <w:abstractNum w:abstractNumId="0">
     <w:nsid w:val="1E736B81"/>
     <w:multiLevelType w:val="hybridMultilevel"/>
@@ -2675,7 +2672,7 @@
     </w:rPrDefault>
     <w:pPrDefault/>
   </w:docDefaults>
-  <w:latentStyles w:defLockedState="0" w:defUIPriority="99" w:defSemiHidden="1" w:defUnhideWhenUsed="1" w:defQFormat="0" w:count="267">
+  <w:latentStyles w:defLockedState="0" w:defUIPriority="99" w:defSemiHidden="1" w:defUnhideWhenUsed="1" w:defQFormat="0" w:count="276">
     <w:lsdException w:name="Normal" w:semiHidden="0" w:uiPriority="0" w:unhideWhenUsed="0" w:qFormat="1"/>
     <w:lsdException w:name="heading 1" w:semiHidden="0" w:uiPriority="9" w:unhideWhenUsed="0" w:qFormat="1"/>
     <w:lsdException w:name="heading 2" w:uiPriority="9" w:qFormat="1"/>
@@ -2814,15 +2811,15 @@
     <w:lsdException w:name="Bibliography" w:uiPriority="37"/>
     <w:lsdException w:name="TOC Heading" w:uiPriority="39" w:qFormat="1"/>
   </w:latentStyles>
-  <w:style w:type="paragraph" w:default="1" w:styleId="Normal">
+  <w:style w:type="paragraph" w:default="1" w:styleId="Standard">
     <w:name w:val="Normal"/>
     <w:qFormat/>
   </w:style>
-  <w:style w:type="paragraph" w:styleId="Heading1">
+  <w:style w:type="paragraph" w:styleId="berschrift1">
     <w:name w:val="heading 1"/>
-    <w:basedOn w:val="Normal"/>
-    <w:next w:val="Normal"/>
-    <w:link w:val="Heading1Char"/>
+    <w:basedOn w:val="Standard"/>
+    <w:next w:val="Standard"/>
+    <w:link w:val="berschrift1Zeichen"/>
     <w:uiPriority w:val="9"/>
     <w:qFormat/>
     <w:rsid w:val="00421BE3"/>
@@ -2841,11 +2838,11 @@
       <w:szCs w:val="32"/>
     </w:rPr>
   </w:style>
-  <w:style w:type="paragraph" w:styleId="Heading2">
+  <w:style w:type="paragraph" w:styleId="berschrift2">
     <w:name w:val="heading 2"/>
-    <w:basedOn w:val="Normal"/>
-    <w:next w:val="Normal"/>
-    <w:link w:val="Heading2Char"/>
+    <w:basedOn w:val="Standard"/>
+    <w:next w:val="Standard"/>
+    <w:link w:val="berschrift2Zeichen"/>
     <w:uiPriority w:val="9"/>
     <w:unhideWhenUsed/>
     <w:qFormat/>
@@ -2865,11 +2862,11 @@
       <w:szCs w:val="26"/>
     </w:rPr>
   </w:style>
-  <w:style w:type="paragraph" w:styleId="Heading3">
+  <w:style w:type="paragraph" w:styleId="berschrift3">
     <w:name w:val="heading 3"/>
-    <w:basedOn w:val="Normal"/>
-    <w:next w:val="Normal"/>
-    <w:link w:val="Heading3Char"/>
+    <w:basedOn w:val="Standard"/>
+    <w:next w:val="Standard"/>
+    <w:link w:val="berschrift3Zeichen"/>
     <w:uiPriority w:val="9"/>
     <w:unhideWhenUsed/>
     <w:qFormat/>
@@ -2887,11 +2884,11 @@
       <w:color w:val="4F81BD" w:themeColor="accent1"/>
     </w:rPr>
   </w:style>
-  <w:style w:type="paragraph" w:styleId="Heading4">
+  <w:style w:type="paragraph" w:styleId="berschrift4">
     <w:name w:val="heading 4"/>
-    <w:basedOn w:val="Normal"/>
-    <w:next w:val="Normal"/>
-    <w:link w:val="Heading4Char"/>
+    <w:basedOn w:val="Standard"/>
+    <w:next w:val="Standard"/>
+    <w:link w:val="berschrift4Zeichen"/>
     <w:uiPriority w:val="9"/>
     <w:unhideWhenUsed/>
     <w:qFormat/>
@@ -2911,13 +2908,13 @@
       <w:color w:val="4F81BD" w:themeColor="accent1"/>
     </w:rPr>
   </w:style>
-  <w:style w:type="character" w:default="1" w:styleId="DefaultParagraphFont">
+  <w:style w:type="character" w:default="1" w:styleId="Absatzstandardschriftart">
     <w:name w:val="Default Paragraph Font"/>
     <w:uiPriority w:val="1"/>
     <w:semiHidden/>
     <w:unhideWhenUsed/>
   </w:style>
-  <w:style w:type="table" w:default="1" w:styleId="TableNormal">
+  <w:style w:type="table" w:default="1" w:styleId="NormaleTabelle">
     <w:name w:val="Normal Table"/>
     <w:uiPriority w:val="99"/>
     <w:semiHidden/>
@@ -2932,16 +2929,16 @@
       </w:tblCellMar>
     </w:tblPr>
   </w:style>
-  <w:style w:type="numbering" w:default="1" w:styleId="NoList">
+  <w:style w:type="numbering" w:default="1" w:styleId="KeineListe">
     <w:name w:val="No List"/>
     <w:uiPriority w:val="99"/>
     <w:semiHidden/>
     <w:unhideWhenUsed/>
   </w:style>
-  <w:style w:type="paragraph" w:styleId="BalloonText">
+  <w:style w:type="paragraph" w:styleId="Sprechblasentext">
     <w:name w:val="Balloon Text"/>
-    <w:basedOn w:val="Normal"/>
-    <w:link w:val="BalloonTextChar"/>
+    <w:basedOn w:val="Standard"/>
+    <w:link w:val="SprechblasentextZeichen"/>
     <w:uiPriority w:val="99"/>
     <w:semiHidden/>
     <w:unhideWhenUsed/>
@@ -2952,10 +2949,10 @@
       <w:szCs w:val="18"/>
     </w:rPr>
   </w:style>
-  <w:style w:type="character" w:customStyle="1" w:styleId="BalloonTextChar">
-    <w:name w:val="Balloon Text Char"/>
-    <w:basedOn w:val="DefaultParagraphFont"/>
-    <w:link w:val="BalloonText"/>
+  <w:style w:type="character" w:customStyle="1" w:styleId="SprechblasentextZeichen">
+    <w:name w:val="Sprechblasentext Zeichen"/>
+    <w:basedOn w:val="Absatzstandardschriftart"/>
+    <w:link w:val="Sprechblasentext"/>
     <w:uiPriority w:val="99"/>
     <w:semiHidden/>
     <w:rsid w:val="00421BE3"/>
@@ -2965,10 +2962,10 @@
       <w:szCs w:val="18"/>
     </w:rPr>
   </w:style>
-  <w:style w:type="character" w:customStyle="1" w:styleId="Heading1Char">
-    <w:name w:val="Heading 1 Char"/>
-    <w:basedOn w:val="DefaultParagraphFont"/>
-    <w:link w:val="Heading1"/>
+  <w:style w:type="character" w:customStyle="1" w:styleId="berschrift1Zeichen">
+    <w:name w:val="Überschrift 1 Zeichen"/>
+    <w:basedOn w:val="Absatzstandardschriftart"/>
+    <w:link w:val="berschrift1"/>
     <w:uiPriority w:val="9"/>
     <w:rsid w:val="00421BE3"/>
     <w:rPr>
@@ -2980,10 +2977,10 @@
       <w:szCs w:val="32"/>
     </w:rPr>
   </w:style>
-  <w:style w:type="character" w:customStyle="1" w:styleId="Heading2Char">
-    <w:name w:val="Heading 2 Char"/>
-    <w:basedOn w:val="DefaultParagraphFont"/>
-    <w:link w:val="Heading2"/>
+  <w:style w:type="character" w:customStyle="1" w:styleId="berschrift2Zeichen">
+    <w:name w:val="Überschrift 2 Zeichen"/>
+    <w:basedOn w:val="Absatzstandardschriftart"/>
+    <w:link w:val="berschrift2"/>
     <w:uiPriority w:val="9"/>
     <w:rsid w:val="00421BE3"/>
     <w:rPr>
@@ -2995,10 +2992,10 @@
       <w:szCs w:val="26"/>
     </w:rPr>
   </w:style>
-  <w:style w:type="character" w:customStyle="1" w:styleId="Heading3Char">
-    <w:name w:val="Heading 3 Char"/>
-    <w:basedOn w:val="DefaultParagraphFont"/>
-    <w:link w:val="Heading3"/>
+  <w:style w:type="character" w:customStyle="1" w:styleId="berschrift3Zeichen">
+    <w:name w:val="Überschrift 3 Zeichen"/>
+    <w:basedOn w:val="Absatzstandardschriftart"/>
+    <w:link w:val="berschrift3"/>
     <w:uiPriority w:val="9"/>
     <w:rsid w:val="00421BE3"/>
     <w:rPr>
@@ -3008,10 +3005,10 @@
       <w:color w:val="4F81BD" w:themeColor="accent1"/>
     </w:rPr>
   </w:style>
-  <w:style w:type="character" w:customStyle="1" w:styleId="Heading4Char">
-    <w:name w:val="Heading 4 Char"/>
-    <w:basedOn w:val="DefaultParagraphFont"/>
-    <w:link w:val="Heading4"/>
+  <w:style w:type="character" w:customStyle="1" w:styleId="berschrift4Zeichen">
+    <w:name w:val="Überschrift 4 Zeichen"/>
+    <w:basedOn w:val="Absatzstandardschriftart"/>
+    <w:link w:val="berschrift4"/>
     <w:uiPriority w:val="9"/>
     <w:rsid w:val="003361C1"/>
     <w:rPr>
@@ -3023,9 +3020,9 @@
       <w:color w:val="4F81BD" w:themeColor="accent1"/>
     </w:rPr>
   </w:style>
-  <w:style w:type="paragraph" w:styleId="ListParagraph">
+  <w:style w:type="paragraph" w:styleId="Listenabsatz">
     <w:name w:val="List Paragraph"/>
-    <w:basedOn w:val="Normal"/>
+    <w:basedOn w:val="Standard"/>
     <w:uiPriority w:val="34"/>
     <w:qFormat/>
     <w:rsid w:val="00B41178"/>
@@ -3038,7 +3035,7 @@
 </file>
 
 <file path=word/stylesWithEffects.xml><?xml version="1.0" encoding="utf-8"?>
-<w:styles xmlns:wpc="http://schemas.microsoft.com/office/word/2010/wordprocessingCanvas" xmlns:mc="http://schemas.openxmlformats.org/markup-compatibility/2006" xmlns:o="urn:schemas-microsoft-com:office:office" xmlns:r="http://schemas.openxmlformats.org/officeDocument/2006/relationships" xmlns:m="http://schemas.openxmlformats.org/officeDocument/2006/math" xmlns:v="urn:schemas-microsoft-com:vml" xmlns:wp14="http://schemas.microsoft.com/office/word/2010/wordprocessingDrawing" xmlns:wp="http://schemas.openxmlformats.org/drawingml/2006/wordprocessingDrawing" xmlns:w10="urn:schemas-microsoft-com:office:word" xmlns:w="http://schemas.openxmlformats.org/wordprocessingml/2006/main" xmlns:w14="http://schemas.microsoft.com/office/word/2010/wordml" xmlns:wpg="http://schemas.microsoft.com/office/word/2010/wordprocessingGroup" xmlns:wpi="http://schemas.microsoft.com/office/word/2010/wordprocessingInk" xmlns:wne="http://schemas.microsoft.com/office/word/2006/wordml" xmlns:wps="http://schemas.microsoft.com/office/word/2010/wordprocessingShape" mc:Ignorable="w14 wp14">
+<w:styles xmlns:wpc="http://schemas.microsoft.com/office/word/2010/wordprocessingCanvas" xmlns:mo="http://schemas.microsoft.com/office/mac/office/2008/main" xmlns:mc="http://schemas.openxmlformats.org/markup-compatibility/2006" xmlns:mv="urn:schemas-microsoft-com:mac:vml" xmlns:o="urn:schemas-microsoft-com:office:office" xmlns:r="http://schemas.openxmlformats.org/officeDocument/2006/relationships" xmlns:m="http://schemas.openxmlformats.org/officeDocument/2006/math" xmlns:v="urn:schemas-microsoft-com:vml" xmlns:wp14="http://schemas.microsoft.com/office/word/2010/wordprocessingDrawing" xmlns:wp="http://schemas.openxmlformats.org/drawingml/2006/wordprocessingDrawing" xmlns:w10="urn:schemas-microsoft-com:office:word" xmlns:w="http://schemas.openxmlformats.org/wordprocessingml/2006/main" xmlns:w14="http://schemas.microsoft.com/office/word/2010/wordml" xmlns:wpg="http://schemas.microsoft.com/office/word/2010/wordprocessingGroup" xmlns:wpi="http://schemas.microsoft.com/office/word/2010/wordprocessingInk" xmlns:wne="http://schemas.microsoft.com/office/word/2006/wordml" xmlns:wps="http://schemas.microsoft.com/office/word/2010/wordprocessingShape" mc:Ignorable="w14 wp14">
   <w:docDefaults>
     <w:rPrDefault>
       <w:rPr>
@@ -3050,7 +3047,7 @@
     </w:rPrDefault>
     <w:pPrDefault/>
   </w:docDefaults>
-  <w:latentStyles w:defLockedState="0" w:defUIPriority="99" w:defSemiHidden="1" w:defUnhideWhenUsed="1" w:defQFormat="0" w:count="267">
+  <w:latentStyles w:defLockedState="0" w:defUIPriority="99" w:defSemiHidden="1" w:defUnhideWhenUsed="1" w:defQFormat="0" w:count="276">
     <w:lsdException w:name="Normal" w:semiHidden="0" w:uiPriority="0" w:unhideWhenUsed="0" w:qFormat="1"/>
     <w:lsdException w:name="heading 1" w:semiHidden="0" w:uiPriority="9" w:unhideWhenUsed="0" w:qFormat="1"/>
     <w:lsdException w:name="heading 2" w:uiPriority="9" w:qFormat="1"/>
@@ -3189,15 +3186,15 @@
     <w:lsdException w:name="Bibliography" w:uiPriority="37"/>
     <w:lsdException w:name="TOC Heading" w:uiPriority="39" w:qFormat="1"/>
   </w:latentStyles>
-  <w:style w:type="paragraph" w:default="1" w:styleId="Normal">
+  <w:style w:type="paragraph" w:default="1" w:styleId="Standard">
     <w:name w:val="Normal"/>
     <w:qFormat/>
   </w:style>
-  <w:style w:type="paragraph" w:styleId="Heading1">
+  <w:style w:type="paragraph" w:styleId="berschrift1">
     <w:name w:val="heading 1"/>
-    <w:basedOn w:val="Normal"/>
-    <w:next w:val="Normal"/>
-    <w:link w:val="Heading1Char"/>
+    <w:basedOn w:val="Standard"/>
+    <w:next w:val="Standard"/>
+    <w:link w:val="berschrift1Zeichen"/>
     <w:uiPriority w:val="9"/>
     <w:qFormat/>
     <w:rsid w:val="00421BE3"/>
@@ -3216,11 +3213,11 @@
       <w:szCs w:val="32"/>
     </w:rPr>
   </w:style>
-  <w:style w:type="paragraph" w:styleId="Heading2">
+  <w:style w:type="paragraph" w:styleId="berschrift2">
     <w:name w:val="heading 2"/>
-    <w:basedOn w:val="Normal"/>
-    <w:next w:val="Normal"/>
-    <w:link w:val="Heading2Char"/>
+    <w:basedOn w:val="Standard"/>
+    <w:next w:val="Standard"/>
+    <w:link w:val="berschrift2Zeichen"/>
     <w:uiPriority w:val="9"/>
     <w:unhideWhenUsed/>
     <w:qFormat/>
@@ -3240,11 +3237,11 @@
       <w:szCs w:val="26"/>
     </w:rPr>
   </w:style>
-  <w:style w:type="paragraph" w:styleId="Heading3">
+  <w:style w:type="paragraph" w:styleId="berschrift3">
     <w:name w:val="heading 3"/>
-    <w:basedOn w:val="Normal"/>
-    <w:next w:val="Normal"/>
-    <w:link w:val="Heading3Char"/>
+    <w:basedOn w:val="Standard"/>
+    <w:next w:val="Standard"/>
+    <w:link w:val="berschrift3Zeichen"/>
     <w:uiPriority w:val="9"/>
     <w:unhideWhenUsed/>
     <w:qFormat/>
@@ -3262,11 +3259,11 @@
       <w:color w:val="4F81BD" w:themeColor="accent1"/>
     </w:rPr>
   </w:style>
-  <w:style w:type="paragraph" w:styleId="Heading4">
+  <w:style w:type="paragraph" w:styleId="berschrift4">
     <w:name w:val="heading 4"/>
-    <w:basedOn w:val="Normal"/>
-    <w:next w:val="Normal"/>
-    <w:link w:val="Heading4Char"/>
+    <w:basedOn w:val="Standard"/>
+    <w:next w:val="Standard"/>
+    <w:link w:val="berschrift4Zeichen"/>
     <w:uiPriority w:val="9"/>
     <w:unhideWhenUsed/>
     <w:qFormat/>
@@ -3286,13 +3283,13 @@
       <w:color w:val="4F81BD" w:themeColor="accent1"/>
     </w:rPr>
   </w:style>
-  <w:style w:type="character" w:default="1" w:styleId="DefaultParagraphFont">
+  <w:style w:type="character" w:default="1" w:styleId="Absatzstandardschriftart">
     <w:name w:val="Default Paragraph Font"/>
     <w:uiPriority w:val="1"/>
     <w:semiHidden/>
     <w:unhideWhenUsed/>
   </w:style>
-  <w:style w:type="table" w:default="1" w:styleId="TableNormal">
+  <w:style w:type="table" w:default="1" w:styleId="NormaleTabelle">
     <w:name w:val="Normal Table"/>
     <w:uiPriority w:val="99"/>
     <w:semiHidden/>
@@ -3307,16 +3304,16 @@
       </w:tblCellMar>
     </w:tblPr>
   </w:style>
-  <w:style w:type="numbering" w:default="1" w:styleId="NoList">
+  <w:style w:type="numbering" w:default="1" w:styleId="KeineListe">
     <w:name w:val="No List"/>
     <w:uiPriority w:val="99"/>
     <w:semiHidden/>
     <w:unhideWhenUsed/>
   </w:style>
-  <w:style w:type="paragraph" w:styleId="BalloonText">
+  <w:style w:type="paragraph" w:styleId="Sprechblasentext">
     <w:name w:val="Balloon Text"/>
-    <w:basedOn w:val="Normal"/>
-    <w:link w:val="BalloonTextChar"/>
+    <w:basedOn w:val="Standard"/>
+    <w:link w:val="SprechblasentextZeichen"/>
     <w:uiPriority w:val="99"/>
     <w:semiHidden/>
     <w:unhideWhenUsed/>
@@ -3327,10 +3324,10 @@
       <w:szCs w:val="18"/>
     </w:rPr>
   </w:style>
-  <w:style w:type="character" w:customStyle="1" w:styleId="BalloonTextChar">
-    <w:name w:val="Balloon Text Char"/>
-    <w:basedOn w:val="DefaultParagraphFont"/>
-    <w:link w:val="BalloonText"/>
+  <w:style w:type="character" w:customStyle="1" w:styleId="SprechblasentextZeichen">
+    <w:name w:val="Sprechblasentext Zeichen"/>
+    <w:basedOn w:val="Absatzstandardschriftart"/>
+    <w:link w:val="Sprechblasentext"/>
     <w:uiPriority w:val="99"/>
     <w:semiHidden/>
     <w:rsid w:val="00421BE3"/>
@@ -3340,10 +3337,10 @@
       <w:szCs w:val="18"/>
     </w:rPr>
   </w:style>
-  <w:style w:type="character" w:customStyle="1" w:styleId="Heading1Char">
-    <w:name w:val="Heading 1 Char"/>
-    <w:basedOn w:val="DefaultParagraphFont"/>
-    <w:link w:val="Heading1"/>
+  <w:style w:type="character" w:customStyle="1" w:styleId="berschrift1Zeichen">
+    <w:name w:val="Überschrift 1 Zeichen"/>
+    <w:basedOn w:val="Absatzstandardschriftart"/>
+    <w:link w:val="berschrift1"/>
     <w:uiPriority w:val="9"/>
     <w:rsid w:val="00421BE3"/>
     <w:rPr>
@@ -3355,10 +3352,10 @@
       <w:szCs w:val="32"/>
     </w:rPr>
   </w:style>
-  <w:style w:type="character" w:customStyle="1" w:styleId="Heading2Char">
-    <w:name w:val="Heading 2 Char"/>
-    <w:basedOn w:val="DefaultParagraphFont"/>
-    <w:link w:val="Heading2"/>
+  <w:style w:type="character" w:customStyle="1" w:styleId="berschrift2Zeichen">
+    <w:name w:val="Überschrift 2 Zeichen"/>
+    <w:basedOn w:val="Absatzstandardschriftart"/>
+    <w:link w:val="berschrift2"/>
     <w:uiPriority w:val="9"/>
     <w:rsid w:val="00421BE3"/>
     <w:rPr>
@@ -3370,10 +3367,10 @@
       <w:szCs w:val="26"/>
     </w:rPr>
   </w:style>
-  <w:style w:type="character" w:customStyle="1" w:styleId="Heading3Char">
-    <w:name w:val="Heading 3 Char"/>
-    <w:basedOn w:val="DefaultParagraphFont"/>
-    <w:link w:val="Heading3"/>
+  <w:style w:type="character" w:customStyle="1" w:styleId="berschrift3Zeichen">
+    <w:name w:val="Überschrift 3 Zeichen"/>
+    <w:basedOn w:val="Absatzstandardschriftart"/>
+    <w:link w:val="berschrift3"/>
     <w:uiPriority w:val="9"/>
     <w:rsid w:val="00421BE3"/>
     <w:rPr>
@@ -3383,10 +3380,10 @@
       <w:color w:val="4F81BD" w:themeColor="accent1"/>
     </w:rPr>
   </w:style>
-  <w:style w:type="character" w:customStyle="1" w:styleId="Heading4Char">
-    <w:name w:val="Heading 4 Char"/>
-    <w:basedOn w:val="DefaultParagraphFont"/>
-    <w:link w:val="Heading4"/>
+  <w:style w:type="character" w:customStyle="1" w:styleId="berschrift4Zeichen">
+    <w:name w:val="Überschrift 4 Zeichen"/>
+    <w:basedOn w:val="Absatzstandardschriftart"/>
+    <w:link w:val="berschrift4"/>
     <w:uiPriority w:val="9"/>
     <w:rsid w:val="003361C1"/>
     <w:rPr>
@@ -3398,9 +3395,9 @@
       <w:color w:val="4F81BD" w:themeColor="accent1"/>
     </w:rPr>
   </w:style>
-  <w:style w:type="paragraph" w:styleId="ListParagraph">
+  <w:style w:type="paragraph" w:styleId="Listenabsatz">
     <w:name w:val="List Paragraph"/>
-    <w:basedOn w:val="Normal"/>
+    <w:basedOn w:val="Standard"/>
     <w:uiPriority w:val="34"/>
     <w:qFormat/>
     <w:rsid w:val="00B41178"/>

--- a/DNP.docx
+++ b/DNP.docx
@@ -1,6 +1,6 @@
 
 <file path=word/document.xml><?xml version="1.0" encoding="utf-8"?>
-<w:document xmlns:wpc="http://schemas.microsoft.com/office/word/2010/wordprocessingCanvas" xmlns:mo="http://schemas.microsoft.com/office/mac/office/2008/main" xmlns:mc="http://schemas.openxmlformats.org/markup-compatibility/2006" xmlns:mv="urn:schemas-microsoft-com:mac:vml" xmlns:o="urn:schemas-microsoft-com:office:office" xmlns:r="http://schemas.openxmlformats.org/officeDocument/2006/relationships" xmlns:m="http://schemas.openxmlformats.org/officeDocument/2006/math" xmlns:v="urn:schemas-microsoft-com:vml" xmlns:wp14="http://schemas.microsoft.com/office/word/2010/wordprocessingDrawing" xmlns:wp="http://schemas.openxmlformats.org/drawingml/2006/wordprocessingDrawing" xmlns:w10="urn:schemas-microsoft-com:office:word" xmlns:w="http://schemas.openxmlformats.org/wordprocessingml/2006/main" xmlns:w14="http://schemas.microsoft.com/office/word/2010/wordml" xmlns:wpg="http://schemas.microsoft.com/office/word/2010/wordprocessingGroup" xmlns:wpi="http://schemas.microsoft.com/office/word/2010/wordprocessingInk" xmlns:wne="http://schemas.microsoft.com/office/word/2006/wordml" xmlns:wps="http://schemas.microsoft.com/office/word/2010/wordprocessingShape" mc:Ignorable="w14 wp14">
+<w:document xmlns:wpc="http://schemas.microsoft.com/office/word/2010/wordprocessingCanvas" xmlns:mc="http://schemas.openxmlformats.org/markup-compatibility/2006" xmlns:o="urn:schemas-microsoft-com:office:office" xmlns:r="http://schemas.openxmlformats.org/officeDocument/2006/relationships" xmlns:m="http://schemas.openxmlformats.org/officeDocument/2006/math" xmlns:v="urn:schemas-microsoft-com:vml" xmlns:wp14="http://schemas.microsoft.com/office/word/2010/wordprocessingDrawing" xmlns:wp="http://schemas.openxmlformats.org/drawingml/2006/wordprocessingDrawing" xmlns:w10="urn:schemas-microsoft-com:office:word" xmlns:w="http://schemas.openxmlformats.org/wordprocessingml/2006/main" xmlns:w14="http://schemas.microsoft.com/office/word/2010/wordml" xmlns:wpg="http://schemas.microsoft.com/office/word/2010/wordprocessingGroup" xmlns:wpi="http://schemas.microsoft.com/office/word/2010/wordprocessingInk" xmlns:wne="http://schemas.microsoft.com/office/word/2006/wordml" xmlns:wps="http://schemas.microsoft.com/office/word/2010/wordprocessingShape" mc:Ignorable="w14 wp14">
   <w:body>
     <w:p>
       <w:pPr>
@@ -18,89 +18,86 @@
     </w:p>
     <w:p/>
     <w:p>
+      <w:r>
+        <w:t xml:space="preserve">Auch wenn wir uns über die Entwicklung neuer Anwendungen von der "grünen Wiese" weg freuen, so </w:t>
+      </w:r>
+      <w:r>
+        <w:t>ist doch</w:t>
+      </w:r>
+      <w:r>
+        <w:t xml:space="preserve"> der Begriff aus Sicht einer Organisation </w:t>
+      </w:r>
+      <w:r>
+        <w:t xml:space="preserve">nicht ganz </w:t>
+      </w:r>
+      <w:r>
+        <w:t>passend. Oft existieren vorhandene oder gewünschte Organi</w:t>
+      </w:r>
+      <w:r>
+        <w:t>sationsstrukturen. M</w:t>
+      </w:r>
+      <w:r>
+        <w:t xml:space="preserve">it </w:t>
+      </w:r>
+      <w:r>
+        <w:t xml:space="preserve">zunehmender Dynamik ändern sich stetig Wünsche, Struktur, Kommunikation oder Zuständigkeiten. Das Problem ist somit weniger die heutig bekannte Struktur, sondern </w:t>
+      </w:r>
+      <w:r>
+        <w:t xml:space="preserve">mehr </w:t>
+      </w:r>
+      <w:r>
+        <w:t>die Fähigkeit</w:t>
+      </w:r>
+      <w:r>
+        <w:t>,</w:t>
+      </w:r>
+      <w:r>
+        <w:t xml:space="preserve"> auf morgige Anforderungen schnell, kostengünstig und verlässlich zu reagieren. </w:t>
+      </w:r>
+    </w:p>
+    <w:p/>
+    <w:p>
       <w:pPr>
         <w:pStyle w:val="berschrift2"/>
       </w:pPr>
       <w:r>
-        <w:t>Agilität</w:t>
-      </w:r>
-    </w:p>
-    <w:p/>
-    <w:p>
-      <w:r>
-        <w:t xml:space="preserve">Auch wenn wir uns über die Entwicklung neuer Anwendungen von der "grünen Wiese" weg freuen, so </w:t>
-      </w:r>
-      <w:r>
-        <w:t>ist doch</w:t>
-      </w:r>
-      <w:r>
-        <w:t xml:space="preserve"> der Begriff aus Sicht einer Organisation </w:t>
-      </w:r>
-      <w:r>
-        <w:t xml:space="preserve">nicht ganz </w:t>
-      </w:r>
-      <w:r>
-        <w:t>passend. Oft existieren vorhandene oder gewünschte Organi</w:t>
-      </w:r>
-      <w:r>
-        <w:t>sationsstrukturen. M</w:t>
-      </w:r>
-      <w:r>
-        <w:t xml:space="preserve">it </w:t>
-      </w:r>
-      <w:r>
-        <w:t xml:space="preserve">zunehmender Dynamik ändern sich stetig Wünsche, Struktur, Kommunikation oder Zuständigkeiten. Das Problem ist somit weniger die heutig bekannte Struktur, sondern </w:t>
-      </w:r>
-      <w:r>
-        <w:t xml:space="preserve">mehr </w:t>
-      </w:r>
-      <w:r>
-        <w:t>die Fähigkeit</w:t>
+        <w:t>Analyse und Entwurf</w:t>
+      </w:r>
+    </w:p>
+    <w:p/>
+    <w:p>
+      <w:r>
+        <w:t xml:space="preserve">Mit Microservice-Architekturen sollen Anwendungen entstehen, die dynamische Geschäftsmodelle unterstützen und </w:t>
+      </w:r>
+      <w:r>
+        <w:t xml:space="preserve">zukünftige </w:t>
+      </w:r>
+      <w:r>
+        <w:t xml:space="preserve">Anforderungen leicht und flexibel technisch unterstützen. Dabei liegt der Schlüssel einer effizienten Anforderungsanalyse im Zerlegen von großen Aufgaben in kleinere Aufgaben. In den meisten Fällen spiegeln Organisationen diese Art der Aufgabenverteilung bzw. Zuständigkeiten. In aller Regel etablieren sich mehr oder minder starre Kommunikationsstrukturen und Prozesse zwischen ihnen. </w:t>
+      </w:r>
+    </w:p>
+    <w:p/>
+    <w:p>
+      <w:r>
+        <w:t>Oft ist der Blick auf die</w:t>
+      </w:r>
+      <w:r>
+        <w:t>se Strukturen und Prozesse</w:t>
+      </w:r>
+      <w:r>
+        <w:t xml:space="preserve"> ein gutes Mittel</w:t>
       </w:r>
       <w:r>
         <w:t>,</w:t>
       </w:r>
       <w:r>
-        <w:t xml:space="preserve"> auf morgige Anforderungen schnell, kostengünstig und verlässlich zu reagieren. </w:t>
-      </w:r>
-    </w:p>
-    <w:p/>
-    <w:p>
-      <w:pPr>
-        <w:pStyle w:val="berschrift2"/>
-      </w:pPr>
-      <w:r>
-        <w:t>Analyse und Entwurf</w:t>
-      </w:r>
-    </w:p>
-    <w:p/>
-    <w:p>
-      <w:r>
-        <w:t xml:space="preserve">Mit Microservice-Architekturen sollen Anwendungen entstehen, die dynamische Geschäftsmodelle unterstützen und </w:t>
-      </w:r>
-      <w:r>
-        <w:t xml:space="preserve">zukünftige </w:t>
-      </w:r>
-      <w:r>
-        <w:t xml:space="preserve">Anforderungen leicht und flexibel technisch unterstützen. Dabei liegt der Schlüssel einer effizienten Anforderungsanalyse im Zerlegen von großen Aufgaben in kleinere Aufgaben. In den meisten Fällen spiegeln Organisationen diese Art der Aufgabenverteilung bzw. Zuständigkeiten. In aller Regel etablieren sich mehr oder minder starre Kommunikationsstrukturen und Prozesse zwischen ihnen. </w:t>
-      </w:r>
-    </w:p>
-    <w:p/>
-    <w:p>
-      <w:r>
-        <w:t>Oft ist der Blick auf die</w:t>
-      </w:r>
-      <w:r>
-        <w:t>se Strukturen und Prozesse</w:t>
-      </w:r>
-      <w:r>
-        <w:t xml:space="preserve"> ein gutes Mittel</w:t>
-      </w:r>
-      <w:r>
-        <w:t>,</w:t>
-      </w:r>
-      <w:r>
-        <w:t xml:space="preserve"> das Bild auf die Architektur zu schärfen. Ein erster Entwurf sollte sich somit auf die unterschiedlichen Rollen bzw. Abteilungen</w:t>
+        <w:t xml:space="preserve"> das Bild auf die Architektur zu schärfen. Ein erster Entwurf </w:t>
+      </w:r>
+      <w:r>
+        <w:t xml:space="preserve">kann </w:t>
+      </w:r>
+      <w:r>
+        <w:t>sich somit auf die unterschiedlichen Rollen bzw. Abteilungen</w:t>
       </w:r>
       <w:r>
         <w:t xml:space="preserve"> und de</w:t>
@@ -154,7 +151,60 @@
     <w:p/>
     <w:p>
       <w:r>
-        <w:t>Für unsere zukünftige Anwendung ergibt sich nach einer erste</w:t>
+        <w:t xml:space="preserve">Um Ihnen den praktischen Einstieg </w:t>
+      </w:r>
+      <w:r>
+        <w:t xml:space="preserve">etwas </w:t>
+      </w:r>
+      <w:r>
+        <w:t xml:space="preserve">zu erleichtern, </w:t>
+      </w:r>
+      <w:r>
+        <w:t xml:space="preserve">haben wir im Folgenden vor, </w:t>
+      </w:r>
+      <w:r>
+        <w:t xml:space="preserve"> </w:t>
+      </w:r>
+      <w:r>
+        <w:t xml:space="preserve">einige Methoden und Praktiken Anhand einer Bespielhaften </w:t>
+      </w:r>
+      <w:r>
+        <w:t>ECommerce-Anwendung</w:t>
+      </w:r>
+      <w:r>
+        <w:t xml:space="preserve"> zu erläutern</w:t>
+      </w:r>
+      <w:r>
+        <w:t>.</w:t>
+      </w:r>
+      <w:r>
+        <w:t xml:space="preserve"> </w:t>
+      </w:r>
+      <w:r>
+        <w:t xml:space="preserve">Unsere Umsetzungen </w:t>
+      </w:r>
+      <w:r>
+        <w:t xml:space="preserve">finden Sie auf </w:t>
+      </w:r>
+      <w:proofErr w:type="spellStart"/>
+      <w:r>
+        <w:t>GitHub</w:t>
+      </w:r>
+      <w:proofErr w:type="spellEnd"/>
+      <w:r>
+        <w:t xml:space="preserve"> </w:t>
+      </w:r>
+      <w:r>
+        <w:t xml:space="preserve">(https://github.com/ServiceMashup). </w:t>
+      </w:r>
+      <w:r>
+        <w:t xml:space="preserve">Für unsere zukünftige Anwendung ergibt sich nach </w:t>
+      </w:r>
+      <w:r>
+        <w:t>der</w:t>
+      </w:r>
+      <w:r>
+        <w:t xml:space="preserve"> erste</w:t>
       </w:r>
       <w:r>
         <w:t>n Analyse folgendes Organigramm:</w:t>
@@ -234,7 +284,19 @@
         <w:t>nn</w:t>
       </w:r>
       <w:r>
-        <w:t xml:space="preserve"> es nicht gleich gelingt</w:t>
+        <w:t xml:space="preserve"> es</w:t>
+      </w:r>
+      <w:r>
+        <w:t xml:space="preserve"> Ihnen</w:t>
+      </w:r>
+      <w:r>
+        <w:t xml:space="preserve"> </w:t>
+      </w:r>
+      <w:r>
+        <w:t>im ersten Anlauf nicht</w:t>
+      </w:r>
+      <w:r>
+        <w:t xml:space="preserve"> gleich gelingt</w:t>
       </w:r>
       <w:r>
         <w:t>,</w:t>
@@ -285,6 +347,9 @@
         <w:pStyle w:val="berschrift2"/>
       </w:pPr>
       <w:r>
+        <w:t xml:space="preserve">Agile </w:t>
+      </w:r>
+      <w:r>
         <w:t>Architektur</w:t>
       </w:r>
     </w:p>
@@ -300,13 +365,7 @@
         <w:t xml:space="preserve"> unserer ECommerce-Anwendung lässt bewusst einige Aspekte und gewünschte Funktionen vorerst außen vor. Diese werden in zukünftigen Entwicklungsschritten, nach ersten Nutzungsanalysen und damit besserem Verständnis der Teildomänen, int</w:t>
       </w:r>
       <w:r>
-        <w:t>egriert. Unsere Umsetzungen der folgend vorgestellten Pattern finden Sie auf GitHub (</w:t>
-      </w:r>
-      <w:r>
-        <w:t>https://github.com/ServiceMashup</w:t>
-      </w:r>
-      <w:r>
-        <w:t xml:space="preserve">). </w:t>
+        <w:t xml:space="preserve">egriert. </w:t>
       </w:r>
       <w:r>
         <w:t>Somit versuchen wir,</w:t>
@@ -348,16 +407,69 @@
     <w:p/>
     <w:p>
       <w:r>
-        <w:t>Gemäß</w:t>
-      </w:r>
-      <w:r>
-        <w:t xml:space="preserve"> Wikipedia - „Strukturen eines Softwaresystems: Softwareteile, die Beziehungen zwischen diesen und die Eigenschaften der Softwareteile und ihrer Beziehungen“ [Paul Clements - Wikipedia](https://de.wikipedia.org/wiki/Softwarearchitektur) lehnt sich unsere era</w:t>
+        <w:t xml:space="preserve">Architektur: </w:t>
+      </w:r>
+      <w:r>
+        <w:t>„Strukturen eines Softwaresystems: Softwareteile, die Beziehungen zwischen diesen und die Eigenschaften der Softwareteile und ihrer Beziehungen“ [Paul Clements - Wikipedia](</w:t>
+      </w:r>
+      <w:hyperlink r:id="rId7" w:history="1">
+        <w:r>
+          <w:rPr>
+            <w:rStyle w:val="Hyperlink"/>
+          </w:rPr>
+          <w:t>https://de.wikipedia.org/wiki/Softwarearchitektur</w:t>
+        </w:r>
+      </w:hyperlink>
+      <w:r>
+        <w:t>)</w:t>
+      </w:r>
+    </w:p>
+    <w:p/>
+    <w:p>
+      <w:r>
+        <w:t>U</w:t>
+      </w:r>
+      <w:r>
+        <w:t>nsere era</w:t>
       </w:r>
       <w:r>
         <w:t>r</w:t>
       </w:r>
       <w:r>
-        <w:t>beitete Architektur im ersten Entwurf vor allem an die Organisationsstruktur (Abbildung 1) und Benutzeroberfläche (Abbildung 2) an.</w:t>
+        <w:t>beitete Architektur</w:t>
+      </w:r>
+      <w:r>
+        <w:t xml:space="preserve"> </w:t>
+      </w:r>
+      <w:r>
+        <w:t>orientiert</w:t>
+      </w:r>
+      <w:r>
+        <w:t xml:space="preserve"> sich</w:t>
+      </w:r>
+      <w:r>
+        <w:t xml:space="preserve"> im ersten Entwurf vor allem an die </w:t>
+      </w:r>
+      <w:r>
+        <w:t>Benutzeroberfläche</w:t>
+      </w:r>
+      <w:r>
+        <w:t>n</w:t>
+      </w:r>
+      <w:r>
+        <w:t xml:space="preserve"> (Abbildung 2) </w:t>
+      </w:r>
+      <w:r>
+        <w:t xml:space="preserve">und </w:t>
+      </w:r>
+      <w:r>
+        <w:t>Organisa</w:t>
+      </w:r>
+      <w:r>
+        <w:t>tionsstruktur (Abbildung 1)</w:t>
+      </w:r>
+      <w:r>
+        <w:t>.</w:t>
       </w:r>
     </w:p>
     <w:p/>
@@ -366,6 +478,7 @@
         <w:rPr>
           <w:noProof/>
         </w:rPr>
+        <w:lastRenderedPageBreak/>
         <w:drawing>
           <wp:inline distT="0" distB="0" distL="0" distR="0" wp14:anchorId="0CD96773" wp14:editId="744EB2BC">
             <wp:extent cx="5753100" cy="3022600"/>
@@ -384,7 +497,7 @@
                     </pic:cNvPicPr>
                   </pic:nvPicPr>
                   <pic:blipFill>
-                    <a:blip r:embed="rId7">
+                    <a:blip r:embed="rId8">
                       <a:extLst>
                         <a:ext uri="{28A0092B-C50C-407E-A947-70E740481C1C}">
                           <a14:useLocalDpi xmlns:a14="http://schemas.microsoft.com/office/drawing/2010/main" val="0"/>
@@ -466,8 +579,25 @@
           <w:numId w:val="9"/>
         </w:numPr>
       </w:pPr>
-      <w:r>
-        <w:t>Catalog - Artikelverwaltung (CMS)</w:t>
+      <w:proofErr w:type="spellStart"/>
+      <w:r>
+        <w:t>Catalog</w:t>
+      </w:r>
+      <w:proofErr w:type="spellEnd"/>
+      <w:r>
+        <w:t xml:space="preserve"> - Artikelverwaltung (</w:t>
+      </w:r>
+      <w:r>
+        <w:t>Data-Warehous</w:t>
+      </w:r>
+      <w:r>
+        <w:t>e</w:t>
+      </w:r>
+      <w:r>
+        <w:t xml:space="preserve"> und Content-Management</w:t>
+      </w:r>
+      <w:r>
+        <w:t>)</w:t>
       </w:r>
     </w:p>
     <w:p>
@@ -485,7 +615,13 @@
         <w:t>n und Indi</w:t>
       </w:r>
       <w:r>
-        <w:t>zierung von Produktdaten</w:t>
+        <w:t xml:space="preserve">zierung von </w:t>
+      </w:r>
+      <w:r>
+        <w:t>Artikel</w:t>
+      </w:r>
+      <w:r>
+        <w:t>daten</w:t>
       </w:r>
     </w:p>
     <w:p>
@@ -499,6 +635,9 @@
       <w:r>
         <w:t>Cart - Berechnung von Preisen</w:t>
       </w:r>
+      <w:r>
+        <w:t xml:space="preserve"> des Warenkorbs</w:t>
+      </w:r>
     </w:p>
     <w:p>
       <w:pPr>
@@ -518,6 +657,7 @@
         <w:rPr>
           <w:noProof/>
         </w:rPr>
+        <w:lastRenderedPageBreak/>
         <w:drawing>
           <wp:inline distT="0" distB="0" distL="0" distR="0" wp14:anchorId="6D78AD82" wp14:editId="3B4B35AF">
             <wp:extent cx="5753100" cy="3657600"/>
@@ -536,7 +676,7 @@
                     </pic:cNvPicPr>
                   </pic:nvPicPr>
                   <pic:blipFill>
-                    <a:blip r:embed="rId8">
+                    <a:blip r:embed="rId9">
                       <a:extLst>
                         <a:ext uri="{28A0092B-C50C-407E-A947-70E740481C1C}">
                           <a14:useLocalDpi xmlns:a14="http://schemas.microsoft.com/office/drawing/2010/main" val="0"/>
@@ -577,7 +717,13 @@
     <w:p/>
     <w:p>
       <w:r>
-        <w:t xml:space="preserve">Jeder Microservice, dessen UI-Komponente und deren Integration wurde dabei so umgesetzt, dass dieser im Rahmen seines Normalbetriebs völlig unabhängig von anderen Diensten seine spezialisierte Dienstleistung anbieten muss. Um die stetige Aktualisierung und Neustarts von Microservices zu ermöglichen, wird jeder </w:t>
+        <w:t xml:space="preserve">Jeder Microservice, dessen UI-Komponente und deren Integration </w:t>
+      </w:r>
+      <w:r>
+        <w:t>wird</w:t>
+      </w:r>
+      <w:r>
+        <w:t xml:space="preserve"> dabei so umgesetzt, dass dieser im Rahmen seines Normalbetriebs völlig unabhängig von anderen Diensten seine spezialisierte Dienstleistung anbieten muss. Um die stetige Aktualisierung und Neustarts von Microservices zu ermöglichen, wird jeder </w:t>
       </w:r>
       <w:r>
         <w:t>S</w:t>
@@ -601,10 +747,7 @@
         <w:t>.</w:t>
       </w:r>
     </w:p>
-    <w:p>
-      <w:bookmarkStart w:id="0" w:name="_GoBack"/>
-      <w:bookmarkEnd w:id="0"/>
-    </w:p>
+    <w:p/>
     <w:p>
       <w:r>
         <w:t>Bei der Ausführung mehrerer Instanzen</w:t>
@@ -730,6 +873,9 @@
       <w:r>
         <w:t>Prozesskonfiguration</w:t>
       </w:r>
+      <w:r>
+        <w:t xml:space="preserve"> und Veröffentlichung</w:t>
+      </w:r>
     </w:p>
     <w:p>
       <w:pPr>
@@ -765,13 +911,50 @@
     <w:p>
       <w:r>
         <w:rPr>
-          <w:rStyle w:val="berschrift2Zeichen"/>
+          <w:rStyle w:val="berschrift2Zchn"/>
         </w:rPr>
-        <w:t>Anforderungen und Risikomanagement</w:t>
-      </w:r>
-    </w:p>
-    <w:p/>
-    <w:p>
+        <w:lastRenderedPageBreak/>
+        <w:t>Systema</w:t>
+      </w:r>
+      <w:r>
+        <w:rPr>
+          <w:rStyle w:val="berschrift2Zchn"/>
+        </w:rPr>
+        <w:t>nforderungen und Risikomanagement</w:t>
+      </w:r>
+    </w:p>
+    <w:p/>
+    <w:p>
+      <w:r>
+        <w:t>Sie sollten von Anfang an</w:t>
+      </w:r>
+      <w:r>
+        <w:t xml:space="preserve"> versuchen,</w:t>
+      </w:r>
+      <w:r>
+        <w:t xml:space="preserve"> </w:t>
+      </w:r>
+      <w:r>
+        <w:t>verborgene</w:t>
+      </w:r>
+      <w:r>
+        <w:t xml:space="preserve"> Annahmen, mögliche inhaltliche oder technische Fehler bzw. Probleme in Entwicklung und Betrieb explizit </w:t>
+      </w:r>
+      <w:r>
+        <w:t xml:space="preserve">zu Kommunizieren und als Teil eines zukünftigen Service-Level-Agreement </w:t>
+      </w:r>
+      <w:r>
+        <w:t xml:space="preserve">zu </w:t>
+      </w:r>
+      <w:r>
+        <w:t>betrachten</w:t>
+      </w:r>
+      <w:r>
+        <w:t>.</w:t>
+      </w:r>
+      <w:r>
+        <w:t xml:space="preserve"> </w:t>
+      </w:r>
       <w:r>
         <w:t xml:space="preserve">So, oder so ähnlich, kann eine Teilanforderung aus Anwendersicht an die Gesamtanwendung beschrieben sein: </w:t>
       </w:r>
@@ -797,7 +980,7 @@
     <w:p/>
     <w:p>
       <w:r>
-        <w:t xml:space="preserve">Entscheidend ist, viele sonst vorborgene Annahmen, mögliche inhaltliche oder technische Fehler bzw. Probleme in Entwicklung und Betrieb von Anfang an explizit zu machen. Der Kompromiss aus technischem Aufwand </w:t>
+        <w:t xml:space="preserve">Der Kompromiss aus technischem Aufwand </w:t>
       </w:r>
       <w:r>
         <w:t>(</w:t>
@@ -869,13 +1052,22 @@
         <w:t>-</w:t>
       </w:r>
       <w:r>
-        <w:t>Architekturmodell zurückzugreifen. So k</w:t>
-      </w:r>
-      <w:r>
-        <w:t>a</w:t>
-      </w:r>
-      <w:r>
-        <w:t>nn mehr über die Fachdomäne erfahren und die technischen Risiken minimieren</w:t>
+        <w:t xml:space="preserve">Architekturmodell zurückzugreifen. So </w:t>
+      </w:r>
+      <w:r>
+        <w:t>können Sie</w:t>
+      </w:r>
+      <w:r>
+        <w:t xml:space="preserve"> mehr über die Fachdomäne erfahren und </w:t>
+      </w:r>
+      <w:r>
+        <w:t>mögliche</w:t>
+      </w:r>
+      <w:r>
+        <w:t xml:space="preserve"> technische</w:t>
+      </w:r>
+      <w:r>
+        <w:t xml:space="preserve"> Risiken minimiert</w:t>
       </w:r>
       <w:r>
         <w:t xml:space="preserve"> werden</w:t>
@@ -896,7 +1088,40 @@
     <w:p/>
     <w:p>
       <w:r>
-        <w:t>In traditionellen serviceorientierten Architekturen wird die Kommunikation, sowohl zwischen Frontend und Backend als auch zwischen verschieden Diensten, meist über in Konfigurationsdateien hinterlegten Adressen realisiert. Diese enge Koppelung führt in der Praxis häufig zu Problemen bei der Weiterentwicklung der Systeme, z.B. wenn eine neue Version eines Dienstes veröffentlicht werden soll, welche nicht mehr abwärtskompatibel ist, während es jedoch noch weitere Dienste im System gibt, die von ersterem abhängen. Ebenso kann hier eine horizontale Skalierun</w:t>
+        <w:t>Oft</w:t>
+      </w:r>
+      <w:r>
+        <w:t xml:space="preserve"> wird die Kommunikation, sowohl zwischen Frontend und Backend als auch</w:t>
+      </w:r>
+      <w:r>
+        <w:t xml:space="preserve"> zwischen verschieden Diensten </w:t>
+      </w:r>
+      <w:r>
+        <w:t>über in Ko</w:t>
+      </w:r>
+      <w:r>
+        <w:t>nfigurationsdateien hinterlegte</w:t>
+      </w:r>
+      <w:r>
+        <w:t xml:space="preserve"> Adressen realisiert. Diese </w:t>
+      </w:r>
+      <w:r>
+        <w:t>Art der strikten</w:t>
+      </w:r>
+      <w:r>
+        <w:t xml:space="preserve"> Koppelung führt in der Praxis häufig zu Problemen bei der </w:t>
+      </w:r>
+      <w:r>
+        <w:t xml:space="preserve">schrittweisen </w:t>
+      </w:r>
+      <w:r>
+        <w:t xml:space="preserve">Weiterentwicklung der </w:t>
+      </w:r>
+      <w:r>
+        <w:t>Teils</w:t>
+      </w:r>
+      <w:r>
+        <w:t>ysteme, z.B. wenn eine neue Version eines Dienstes veröffentlicht werden soll, welche nicht mehr abwärtskompatibel ist, während es jedoch noch weitere Dienste im System gibt, die von ersterem abhängen. Ebenso kann hier eine horizontale Skalierun</w:t>
       </w:r>
       <w:r>
         <w:t>g nur durch vorgeschaltete Load-</w:t>
@@ -908,10 +1133,21 @@
     <w:p/>
     <w:p>
       <w:r>
-        <w:t>Microservices verfolgen von ihrem Wesen her einen anderen Ansatz: Zum einen sind Dienste im Optimalfall völlig autark und haben so wenig wie möglich (im besten Fall keine) externe Abhängigkeiten, zum anderen sind sie derart gestaltet, dass sie selbst bei einem Ausfall dieser Abhängigkeiten völlig oder zumindest nur leicht eingeschränkt operabel bleiben. Ist der Partner-Dienst dann zu einem späteren Zeitpunkt wieder verfügbar, können noch anstehende Operationen abgeschlossen oder veraltete Daten auf den neuesten Stand gebracht werden. Daraus folgt, dass Kommunikation zwischen Diensten im Regelfall asynchron und nicht im Kontext einer Benutzerinteraktion stattfindet. Es folgt auch daraus, dass die Verfügbarkeit veralteter Daten als immer noch besser zu bewerten ist als die Nicht-Verfügbarkeit jeglicher Daten oder sogar das Auftreten eines Fehlerfalls, im Falle des eCommerce-Beispiels schon rein aus geschäftlichem Interesse: Jeder Auftrag ist kostbar, auch wenn er vielleicht momentan aufgrund eines technischen Ausfalls nicht sofort verarbeitet werden kann.</w:t>
-      </w:r>
-    </w:p>
-    <w:p>
+        <w:t xml:space="preserve">Microservices verfolgen einen anderen Ansatz: Zum einen sind Dienste im Optimalfall völlig autark und haben so wenig wie möglich (im besten Fall keine) externe Abhängigkeiten, zum anderen sind sie derart gestaltet, dass sie selbst bei einem Ausfall dieser Abhängigkeiten völlig oder zumindest nur leicht eingeschränkt operabel bleiben. Ist der Partner-Dienst dann zu einem späteren Zeitpunkt wieder verfügbar, können noch anstehende Operationen abgeschlossen oder veraltete Daten auf den neuesten Stand gebracht werden. Daraus folgt, dass Kommunikation zwischen Diensten im Regelfall asynchron und nicht im Kontext einer Benutzerinteraktion stattfindet. </w:t>
+      </w:r>
+      <w:r>
+        <w:t xml:space="preserve">Daraus folgt </w:t>
+      </w:r>
+      <w:r>
+        <w:lastRenderedPageBreak/>
+        <w:t>ebenfalls</w:t>
+      </w:r>
+      <w:r>
+        <w:t>, dass die Verfügbarkeit veralteter Daten als immer noch besser zu bewerten ist als die Nicht-Verfügbarkeit jeglicher Daten oder sogar das Auftreten eines Fehlerfalls, im Falle des eCommerce-Beispiels schon rein aus geschäftlichem Interesse: Jeder Auftrag ist kostbar, auch wenn er vielleicht momentan aufgrund eines technischen Ausfalls nicht sofort verarbeitet werden kann.</w:t>
+      </w:r>
+      <w:r>
+        <w:t xml:space="preserve"> </w:t>
+      </w:r>
       <w:r>
         <w:t>Für Microservice-Architekturen bietet sich eine Reihe von Maßnahmen zur Fehlerkompensation und Ausfallsicherheit an:</w:t>
       </w:r>
@@ -945,8 +1181,24 @@
       <w:r>
         <w:t>durch den Einsatz eines Circuit-</w:t>
       </w:r>
-      <w:r>
-        <w:t>Breakers oder des Round-Robin-Verfahrens. Eine beispielhafte Implementierung im Rahmen eines AngularJS-Services ist in Listing A1 dargestellt.</w:t>
+      <w:proofErr w:type="spellStart"/>
+      <w:r>
+        <w:t>Breaker</w:t>
+      </w:r>
+      <w:proofErr w:type="spellEnd"/>
+      <w:r>
+        <w:t xml:space="preserve">-Pattern, Verteilung von Request via Round-Robin, oder </w:t>
+      </w:r>
+      <w:proofErr w:type="spellStart"/>
+      <w:r>
+        <w:t>Shard</w:t>
+      </w:r>
+      <w:proofErr w:type="spellEnd"/>
+      <w:r>
+        <w:t>-</w:t>
+      </w:r>
+      <w:r>
+        <w:t>Verfahrens. Eine beispielhafte Implementierung im Rahmen eines AngularJS-Services ist in Listing A1 dargestellt.</w:t>
       </w:r>
     </w:p>
     <w:p/>
@@ -955,6 +1207,7 @@
         <w:rPr>
           <w:noProof/>
         </w:rPr>
+        <w:lastRenderedPageBreak/>
         <w:drawing>
           <wp:inline distT="0" distB="0" distL="0" distR="0" wp14:anchorId="25646F53" wp14:editId="190F7BE0">
             <wp:extent cx="5753100" cy="4000500"/>
@@ -973,7 +1226,7 @@
                     </pic:cNvPicPr>
                   </pic:nvPicPr>
                   <pic:blipFill>
-                    <a:blip r:embed="rId9">
+                    <a:blip r:embed="rId10">
                       <a:extLst>
                         <a:ext uri="{28A0092B-C50C-407E-A947-70E740481C1C}">
                           <a14:useLocalDpi xmlns:a14="http://schemas.microsoft.com/office/drawing/2010/main" val="0"/>
@@ -1040,7 +1293,53 @@
     <w:p/>
     <w:p>
       <w:r>
-        <w:t>Beim Zusammenspiel verteilter Dienste stellt sich immer die Frage nach dem richtigen Schnitt der Funktionalitäten sowie nach dem Management gegenseitiger Abhängigkeiten. Einen Königsweg gibt es wohl nicht, jedoch kann eine Faustregel sein, die Integration soweit wie möglich nach "vorne" zu verlagern, im Idealfall direkt in die UI. Auf diese Weise kann ein allzu dichtes Netz an Abhängigkeiten vermieden werden, und die Eigenständigkeit von Backend-Diensten wird größtmöglich gewahrt. Zum Beispiel ist es unserer Mein</w:t>
+        <w:t xml:space="preserve">Beim Zusammenspiel verteilter Dienste stellt sich immer die Frage nach dem richtigen Schnitt der Funktionalitäten sowie nach dem Management gegenseitiger Abhängigkeiten. Einen Königsweg gibt es wohl nicht, jedoch kann eine Faustregel sein, </w:t>
+      </w:r>
+      <w:r>
+        <w:lastRenderedPageBreak/>
+        <w:t>Systemzustä</w:t>
+      </w:r>
+      <w:r>
+        <w:t>nd</w:t>
+      </w:r>
+      <w:r>
+        <w:t>e</w:t>
+      </w:r>
+      <w:r>
+        <w:t xml:space="preserve"> und dessen Integration </w:t>
+      </w:r>
+      <w:r>
+        <w:t xml:space="preserve">über einzelne Dienste hinweg </w:t>
+      </w:r>
+      <w:r>
+        <w:t xml:space="preserve">soweit </w:t>
+      </w:r>
+      <w:r>
+        <w:t xml:space="preserve">wie möglich </w:t>
+      </w:r>
+      <w:r>
+        <w:t>an</w:t>
+      </w:r>
+      <w:r>
+        <w:t xml:space="preserve"> die UI</w:t>
+      </w:r>
+      <w:r>
+        <w:t xml:space="preserve"> und somit nah an den Nutzer</w:t>
+      </w:r>
+      <w:r>
+        <w:t xml:space="preserve"> zu verlagern</w:t>
+      </w:r>
+      <w:r>
+        <w:t xml:space="preserve">. Auf diese Weise kann ein allzu dichtes Netz an Abhängigkeiten </w:t>
+      </w:r>
+      <w:r>
+        <w:t xml:space="preserve">und Zustandssynchronisierung </w:t>
+      </w:r>
+      <w:r>
+        <w:t xml:space="preserve">zwischen Diensten </w:t>
+      </w:r>
+      <w:r>
+        <w:t>vermieden werden, und die Eigenständigkeit von Backend-Diensten wird größtmöglich gewahrt. Zum Beispiel ist es unserer Mein</w:t>
       </w:r>
       <w:r>
         <w:t xml:space="preserve">ung nach meist keine gute Idee, </w:t>
@@ -1079,13 +1378,55 @@
     <w:p/>
     <w:p>
       <w:r>
-        <w:t xml:space="preserve">In den meisten Fällen bestehen Dienste nicht nur aus Logik, sondern brauchen in irgendeiner Form auch Zugriff auf Daten, sei es, dass sie neue Daten in das System einspeisen, oder bereits vorhandene Daten weiterverarbeiten. In klassischen Architekturen gibt aus diesem Grund </w:t>
-      </w:r>
-      <w:r>
-        <w:t xml:space="preserve">meist </w:t>
-      </w:r>
-      <w:r>
-        <w:t>relationale Datenbanken, um die sich Services wie Planeten in einem Sonnensystem gruppieren. Die Herausforderungen, die sich dabei stellen, sind die Behandlung von Nebenläufigkeit, Skalierung und Ausfallsicherheit. Ist die Datenbank offline, "geht nichts mehr". Ebenso ist die Evolution des Datenschemas eine heikle Angelegenheit, betrifft doch eine Änderung meist auch alle abhängigen Komponenten, was Entwickler meist vor diesem Schritt zurückschrecken lässt. Ein solch starkes Abhängigkeitsgefüge ist Microservice-Architekturen nicht zuträglich, zur Autarkie eines Dienstes gehört hier auch die alleinige Hoheit über sämtliche benötigten Daten. Um diese zu erlangen, ist es sin</w:t>
+        <w:t xml:space="preserve">In den meisten Fällen bestehen Dienste nicht nur aus Logik, sondern brauchen in irgendeiner Form auch Zugriff auf Daten, sei es, dass sie neue Daten in das System einspeisen, oder bereits vorhandene Daten weiterverarbeiten. In klassischen </w:t>
+      </w:r>
+      <w:r>
+        <w:t xml:space="preserve">Layer-basierten </w:t>
+      </w:r>
+      <w:r>
+        <w:t>Architekturen gibt</w:t>
+      </w:r>
+      <w:r>
+        <w:t xml:space="preserve"> es</w:t>
+      </w:r>
+      <w:r>
+        <w:t xml:space="preserve"> aus diesem Grund </w:t>
+      </w:r>
+      <w:r>
+        <w:t xml:space="preserve">hochverfügbar ausgelegte zentralisierte </w:t>
+      </w:r>
+      <w:r>
+        <w:t>relationale Datenbanken, um die sich Services wie Planeten in einem Sonnensystem gruppieren. Die Herausforderungen, die sich dabei stellen, sind die Behandlung von Nebenläufigkeit, Skalierung und Ausfal</w:t>
+      </w:r>
+      <w:r>
+        <w:t>lsicherheit. Ist die Datenbank O</w:t>
+      </w:r>
+      <w:r>
+        <w:t>ffline</w:t>
+      </w:r>
+      <w:r>
+        <w:t>, in Wartung bzw. Update oder durch konkurrierende Anfragen überlastet</w:t>
+      </w:r>
+      <w:r>
+        <w:t xml:space="preserve">, "geht nichts mehr". </w:t>
+      </w:r>
+      <w:r>
+        <w:t>Meist</w:t>
+      </w:r>
+      <w:r>
+        <w:t xml:space="preserve"> </w:t>
+      </w:r>
+      <w:r>
+        <w:t xml:space="preserve">ist </w:t>
+      </w:r>
+      <w:r>
+        <w:t>die Evolution des Datenschemas eine heikle Angelegenheit, betrifft doch eine Änderung meist auch alle abhängigen Komponenten</w:t>
+      </w:r>
+      <w:r>
+        <w:t>. Es entstehen unklare Seiteneffekte</w:t>
+      </w:r>
+      <w:r>
+        <w:t>, was Entwickler meist vor diesem Schritt zurückschrecken lässt. Ein solch starkes Abhängigkeitsgefüge ist Microservice-Architekturen nicht zuträglich, zur Autarkie eines Dienstes gehört hier auch die alleinige Hoheit über sämtliche benötigten Daten. Um diese zu erlangen, ist es sin</w:t>
       </w:r>
       <w:r>
         <w:t>n</w:t>
@@ -1097,10 +1438,19 @@
         <w:t xml:space="preserve">im </w:t>
       </w:r>
       <w:r>
-        <w:t>Dateisystem oder gar in einer lokalen Datenbank, die nur der jeweiligen Service-Instanz zugänglich ist. Es handelt sich dabei jedoch um temporäre Daten. Beim Herunterfahren des Dienstes oder der Veröffentlichung einer neuen Version sind diese verloren. Ebenso kann es sein, dass die Kopie der Daten nicht mehr dem aktuellen Stand der "Master-Daten" entspricht, falls sich diese in der Zwischenzeit geändert haben sollten. Dies erfordert ein Umdenken auf Seite der Entwickler verglichen mit dem zentralen Ansatz: Die Behandlung von Inkonsistenzen wird zum elementaren Bestandte</w:t>
-      </w:r>
-      <w:r>
-        <w:t>il der Programmlogik. In unserer</w:t>
+        <w:t xml:space="preserve">Dateisystem oder gar in einer lokalen Datenbank, die nur der jeweiligen Service-Instanz zugänglich ist. Es handelt sich dabei jedoch um temporäre Daten. Beim Herunterfahren des Dienstes oder der Veröffentlichung einer neuen Version sind diese verloren. Ebenso kann es sein, dass die Kopie der Daten nicht mehr dem aktuellen Stand entspricht, falls sich diese in der Zwischenzeit geändert haben sollten. Dies erfordert ein Umdenken auf Seite der Entwickler verglichen mit dem zentralen Ansatz: Die Behandlung von </w:t>
+      </w:r>
+      <w:r>
+        <w:t xml:space="preserve">temporären </w:t>
+      </w:r>
+      <w:r>
+        <w:t>Inkonsistenzen wird zum elementaren Bestandte</w:t>
+      </w:r>
+      <w:r>
+        <w:t>il des Gesamtsystems</w:t>
+      </w:r>
+      <w:r>
+        <w:t>. In unserer</w:t>
       </w:r>
       <w:r>
         <w:t xml:space="preserve"> </w:t>
@@ -1115,7 +1465,42 @@
         <w:t>Anwendung</w:t>
       </w:r>
       <w:r>
-        <w:t xml:space="preserve"> kommt etwa dem SearchService die Aufgabe zu, auf Anfrage die aktuell angebotenen Produkte herauszugeben. Dazu wird bei jedem Start des Dienstes eine Replikation des Produktkatalogs, hier eine als "Data-Warehouse" dienende CouchDB, im lokalen Speicher erstellt (siehe Listing A2). Gleichzeitig werden diese Produktdaten durch Aufrufe an den CoverService mit Bildinformationen angereichert. Sind die Daten irgendwann zu alt, kann ein erneuter Replikationsdurchlauf angestoßen werden. Alternativ dazu könnte der Service in bestimmten Intervallen eigenständig seinen Bestand aktualisieren. In Listing A2 wird zudem die gesamte Replikation in einer anonymen Funktion ausgeführt, welche im Fehlerfall in zeitlichen Abständen automatisch wiederholt wird. Hierzu benutzen wir das NuGet-Package [ReliabilityPatterns](https://www.nuget.org/packages/ReliabilityPatterns/).</w:t>
+        <w:t xml:space="preserve"> kommt etwa dem SearchService die Aufgabe zu, auf Anfrage die aktuell angebotenen </w:t>
+      </w:r>
+      <w:r>
+        <w:lastRenderedPageBreak/>
+        <w:t>Produkte herauszugeben. Dazu wird bei jedem Start des Dienstes eine Replikation des Produktkatalogs, hier eine als "Data-Warehouse" dienende CouchDB, im lokalen Speicher erstellt (siehe Listing A2). Gleichzeitig werden diese Produktdaten durch Aufrufe an den CoverService mit Bildinformationen angereichert. Sind die Daten irgendwann zu alt, kann ein erneuter Replikationsdurchlauf angestoßen werden. Alternativ dazu könnte der Service in bestimmten Intervallen eigenständig seinen Bestand aktualisieren</w:t>
+      </w:r>
+      <w:r>
+        <w:t xml:space="preserve"> oder auch über einen </w:t>
+      </w:r>
+      <w:proofErr w:type="spellStart"/>
+      <w:r>
+        <w:t>WebHook</w:t>
+      </w:r>
+      <w:proofErr w:type="spellEnd"/>
+      <w:r>
+        <w:t xml:space="preserve"> (</w:t>
+      </w:r>
+      <w:hyperlink r:id="rId11" w:history="1">
+        <w:r>
+          <w:rPr>
+            <w:rStyle w:val="Hyperlink"/>
+          </w:rPr>
+          <w:t>https://de.wikipedia.org/wiki/WebHooks</w:t>
+        </w:r>
+      </w:hyperlink>
+      <w:r>
+        <w:t>) über Aktualisierungen einer Datenquelle informiert werden</w:t>
+      </w:r>
+      <w:r>
+        <w:t xml:space="preserve">. In Listing A2 wird </w:t>
+      </w:r>
+      <w:r>
+        <w:t>eine Daten-</w:t>
+      </w:r>
+      <w:r>
+        <w:t>Replikation in einer anonymen Funktion ausgeführt, welche im Fehlerfall in zeitlichen Abständen automatisch wiederholt wird. Hierzu benutzen wir das NuGet-Package [ReliabilityPatterns](https://www.nuget.org/packages/ReliabilityPatterns/).</w:t>
       </w:r>
     </w:p>
     <w:p/>
@@ -1151,7 +1536,22 @@
         <w:t>es</w:t>
       </w:r>
       <w:r>
-        <w:t xml:space="preserve"> sollten Sie die nötige Infrastruktur an allen Stellen automatisieren. Jedes manuelle Eingreifen benötigt spezielle Kenntnisse und Fähigkeiten die nicht immer zur Verfügung stehen könnten. Ziel muss das Ausliefern beliebiger Komponenten auf Knopfdruck ohne besondere</w:t>
+        <w:t xml:space="preserve"> sollten Sie die nötigen Infrastrukturprozesse </w:t>
+      </w:r>
+      <w:r>
+        <w:t xml:space="preserve">an allen </w:t>
+      </w:r>
+      <w:r>
+        <w:t xml:space="preserve">relevanten </w:t>
+      </w:r>
+      <w:r>
+        <w:t xml:space="preserve"> </w:t>
+      </w:r>
+      <w:r>
+        <w:t xml:space="preserve">Punkten </w:t>
+      </w:r>
+      <w:r>
+        <w:t>automatisieren. Jedes manuelle Eingreifen benötigt spezielle Kenntnisse und Fähigkeiten die nicht immer zur Verfügung stehen könnten. Ziel muss das Ausliefern beliebiger Komponenten auf Knopfdruck ohne besondere</w:t>
       </w:r>
       <w:r>
         <w:t xml:space="preserve"> Kenntnisse sein. Um Entwicklung</w:t>
@@ -1300,6 +1700,7 @@
         </w:numPr>
       </w:pPr>
       <w:r>
+        <w:lastRenderedPageBreak/>
         <w:t xml:space="preserve">ElasticSearch-LogStash-Kibana für das Monitoring </w:t>
       </w:r>
     </w:p>
@@ -1419,28 +1820,97 @@
         <w:t xml:space="preserve">Microservices ermöglichen kleine selbstorganisierende Entwicklungsteams mit hoher Effizienz in der Weiterentwicklung innerhalb der Teildomäne. </w:t>
       </w:r>
       <w:r>
-        <w:t xml:space="preserve">Dabei hat jedes Team absolute Freiheit über die </w:t>
+        <w:t>Dabei</w:t>
+      </w:r>
+      <w:r>
+        <w:t xml:space="preserve"> stehen</w:t>
+      </w:r>
+      <w:r>
+        <w:t xml:space="preserve"> stets Ziel</w:t>
+      </w:r>
+      <w:r>
+        <w:t>e</w:t>
+      </w:r>
+      <w:r>
+        <w:t xml:space="preserve"> und Nutzen im Vordergrund. J</w:t>
+      </w:r>
+      <w:r>
+        <w:t xml:space="preserve">edes Team </w:t>
+      </w:r>
+      <w:r>
+        <w:t xml:space="preserve">hat innerhalb </w:t>
+      </w:r>
+      <w:r>
+        <w:t>weniger</w:t>
+      </w:r>
+      <w:r>
+        <w:t xml:space="preserve"> </w:t>
+      </w:r>
+      <w:r>
+        <w:t>klarer</w:t>
+      </w:r>
+      <w:r>
+        <w:t xml:space="preserve"> Regeln </w:t>
+      </w:r>
+      <w:r>
+        <w:t xml:space="preserve">absolute Freiheit über die </w:t>
       </w:r>
       <w:r>
         <w:t>zu verwendeten Technologien</w:t>
       </w:r>
       <w:r>
+        <w:t xml:space="preserve"> und </w:t>
+      </w:r>
+      <w:r>
+        <w:t xml:space="preserve">dessen </w:t>
+      </w:r>
+      <w:r>
+        <w:t>Umsetzungen</w:t>
+      </w:r>
+      <w:r>
         <w:t xml:space="preserve">. </w:t>
       </w:r>
       <w:r>
-        <w:t xml:space="preserve">Darüber hinaus wachsen   Fachabteilung und Entwicklung näher zusammen und im ideal </w:t>
-      </w:r>
-      <w:r>
-        <w:t>entstehen</w:t>
-      </w:r>
-      <w:r>
-        <w:t xml:space="preserve"> effiziente und</w:t>
+        <w:t>Darüber hinaus wachsen</w:t>
+      </w:r>
+      <w:r>
+        <w:t xml:space="preserve"> Fachabteilung und Entwicklung näher zusammen</w:t>
+      </w:r>
+      <w:r>
+        <w:t xml:space="preserve">, </w:t>
+      </w:r>
+      <w:r>
+        <w:t xml:space="preserve">Entwicklungs-Teams </w:t>
+      </w:r>
+      <w:r>
+        <w:t xml:space="preserve">übernehmen selbstständig Verantwortung </w:t>
+      </w:r>
+      <w:r>
+        <w:t xml:space="preserve">für die angebotenen speziellen Dienstleistungen </w:t>
+      </w:r>
+      <w:r>
+        <w:t>und im I</w:t>
+      </w:r>
+      <w:r>
+        <w:t xml:space="preserve">deal </w:t>
+      </w:r>
+      <w:r>
+        <w:t>werden</w:t>
+      </w:r>
+      <w:r>
+        <w:t xml:space="preserve"> </w:t>
+      </w:r>
+      <w:r>
+        <w:t>kontinuierlich</w:t>
       </w:r>
       <w:r>
         <w:t xml:space="preserve"> innovative </w:t>
       </w:r>
       <w:r>
-        <w:t>Umsetzungen</w:t>
+        <w:t>Anwendungen</w:t>
+      </w:r>
+      <w:r>
+        <w:t xml:space="preserve"> effizient umgesetzt</w:t>
       </w:r>
       <w:r>
         <w:t xml:space="preserve">. </w:t>
@@ -1449,6 +1919,9 @@
     <w:p/>
     <w:p>
       <w:r>
+        <w:t xml:space="preserve">Um </w:t>
+      </w:r>
+      <w:r>
         <w:t>Microserv</w:t>
       </w:r>
       <w:r>
@@ -1458,7 +1931,28 @@
         <w:t>c</w:t>
       </w:r>
       <w:r>
-        <w:t>es erfordern ein Umdenken gegenüber traditionellen Design- und Umsetzungsansätzen:</w:t>
+        <w:t xml:space="preserve">e-Architekturen effizient </w:t>
+      </w:r>
+      <w:r>
+        <w:t xml:space="preserve">in neuen oder bestehenden Anwendungen </w:t>
+      </w:r>
+      <w:r>
+        <w:t xml:space="preserve">umzusetzen, ist ein </w:t>
+      </w:r>
+      <w:r>
+        <w:t xml:space="preserve">Umdenken gegenüber traditionellen </w:t>
+      </w:r>
+      <w:r>
+        <w:t xml:space="preserve">technischen </w:t>
+      </w:r>
+      <w:r>
+        <w:t>Konzepten</w:t>
+      </w:r>
+      <w:r>
+        <w:t xml:space="preserve"> erforderlich</w:t>
+      </w:r>
+      <w:r>
+        <w:t>:</w:t>
       </w:r>
     </w:p>
     <w:p/>
@@ -1507,7 +2001,12 @@
         </w:numPr>
       </w:pPr>
       <w:r>
-        <w:t>Asynchronität statt Transaktionen</w:t>
+        <w:t>Asynchronität statt</w:t>
+      </w:r>
+      <w:bookmarkStart w:id="0" w:name="_GoBack"/>
+      <w:bookmarkEnd w:id="0"/>
+      <w:r>
+        <w:t xml:space="preserve"> Transaktionen</w:t>
       </w:r>
     </w:p>
     <w:p>
@@ -1618,7 +2117,7 @@
 </file>
 
 <file path=word/numbering.xml><?xml version="1.0" encoding="utf-8"?>
-<w:numbering xmlns:wpc="http://schemas.microsoft.com/office/word/2010/wordprocessingCanvas" xmlns:mo="http://schemas.microsoft.com/office/mac/office/2008/main" xmlns:mc="http://schemas.openxmlformats.org/markup-compatibility/2006" xmlns:mv="urn:schemas-microsoft-com:mac:vml" xmlns:o="urn:schemas-microsoft-com:office:office" xmlns:r="http://schemas.openxmlformats.org/officeDocument/2006/relationships" xmlns:m="http://schemas.openxmlformats.org/officeDocument/2006/math" xmlns:v="urn:schemas-microsoft-com:vml" xmlns:wp14="http://schemas.microsoft.com/office/word/2010/wordprocessingDrawing" xmlns:wp="http://schemas.openxmlformats.org/drawingml/2006/wordprocessingDrawing" xmlns:w10="urn:schemas-microsoft-com:office:word" xmlns:w="http://schemas.openxmlformats.org/wordprocessingml/2006/main" xmlns:w14="http://schemas.microsoft.com/office/word/2010/wordml" xmlns:wpg="http://schemas.microsoft.com/office/word/2010/wordprocessingGroup" xmlns:wpi="http://schemas.microsoft.com/office/word/2010/wordprocessingInk" xmlns:wne="http://schemas.microsoft.com/office/word/2006/wordml" xmlns:wps="http://schemas.microsoft.com/office/word/2010/wordprocessingShape" mc:Ignorable="w14 wp14">
+<w:numbering xmlns:wpc="http://schemas.microsoft.com/office/word/2010/wordprocessingCanvas" xmlns:mc="http://schemas.openxmlformats.org/markup-compatibility/2006" xmlns:o="urn:schemas-microsoft-com:office:office" xmlns:r="http://schemas.openxmlformats.org/officeDocument/2006/relationships" xmlns:m="http://schemas.openxmlformats.org/officeDocument/2006/math" xmlns:v="urn:schemas-microsoft-com:vml" xmlns:wp14="http://schemas.microsoft.com/office/word/2010/wordprocessingDrawing" xmlns:wp="http://schemas.openxmlformats.org/drawingml/2006/wordprocessingDrawing" xmlns:w10="urn:schemas-microsoft-com:office:word" xmlns:w="http://schemas.openxmlformats.org/wordprocessingml/2006/main" xmlns:w14="http://schemas.microsoft.com/office/word/2010/wordml" xmlns:wpg="http://schemas.microsoft.com/office/word/2010/wordprocessingGroup" xmlns:wpi="http://schemas.microsoft.com/office/word/2010/wordprocessingInk" xmlns:wne="http://schemas.microsoft.com/office/word/2006/wordml" xmlns:wps="http://schemas.microsoft.com/office/word/2010/wordprocessingShape" mc:Ignorable="w14 wp14">
   <w:abstractNum w:abstractNumId="0">
     <w:nsid w:val="1E736B81"/>
     <w:multiLevelType w:val="hybridMultilevel"/>
@@ -2672,7 +3171,7 @@
     </w:rPrDefault>
     <w:pPrDefault/>
   </w:docDefaults>
-  <w:latentStyles w:defLockedState="0" w:defUIPriority="99" w:defSemiHidden="1" w:defUnhideWhenUsed="1" w:defQFormat="0" w:count="276">
+  <w:latentStyles w:defLockedState="0" w:defUIPriority="99" w:defSemiHidden="1" w:defUnhideWhenUsed="1" w:defQFormat="0" w:count="267">
     <w:lsdException w:name="Normal" w:semiHidden="0" w:uiPriority="0" w:unhideWhenUsed="0" w:qFormat="1"/>
     <w:lsdException w:name="heading 1" w:semiHidden="0" w:uiPriority="9" w:unhideWhenUsed="0" w:qFormat="1"/>
     <w:lsdException w:name="heading 2" w:uiPriority="9" w:qFormat="1"/>
@@ -2819,7 +3318,7 @@
     <w:name w:val="heading 1"/>
     <w:basedOn w:val="Standard"/>
     <w:next w:val="Standard"/>
-    <w:link w:val="berschrift1Zeichen"/>
+    <w:link w:val="berschrift1Zchn"/>
     <w:uiPriority w:val="9"/>
     <w:qFormat/>
     <w:rsid w:val="00421BE3"/>
@@ -2842,7 +3341,7 @@
     <w:name w:val="heading 2"/>
     <w:basedOn w:val="Standard"/>
     <w:next w:val="Standard"/>
-    <w:link w:val="berschrift2Zeichen"/>
+    <w:link w:val="berschrift2Zchn"/>
     <w:uiPriority w:val="9"/>
     <w:unhideWhenUsed/>
     <w:qFormat/>
@@ -2866,7 +3365,7 @@
     <w:name w:val="heading 3"/>
     <w:basedOn w:val="Standard"/>
     <w:next w:val="Standard"/>
-    <w:link w:val="berschrift3Zeichen"/>
+    <w:link w:val="berschrift3Zchn"/>
     <w:uiPriority w:val="9"/>
     <w:unhideWhenUsed/>
     <w:qFormat/>
@@ -2888,7 +3387,7 @@
     <w:name w:val="heading 4"/>
     <w:basedOn w:val="Standard"/>
     <w:next w:val="Standard"/>
-    <w:link w:val="berschrift4Zeichen"/>
+    <w:link w:val="berschrift4Zchn"/>
     <w:uiPriority w:val="9"/>
     <w:unhideWhenUsed/>
     <w:qFormat/>
@@ -2908,7 +3407,7 @@
       <w:color w:val="4F81BD" w:themeColor="accent1"/>
     </w:rPr>
   </w:style>
-  <w:style w:type="character" w:default="1" w:styleId="Absatzstandardschriftart">
+  <w:style w:type="character" w:default="1" w:styleId="Absatz-Standardschriftart">
     <w:name w:val="Default Paragraph Font"/>
     <w:uiPriority w:val="1"/>
     <w:semiHidden/>
@@ -2938,7 +3437,7 @@
   <w:style w:type="paragraph" w:styleId="Sprechblasentext">
     <w:name w:val="Balloon Text"/>
     <w:basedOn w:val="Standard"/>
-    <w:link w:val="SprechblasentextZeichen"/>
+    <w:link w:val="SprechblasentextZchn"/>
     <w:uiPriority w:val="99"/>
     <w:semiHidden/>
     <w:unhideWhenUsed/>
@@ -2949,9 +3448,9 @@
       <w:szCs w:val="18"/>
     </w:rPr>
   </w:style>
-  <w:style w:type="character" w:customStyle="1" w:styleId="SprechblasentextZeichen">
-    <w:name w:val="Sprechblasentext Zeichen"/>
-    <w:basedOn w:val="Absatzstandardschriftart"/>
+  <w:style w:type="character" w:customStyle="1" w:styleId="SprechblasentextZchn">
+    <w:name w:val="Sprechblasentext Zchn"/>
+    <w:basedOn w:val="Absatz-Standardschriftart"/>
     <w:link w:val="Sprechblasentext"/>
     <w:uiPriority w:val="99"/>
     <w:semiHidden/>
@@ -2962,9 +3461,9 @@
       <w:szCs w:val="18"/>
     </w:rPr>
   </w:style>
-  <w:style w:type="character" w:customStyle="1" w:styleId="berschrift1Zeichen">
-    <w:name w:val="Überschrift 1 Zeichen"/>
-    <w:basedOn w:val="Absatzstandardschriftart"/>
+  <w:style w:type="character" w:customStyle="1" w:styleId="berschrift1Zchn">
+    <w:name w:val="Überschrift 1 Zchn"/>
+    <w:basedOn w:val="Absatz-Standardschriftart"/>
     <w:link w:val="berschrift1"/>
     <w:uiPriority w:val="9"/>
     <w:rsid w:val="00421BE3"/>
@@ -2977,9 +3476,9 @@
       <w:szCs w:val="32"/>
     </w:rPr>
   </w:style>
-  <w:style w:type="character" w:customStyle="1" w:styleId="berschrift2Zeichen">
-    <w:name w:val="Überschrift 2 Zeichen"/>
-    <w:basedOn w:val="Absatzstandardschriftart"/>
+  <w:style w:type="character" w:customStyle="1" w:styleId="berschrift2Zchn">
+    <w:name w:val="Überschrift 2 Zchn"/>
+    <w:basedOn w:val="Absatz-Standardschriftart"/>
     <w:link w:val="berschrift2"/>
     <w:uiPriority w:val="9"/>
     <w:rsid w:val="00421BE3"/>
@@ -2992,9 +3491,9 @@
       <w:szCs w:val="26"/>
     </w:rPr>
   </w:style>
-  <w:style w:type="character" w:customStyle="1" w:styleId="berschrift3Zeichen">
-    <w:name w:val="Überschrift 3 Zeichen"/>
-    <w:basedOn w:val="Absatzstandardschriftart"/>
+  <w:style w:type="character" w:customStyle="1" w:styleId="berschrift3Zchn">
+    <w:name w:val="Überschrift 3 Zchn"/>
+    <w:basedOn w:val="Absatz-Standardschriftart"/>
     <w:link w:val="berschrift3"/>
     <w:uiPriority w:val="9"/>
     <w:rsid w:val="00421BE3"/>
@@ -3005,9 +3504,9 @@
       <w:color w:val="4F81BD" w:themeColor="accent1"/>
     </w:rPr>
   </w:style>
-  <w:style w:type="character" w:customStyle="1" w:styleId="berschrift4Zeichen">
-    <w:name w:val="Überschrift 4 Zeichen"/>
-    <w:basedOn w:val="Absatzstandardschriftart"/>
+  <w:style w:type="character" w:customStyle="1" w:styleId="berschrift4Zchn">
+    <w:name w:val="Überschrift 4 Zchn"/>
+    <w:basedOn w:val="Absatz-Standardschriftart"/>
     <w:link w:val="berschrift4"/>
     <w:uiPriority w:val="9"/>
     <w:rsid w:val="003361C1"/>
@@ -3031,11 +3530,22 @@
       <w:contextualSpacing/>
     </w:pPr>
   </w:style>
+  <w:style w:type="character" w:styleId="Hyperlink">
+    <w:name w:val="Hyperlink"/>
+    <w:basedOn w:val="Absatz-Standardschriftart"/>
+    <w:uiPriority w:val="99"/>
+    <w:unhideWhenUsed/>
+    <w:rsid w:val="00A11394"/>
+    <w:rPr>
+      <w:color w:val="0000FF" w:themeColor="hyperlink"/>
+      <w:u w:val="single"/>
+    </w:rPr>
+  </w:style>
 </w:styles>
 </file>
 
 <file path=word/stylesWithEffects.xml><?xml version="1.0" encoding="utf-8"?>
-<w:styles xmlns:wpc="http://schemas.microsoft.com/office/word/2010/wordprocessingCanvas" xmlns:mo="http://schemas.microsoft.com/office/mac/office/2008/main" xmlns:mc="http://schemas.openxmlformats.org/markup-compatibility/2006" xmlns:mv="urn:schemas-microsoft-com:mac:vml" xmlns:o="urn:schemas-microsoft-com:office:office" xmlns:r="http://schemas.openxmlformats.org/officeDocument/2006/relationships" xmlns:m="http://schemas.openxmlformats.org/officeDocument/2006/math" xmlns:v="urn:schemas-microsoft-com:vml" xmlns:wp14="http://schemas.microsoft.com/office/word/2010/wordprocessingDrawing" xmlns:wp="http://schemas.openxmlformats.org/drawingml/2006/wordprocessingDrawing" xmlns:w10="urn:schemas-microsoft-com:office:word" xmlns:w="http://schemas.openxmlformats.org/wordprocessingml/2006/main" xmlns:w14="http://schemas.microsoft.com/office/word/2010/wordml" xmlns:wpg="http://schemas.microsoft.com/office/word/2010/wordprocessingGroup" xmlns:wpi="http://schemas.microsoft.com/office/word/2010/wordprocessingInk" xmlns:wne="http://schemas.microsoft.com/office/word/2006/wordml" xmlns:wps="http://schemas.microsoft.com/office/word/2010/wordprocessingShape" mc:Ignorable="w14 wp14">
+<w:styles xmlns:wpc="http://schemas.microsoft.com/office/word/2010/wordprocessingCanvas" xmlns:mc="http://schemas.openxmlformats.org/markup-compatibility/2006" xmlns:o="urn:schemas-microsoft-com:office:office" xmlns:r="http://schemas.openxmlformats.org/officeDocument/2006/relationships" xmlns:m="http://schemas.openxmlformats.org/officeDocument/2006/math" xmlns:v="urn:schemas-microsoft-com:vml" xmlns:wp14="http://schemas.microsoft.com/office/word/2010/wordprocessingDrawing" xmlns:wp="http://schemas.openxmlformats.org/drawingml/2006/wordprocessingDrawing" xmlns:w10="urn:schemas-microsoft-com:office:word" xmlns:w="http://schemas.openxmlformats.org/wordprocessingml/2006/main" xmlns:w14="http://schemas.microsoft.com/office/word/2010/wordml" xmlns:wpg="http://schemas.microsoft.com/office/word/2010/wordprocessingGroup" xmlns:wpi="http://schemas.microsoft.com/office/word/2010/wordprocessingInk" xmlns:wne="http://schemas.microsoft.com/office/word/2006/wordml" xmlns:wps="http://schemas.microsoft.com/office/word/2010/wordprocessingShape" mc:Ignorable="w14 wp14">
   <w:docDefaults>
     <w:rPrDefault>
       <w:rPr>
@@ -3047,7 +3557,7 @@
     </w:rPrDefault>
     <w:pPrDefault/>
   </w:docDefaults>
-  <w:latentStyles w:defLockedState="0" w:defUIPriority="99" w:defSemiHidden="1" w:defUnhideWhenUsed="1" w:defQFormat="0" w:count="276">
+  <w:latentStyles w:defLockedState="0" w:defUIPriority="99" w:defSemiHidden="1" w:defUnhideWhenUsed="1" w:defQFormat="0" w:count="267">
     <w:lsdException w:name="Normal" w:semiHidden="0" w:uiPriority="0" w:unhideWhenUsed="0" w:qFormat="1"/>
     <w:lsdException w:name="heading 1" w:semiHidden="0" w:uiPriority="9" w:unhideWhenUsed="0" w:qFormat="1"/>
     <w:lsdException w:name="heading 2" w:uiPriority="9" w:qFormat="1"/>
@@ -3194,7 +3704,7 @@
     <w:name w:val="heading 1"/>
     <w:basedOn w:val="Standard"/>
     <w:next w:val="Standard"/>
-    <w:link w:val="berschrift1Zeichen"/>
+    <w:link w:val="berschrift1Zchn"/>
     <w:uiPriority w:val="9"/>
     <w:qFormat/>
     <w:rsid w:val="00421BE3"/>
@@ -3217,7 +3727,7 @@
     <w:name w:val="heading 2"/>
     <w:basedOn w:val="Standard"/>
     <w:next w:val="Standard"/>
-    <w:link w:val="berschrift2Zeichen"/>
+    <w:link w:val="berschrift2Zchn"/>
     <w:uiPriority w:val="9"/>
     <w:unhideWhenUsed/>
     <w:qFormat/>
@@ -3241,7 +3751,7 @@
     <w:name w:val="heading 3"/>
     <w:basedOn w:val="Standard"/>
     <w:next w:val="Standard"/>
-    <w:link w:val="berschrift3Zeichen"/>
+    <w:link w:val="berschrift3Zchn"/>
     <w:uiPriority w:val="9"/>
     <w:unhideWhenUsed/>
     <w:qFormat/>
@@ -3263,7 +3773,7 @@
     <w:name w:val="heading 4"/>
     <w:basedOn w:val="Standard"/>
     <w:next w:val="Standard"/>
-    <w:link w:val="berschrift4Zeichen"/>
+    <w:link w:val="berschrift4Zchn"/>
     <w:uiPriority w:val="9"/>
     <w:unhideWhenUsed/>
     <w:qFormat/>
@@ -3283,7 +3793,7 @@
       <w:color w:val="4F81BD" w:themeColor="accent1"/>
     </w:rPr>
   </w:style>
-  <w:style w:type="character" w:default="1" w:styleId="Absatzstandardschriftart">
+  <w:style w:type="character" w:default="1" w:styleId="Absatz-Standardschriftart">
     <w:name w:val="Default Paragraph Font"/>
     <w:uiPriority w:val="1"/>
     <w:semiHidden/>
@@ -3313,7 +3823,7 @@
   <w:style w:type="paragraph" w:styleId="Sprechblasentext">
     <w:name w:val="Balloon Text"/>
     <w:basedOn w:val="Standard"/>
-    <w:link w:val="SprechblasentextZeichen"/>
+    <w:link w:val="SprechblasentextZchn"/>
     <w:uiPriority w:val="99"/>
     <w:semiHidden/>
     <w:unhideWhenUsed/>
@@ -3324,9 +3834,9 @@
       <w:szCs w:val="18"/>
     </w:rPr>
   </w:style>
-  <w:style w:type="character" w:customStyle="1" w:styleId="SprechblasentextZeichen">
-    <w:name w:val="Sprechblasentext Zeichen"/>
-    <w:basedOn w:val="Absatzstandardschriftart"/>
+  <w:style w:type="character" w:customStyle="1" w:styleId="SprechblasentextZchn">
+    <w:name w:val="Sprechblasentext Zchn"/>
+    <w:basedOn w:val="Absatz-Standardschriftart"/>
     <w:link w:val="Sprechblasentext"/>
     <w:uiPriority w:val="99"/>
     <w:semiHidden/>
@@ -3337,9 +3847,9 @@
       <w:szCs w:val="18"/>
     </w:rPr>
   </w:style>
-  <w:style w:type="character" w:customStyle="1" w:styleId="berschrift1Zeichen">
-    <w:name w:val="Überschrift 1 Zeichen"/>
-    <w:basedOn w:val="Absatzstandardschriftart"/>
+  <w:style w:type="character" w:customStyle="1" w:styleId="berschrift1Zchn">
+    <w:name w:val="Überschrift 1 Zchn"/>
+    <w:basedOn w:val="Absatz-Standardschriftart"/>
     <w:link w:val="berschrift1"/>
     <w:uiPriority w:val="9"/>
     <w:rsid w:val="00421BE3"/>
@@ -3352,9 +3862,9 @@
       <w:szCs w:val="32"/>
     </w:rPr>
   </w:style>
-  <w:style w:type="character" w:customStyle="1" w:styleId="berschrift2Zeichen">
-    <w:name w:val="Überschrift 2 Zeichen"/>
-    <w:basedOn w:val="Absatzstandardschriftart"/>
+  <w:style w:type="character" w:customStyle="1" w:styleId="berschrift2Zchn">
+    <w:name w:val="Überschrift 2 Zchn"/>
+    <w:basedOn w:val="Absatz-Standardschriftart"/>
     <w:link w:val="berschrift2"/>
     <w:uiPriority w:val="9"/>
     <w:rsid w:val="00421BE3"/>
@@ -3367,9 +3877,9 @@
       <w:szCs w:val="26"/>
     </w:rPr>
   </w:style>
-  <w:style w:type="character" w:customStyle="1" w:styleId="berschrift3Zeichen">
-    <w:name w:val="Überschrift 3 Zeichen"/>
-    <w:basedOn w:val="Absatzstandardschriftart"/>
+  <w:style w:type="character" w:customStyle="1" w:styleId="berschrift3Zchn">
+    <w:name w:val="Überschrift 3 Zchn"/>
+    <w:basedOn w:val="Absatz-Standardschriftart"/>
     <w:link w:val="berschrift3"/>
     <w:uiPriority w:val="9"/>
     <w:rsid w:val="00421BE3"/>
@@ -3380,9 +3890,9 @@
       <w:color w:val="4F81BD" w:themeColor="accent1"/>
     </w:rPr>
   </w:style>
-  <w:style w:type="character" w:customStyle="1" w:styleId="berschrift4Zeichen">
-    <w:name w:val="Überschrift 4 Zeichen"/>
-    <w:basedOn w:val="Absatzstandardschriftart"/>
+  <w:style w:type="character" w:customStyle="1" w:styleId="berschrift4Zchn">
+    <w:name w:val="Überschrift 4 Zchn"/>
+    <w:basedOn w:val="Absatz-Standardschriftart"/>
     <w:link w:val="berschrift4"/>
     <w:uiPriority w:val="9"/>
     <w:rsid w:val="003361C1"/>
@@ -3405,6 +3915,17 @@
       <w:ind w:left="720"/>
       <w:contextualSpacing/>
     </w:pPr>
+  </w:style>
+  <w:style w:type="character" w:styleId="Hyperlink">
+    <w:name w:val="Hyperlink"/>
+    <w:basedOn w:val="Absatz-Standardschriftart"/>
+    <w:uiPriority w:val="99"/>
+    <w:unhideWhenUsed/>
+    <w:rsid w:val="00A11394"/>
+    <w:rPr>
+      <w:color w:val="0000FF" w:themeColor="hyperlink"/>
+      <w:u w:val="single"/>
+    </w:rPr>
   </w:style>
 </w:styles>
 </file>
